--- a/I1/Completed/Функционалности_Калоян.docx
+++ b/I1/Completed/Функционалности_Калоян.docx
@@ -1,22 +1,19 @@
 
 <file path=word/document.xml><?xml version="1.0" encoding="utf-8"?>
-<w:document xmlns:wpc="http://schemas.microsoft.com/office/word/2010/wordprocessingCanvas" xmlns:mc="http://schemas.openxmlformats.org/markup-compatibility/2006" xmlns:o="urn:schemas-microsoft-com:office:office" xmlns:r="http://schemas.openxmlformats.org/officeDocument/2006/relationships" xmlns:m="http://schemas.openxmlformats.org/officeDocument/2006/math" xmlns:v="urn:schemas-microsoft-com:vml" xmlns:wp14="http://schemas.microsoft.com/office/word/2010/wordprocessingDrawing" xmlns:wp="http://schemas.openxmlformats.org/drawingml/2006/wordprocessingDrawing" xmlns:w10="urn:schemas-microsoft-com:office:word" xmlns:w="http://schemas.openxmlformats.org/wordprocessingml/2006/main" xmlns:w14="http://schemas.microsoft.com/office/word/2010/wordml" xmlns:wpg="http://schemas.microsoft.com/office/word/2010/wordprocessingGroup" xmlns:wpi="http://schemas.microsoft.com/office/word/2010/wordprocessingInk" xmlns:wne="http://schemas.microsoft.com/office/word/2006/wordml" xmlns:wps="http://schemas.microsoft.com/office/word/2010/wordprocessingShape" mc:Ignorable="w14 wp14">
+<w:document xmlns:wpc="http://schemas.microsoft.com/office/word/2010/wordprocessingCanvas" xmlns:cx="http://schemas.microsoft.com/office/drawing/2014/chartex" xmlns:mc="http://schemas.openxmlformats.org/markup-compatibility/2006" xmlns:o="urn:schemas-microsoft-com:office:office" xmlns:r="http://schemas.openxmlformats.org/officeDocument/2006/relationships" xmlns:m="http://schemas.openxmlformats.org/officeDocument/2006/math" xmlns:v="urn:schemas-microsoft-com:vml" xmlns:wp14="http://schemas.microsoft.com/office/word/2010/wordprocessingDrawing" xmlns:wp="http://schemas.openxmlformats.org/drawingml/2006/wordprocessingDrawing" xmlns:w10="urn:schemas-microsoft-com:office:word" xmlns:w="http://schemas.openxmlformats.org/wordprocessingml/2006/main" xmlns:w14="http://schemas.microsoft.com/office/word/2010/wordml" xmlns:w15="http://schemas.microsoft.com/office/word/2012/wordml" xmlns:w16se="http://schemas.microsoft.com/office/word/2015/wordml/symex" xmlns:wpg="http://schemas.microsoft.com/office/word/2010/wordprocessingGroup" xmlns:wpi="http://schemas.microsoft.com/office/word/2010/wordprocessingInk" xmlns:wne="http://schemas.microsoft.com/office/word/2006/wordml" xmlns:wps="http://schemas.microsoft.com/office/word/2010/wordprocessingShape" mc:Ignorable="w14 w15 w16se wp14">
   <w:body>
     <w:p>
       <w:pPr>
-        <w:pStyle w:val="a3"/>
+        <w:pStyle w:val="Title"/>
         <w:jc w:val="center"/>
       </w:pPr>
       <w:r>
-        <w:rPr>
-          <w:lang w:val="en-US"/>
-        </w:rPr>
-        <w:t>Features</w:t>
-      </w:r>
-    </w:p>
-    <w:p>
-      <w:pPr>
-        <w:pStyle w:val="a3"/>
+        <w:t>Функционалности</w:t>
+      </w:r>
+    </w:p>
+    <w:p>
+      <w:pPr>
+        <w:pStyle w:val="ListParagraph"/>
         <w:numPr>
           <w:ilvl w:val="0"/>
           <w:numId w:val="2"/>
@@ -32,7 +29,7 @@
     </w:p>
     <w:p>
       <w:pPr>
-        <w:pStyle w:val="a3"/>
+        <w:pStyle w:val="ListParagraph"/>
         <w:numPr>
           <w:ilvl w:val="0"/>
           <w:numId w:val="3"/>
@@ -52,7 +49,13 @@
         <w:t>(</w:t>
       </w:r>
       <w:r>
-        <w:t>Лична инфо. на клиента, финансово състояние, размер на кредита</w:t>
+        <w:t>Лична инфо</w:t>
+      </w:r>
+      <w:r>
+        <w:t xml:space="preserve">рмация </w:t>
+      </w:r>
+      <w:r>
+        <w:t>на клиента, финансово състояние, размер на кредита</w:t>
       </w:r>
       <w:r>
         <w:rPr>
@@ -66,31 +69,52 @@
     </w:p>
     <w:p>
       <w:pPr>
-        <w:pStyle w:val="a3"/>
+        <w:pStyle w:val="ListParagraph"/>
         <w:numPr>
           <w:ilvl w:val="1"/>
           <w:numId w:val="3"/>
         </w:numPr>
       </w:pPr>
       <w:r>
-        <w:t>Попълване на лична инфо. Клиент</w:t>
-      </w:r>
-    </w:p>
-    <w:p>
-      <w:pPr>
-        <w:pStyle w:val="a3"/>
+        <w:t>Попълване на лична инфо</w:t>
+      </w:r>
+      <w:r>
+        <w:t>рмация</w:t>
+      </w:r>
+      <w:r>
+        <w:t xml:space="preserve"> (</w:t>
+      </w:r>
+      <w:r>
+        <w:t>к</w:t>
+      </w:r>
+      <w:r>
+        <w:t>лиент</w:t>
+      </w:r>
+      <w:r>
+        <w:t>)</w:t>
+      </w:r>
+    </w:p>
+    <w:p>
+      <w:pPr>
+        <w:pStyle w:val="ListParagraph"/>
         <w:numPr>
           <w:ilvl w:val="1"/>
           <w:numId w:val="3"/>
         </w:numPr>
       </w:pPr>
       <w:r>
-        <w:t>Валидиране на информация от външни апита</w:t>
-      </w:r>
-    </w:p>
-    <w:p>
-      <w:pPr>
-        <w:pStyle w:val="a3"/>
+        <w:t xml:space="preserve">Валидиране на информация от външни </w:t>
+      </w:r>
+      <w:r>
+        <w:rPr>
+          <w:lang w:val="en-GB"/>
+        </w:rPr>
+        <w:t>API</w:t>
+      </w:r>
+    </w:p>
+    <w:p>
+      <w:pPr>
+        <w:pStyle w:val="ListParagraph"/>
         <w:numPr>
           <w:ilvl w:val="1"/>
           <w:numId w:val="3"/>
@@ -102,7 +126,7 @@
     </w:p>
     <w:p>
       <w:pPr>
-        <w:pStyle w:val="a3"/>
+        <w:pStyle w:val="ListParagraph"/>
         <w:numPr>
           <w:ilvl w:val="0"/>
           <w:numId w:val="3"/>
@@ -116,6 +140,9 @@
         <w:t>Съобщение за неодобряване</w:t>
       </w:r>
       <w:r>
+        <w:t xml:space="preserve"> </w:t>
+      </w:r>
+      <w:r>
         <w:rPr>
           <w:lang w:val="en-US"/>
         </w:rPr>
@@ -136,7 +163,7 @@
     </w:p>
     <w:p>
       <w:pPr>
-        <w:pStyle w:val="a3"/>
+        <w:pStyle w:val="ListParagraph"/>
         <w:numPr>
           <w:ilvl w:val="0"/>
           <w:numId w:val="3"/>
@@ -150,6 +177,9 @@
         <w:t>Създаване на нов кредит</w:t>
       </w:r>
       <w:r>
+        <w:t xml:space="preserve"> </w:t>
+      </w:r>
+      <w:r>
         <w:rPr>
           <w:lang w:val="en-US"/>
         </w:rPr>
@@ -167,7 +197,7 @@
     </w:p>
     <w:p>
       <w:pPr>
-        <w:pStyle w:val="a3"/>
+        <w:pStyle w:val="ListParagraph"/>
         <w:numPr>
           <w:ilvl w:val="0"/>
           <w:numId w:val="3"/>
@@ -181,6 +211,9 @@
         <w:t>Извличане на информация за кредит</w:t>
       </w:r>
       <w:r>
+        <w:t xml:space="preserve"> </w:t>
+      </w:r>
+      <w:r>
         <w:rPr>
           <w:lang w:val="en-US"/>
         </w:rPr>
@@ -219,7 +252,7 @@
     </w:p>
     <w:p>
       <w:pPr>
-        <w:pStyle w:val="a3"/>
+        <w:pStyle w:val="ListParagraph"/>
         <w:numPr>
           <w:ilvl w:val="1"/>
           <w:numId w:val="3"/>
@@ -238,7 +271,7 @@
     </w:p>
     <w:p>
       <w:pPr>
-        <w:pStyle w:val="a3"/>
+        <w:pStyle w:val="ListParagraph"/>
         <w:numPr>
           <w:ilvl w:val="1"/>
           <w:numId w:val="3"/>
@@ -249,10 +282,7 @@
         </w:rPr>
       </w:pPr>
       <w:r>
-        <w:t>Извличане на информация</w:t>
-      </w:r>
-      <w:r>
-        <w:t xml:space="preserve"> за </w:t>
+        <w:t xml:space="preserve">Извличане на информация за </w:t>
       </w:r>
       <w:r>
         <w:t>Дължима сума</w:t>
@@ -260,7 +290,7 @@
     </w:p>
     <w:p>
       <w:pPr>
-        <w:pStyle w:val="a3"/>
+        <w:pStyle w:val="ListParagraph"/>
         <w:numPr>
           <w:ilvl w:val="1"/>
           <w:numId w:val="3"/>
@@ -271,38 +301,41 @@
         </w:rPr>
       </w:pPr>
       <w:r>
-        <w:t>Извличане на информация за</w:t>
+        <w:t xml:space="preserve">Извличане на информация за </w:t>
+      </w:r>
+      <w:r>
+        <w:t>оставащи вноски</w:t>
+      </w:r>
+    </w:p>
+    <w:p>
+      <w:pPr>
+        <w:pStyle w:val="ListParagraph"/>
+        <w:numPr>
+          <w:ilvl w:val="0"/>
+          <w:numId w:val="3"/>
+        </w:numPr>
+        <w:jc w:val="both"/>
+        <w:rPr>
+          <w:lang w:val="en-US"/>
+        </w:rPr>
+      </w:pPr>
+      <w:r>
+        <w:t>Погасяване на кредит</w:t>
       </w:r>
       <w:r>
         <w:t xml:space="preserve"> </w:t>
       </w:r>
       <w:r>
-        <w:t>оставащи вноски</w:t>
-      </w:r>
-    </w:p>
-    <w:p>
-      <w:pPr>
-        <w:pStyle w:val="a3"/>
-        <w:numPr>
-          <w:ilvl w:val="0"/>
-          <w:numId w:val="3"/>
-        </w:numPr>
-        <w:jc w:val="both"/>
-        <w:rPr>
-          <w:lang w:val="en-US"/>
-        </w:rPr>
-      </w:pPr>
-      <w:r>
-        <w:t>Погасяване на кредит</w:t>
-      </w:r>
-      <w:r>
         <w:rPr>
           <w:lang w:val="en-US"/>
         </w:rPr>
         <w:t>(</w:t>
       </w:r>
       <w:r>
-        <w:t>Маркиране като приключил</w:t>
+        <w:t>м</w:t>
+      </w:r>
+      <w:r>
+        <w:t>аркиране като приключен</w:t>
       </w:r>
       <w:r>
         <w:rPr>
@@ -316,7 +349,7 @@
     </w:p>
     <w:p>
       <w:pPr>
-        <w:pStyle w:val="a3"/>
+        <w:pStyle w:val="ListParagraph"/>
         <w:numPr>
           <w:ilvl w:val="1"/>
           <w:numId w:val="3"/>
@@ -332,7 +365,7 @@
     </w:p>
     <w:p>
       <w:pPr>
-        <w:pStyle w:val="a3"/>
+        <w:pStyle w:val="ListParagraph"/>
         <w:numPr>
           <w:ilvl w:val="0"/>
           <w:numId w:val="3"/>
@@ -372,7 +405,7 @@
     </w:p>
     <w:p>
       <w:pPr>
-        <w:pStyle w:val="a3"/>
+        <w:pStyle w:val="ListParagraph"/>
         <w:numPr>
           <w:ilvl w:val="1"/>
           <w:numId w:val="3"/>
@@ -390,7 +423,7 @@
     </w:p>
     <w:p>
       <w:pPr>
-        <w:pStyle w:val="a3"/>
+        <w:pStyle w:val="ListParagraph"/>
         <w:numPr>
           <w:ilvl w:val="1"/>
           <w:numId w:val="3"/>
@@ -402,7 +435,7 @@
     </w:p>
     <w:p>
       <w:pPr>
-        <w:pStyle w:val="a3"/>
+        <w:pStyle w:val="ListParagraph"/>
         <w:numPr>
           <w:ilvl w:val="1"/>
           <w:numId w:val="3"/>
@@ -414,7 +447,7 @@
     </w:p>
     <w:p>
       <w:pPr>
-        <w:pStyle w:val="a3"/>
+        <w:pStyle w:val="ListParagraph"/>
         <w:numPr>
           <w:ilvl w:val="0"/>
           <w:numId w:val="3"/>
@@ -445,7 +478,7 @@
     </w:p>
     <w:p>
       <w:pPr>
-        <w:pStyle w:val="a3"/>
+        <w:pStyle w:val="ListParagraph"/>
         <w:numPr>
           <w:ilvl w:val="1"/>
           <w:numId w:val="3"/>
@@ -456,10 +489,7 @@
         </w:rPr>
       </w:pPr>
       <w:r>
-        <w:t xml:space="preserve">Извличане на информация за </w:t>
-      </w:r>
-      <w:r>
-        <w:t xml:space="preserve"> </w:t>
+        <w:t xml:space="preserve">Извличане на информация за  </w:t>
       </w:r>
       <w:r>
         <w:t>Нач дата на влога.</w:t>
@@ -467,7 +497,7 @@
     </w:p>
     <w:p>
       <w:pPr>
-        <w:pStyle w:val="a3"/>
+        <w:pStyle w:val="ListParagraph"/>
         <w:numPr>
           <w:ilvl w:val="1"/>
           <w:numId w:val="3"/>
@@ -478,10 +508,7 @@
         </w:rPr>
       </w:pPr>
       <w:r>
-        <w:t xml:space="preserve">Извличане на информация за </w:t>
-      </w:r>
-      <w:r>
-        <w:t xml:space="preserve"> </w:t>
+        <w:t xml:space="preserve">Извличане на информация за  </w:t>
       </w:r>
       <w:r>
         <w:t>Сума във влога</w:t>
@@ -489,7 +516,7 @@
     </w:p>
     <w:p>
       <w:pPr>
-        <w:pStyle w:val="a3"/>
+        <w:pStyle w:val="ListParagraph"/>
         <w:numPr>
           <w:ilvl w:val="1"/>
           <w:numId w:val="3"/>
@@ -500,10 +527,7 @@
         </w:rPr>
       </w:pPr>
       <w:r>
-        <w:t xml:space="preserve">Извличане на информация за </w:t>
-      </w:r>
-      <w:r>
-        <w:t xml:space="preserve"> </w:t>
+        <w:t xml:space="preserve">Извличане на информация за  </w:t>
       </w:r>
       <w:r>
         <w:t>лихва</w:t>
@@ -511,7 +535,7 @@
     </w:p>
     <w:p>
       <w:pPr>
-        <w:pStyle w:val="a3"/>
+        <w:pStyle w:val="ListParagraph"/>
         <w:numPr>
           <w:ilvl w:val="0"/>
           <w:numId w:val="3"/>
@@ -557,34 +581,37 @@
     </w:p>
     <w:p>
       <w:pPr>
-        <w:pStyle w:val="a3"/>
+        <w:pStyle w:val="ListParagraph"/>
         <w:numPr>
           <w:ilvl w:val="1"/>
           <w:numId w:val="3"/>
         </w:numPr>
       </w:pPr>
       <w:r>
-        <w:t xml:space="preserve">Попълване на необходими данни </w:t>
-      </w:r>
-      <w:r>
-        <w:t>при създаване на влог.</w:t>
-      </w:r>
-    </w:p>
-    <w:p>
-      <w:pPr>
-        <w:pStyle w:val="a3"/>
+        <w:t>Попълване на необходими данни при създаване на влог.</w:t>
+      </w:r>
+    </w:p>
+    <w:p>
+      <w:pPr>
+        <w:pStyle w:val="ListParagraph"/>
         <w:numPr>
           <w:ilvl w:val="1"/>
           <w:numId w:val="3"/>
         </w:numPr>
       </w:pPr>
       <w:r>
-        <w:t>Валидиране на информация от външни апита</w:t>
-      </w:r>
-    </w:p>
-    <w:p>
-      <w:pPr>
-        <w:pStyle w:val="a3"/>
+        <w:t xml:space="preserve">Валидиране на информация от външни </w:t>
+      </w:r>
+      <w:r>
+        <w:rPr>
+          <w:lang w:val="en-GB"/>
+        </w:rPr>
+        <w:t>API</w:t>
+      </w:r>
+    </w:p>
+    <w:p>
+      <w:pPr>
+        <w:pStyle w:val="ListParagraph"/>
         <w:numPr>
           <w:ilvl w:val="1"/>
           <w:numId w:val="3"/>
@@ -596,7 +623,7 @@
     </w:p>
     <w:p>
       <w:pPr>
-        <w:pStyle w:val="a3"/>
+        <w:pStyle w:val="ListParagraph"/>
         <w:numPr>
           <w:ilvl w:val="0"/>
           <w:numId w:val="3"/>
@@ -611,20 +638,17 @@
       </w:r>
       <w:r>
         <w:rPr>
+          <w:lang w:val="en-GB"/>
+        </w:rPr>
+        <w:t xml:space="preserve"> </w:t>
+      </w:r>
+      <w:r>
+        <w:rPr>
           <w:lang w:val="en-US"/>
         </w:rPr>
         <w:t>(</w:t>
       </w:r>
       <w:r>
-        <w:t>Администратор</w:t>
-      </w:r>
-      <w:r>
-        <w:rPr>
-          <w:lang w:val="en-US"/>
-        </w:rPr>
-        <w:t xml:space="preserve">. </w:t>
-      </w:r>
-      <w:r>
         <w:t>Създават се нови влогове в които клиентите ще могат да внасят парите си</w:t>
       </w:r>
       <w:r>
@@ -636,7 +660,7 @@
     </w:p>
     <w:p>
       <w:pPr>
-        <w:pStyle w:val="a3"/>
+        <w:pStyle w:val="ListParagraph"/>
         <w:numPr>
           <w:ilvl w:val="0"/>
           <w:numId w:val="3"/>
@@ -670,7 +694,7 @@
     </w:p>
     <w:p>
       <w:pPr>
-        <w:pStyle w:val="a3"/>
+        <w:pStyle w:val="ListParagraph"/>
         <w:numPr>
           <w:ilvl w:val="1"/>
           <w:numId w:val="3"/>
@@ -692,7 +716,7 @@
     </w:p>
     <w:p>
       <w:pPr>
-        <w:pStyle w:val="a3"/>
+        <w:pStyle w:val="ListParagraph"/>
         <w:numPr>
           <w:ilvl w:val="1"/>
           <w:numId w:val="3"/>
@@ -711,7 +735,7 @@
     </w:p>
     <w:p>
       <w:pPr>
-        <w:pStyle w:val="a3"/>
+        <w:pStyle w:val="ListParagraph"/>
         <w:numPr>
           <w:ilvl w:val="1"/>
           <w:numId w:val="3"/>
@@ -727,7 +751,7 @@
     </w:p>
     <w:p>
       <w:pPr>
-        <w:pStyle w:val="a3"/>
+        <w:pStyle w:val="ListParagraph"/>
         <w:numPr>
           <w:ilvl w:val="0"/>
           <w:numId w:val="3"/>
@@ -742,6 +766,12 @@
       </w:r>
       <w:r>
         <w:rPr>
+          <w:lang w:val="en-GB"/>
+        </w:rPr>
+        <w:t xml:space="preserve"> </w:t>
+      </w:r>
+      <w:r>
+        <w:rPr>
           <w:lang w:val="en-US"/>
         </w:rPr>
         <w:t>(</w:t>
@@ -758,7 +788,7 @@
     </w:p>
     <w:p>
       <w:pPr>
-        <w:pStyle w:val="a3"/>
+        <w:pStyle w:val="ListParagraph"/>
         <w:numPr>
           <w:ilvl w:val="1"/>
           <w:numId w:val="3"/>
@@ -774,7 +804,7 @@
     </w:p>
     <w:p>
       <w:pPr>
-        <w:pStyle w:val="a3"/>
+        <w:pStyle w:val="ListParagraph"/>
         <w:numPr>
           <w:ilvl w:val="1"/>
           <w:numId w:val="3"/>
@@ -808,7 +838,7 @@
     </w:p>
     <w:p>
       <w:pPr>
-        <w:pStyle w:val="a3"/>
+        <w:pStyle w:val="ListParagraph"/>
         <w:numPr>
           <w:ilvl w:val="0"/>
           <w:numId w:val="2"/>
@@ -819,12 +849,13 @@
         </w:rPr>
       </w:pPr>
       <w:r>
+        <w:lastRenderedPageBreak/>
         <w:t>Модул за управление на банкомати.</w:t>
       </w:r>
     </w:p>
     <w:p>
       <w:pPr>
-        <w:pStyle w:val="a3"/>
+        <w:pStyle w:val="ListParagraph"/>
         <w:numPr>
           <w:ilvl w:val="0"/>
           <w:numId w:val="16"/>
@@ -839,6 +870,12 @@
       </w:r>
       <w:r>
         <w:rPr>
+          <w:lang w:val="en-GB"/>
+        </w:rPr>
+        <w:t xml:space="preserve"> </w:t>
+      </w:r>
+      <w:r>
+        <w:rPr>
           <w:lang w:val="en-US"/>
         </w:rPr>
         <w:t>(</w:t>
@@ -855,7 +892,7 @@
     </w:p>
     <w:p>
       <w:pPr>
-        <w:pStyle w:val="a3"/>
+        <w:pStyle w:val="ListParagraph"/>
         <w:numPr>
           <w:ilvl w:val="0"/>
           <w:numId w:val="4"/>
@@ -866,17 +903,805 @@
         </w:rPr>
       </w:pPr>
       <w:r>
+        <w:t>Извеждане на информация за състоянието на банкомата</w:t>
+      </w:r>
+      <w:r>
+        <w:t xml:space="preserve"> и при</w:t>
+      </w:r>
+      <w:r>
+        <w:t>х</w:t>
+      </w:r>
+      <w:r>
+        <w:t>ванати съобщения за грешка</w:t>
+      </w:r>
+      <w:r>
+        <w:rPr>
+          <w:lang w:val="en-US"/>
+        </w:rPr>
+        <w:t>(</w:t>
+      </w:r>
+      <w:r>
+        <w:t>Налични суми</w:t>
+      </w:r>
+      <w:r>
+        <w:rPr>
+          <w:lang w:val="en-US"/>
+        </w:rPr>
+        <w:t>,</w:t>
+      </w:r>
+      <w:r>
+        <w:t xml:space="preserve"> сигнал за блокирана карта поради грешно въведен </w:t>
+      </w:r>
+      <w:r>
+        <w:rPr>
+          <w:lang w:val="en-US"/>
+        </w:rPr>
+        <w:t>PIN</w:t>
+      </w:r>
+      <w:r>
+        <w:t>)</w:t>
+      </w:r>
+      <w:r>
+        <w:t xml:space="preserve">. </w:t>
+      </w:r>
+    </w:p>
+    <w:p>
+      <w:pPr>
+        <w:pStyle w:val="ListParagraph"/>
+        <w:numPr>
+          <w:ilvl w:val="0"/>
+          <w:numId w:val="4"/>
+        </w:numPr>
+        <w:jc w:val="both"/>
+        <w:rPr>
+          <w:lang w:val="en-US"/>
+        </w:rPr>
+      </w:pPr>
+      <w:r>
+        <w:t xml:space="preserve">Създаване на заявка за </w:t>
+      </w:r>
+      <w:r>
+        <w:t>презареждане на автомат.</w:t>
+      </w:r>
+    </w:p>
+    <w:p>
+      <w:pPr>
+        <w:pStyle w:val="ListParagraph"/>
+        <w:numPr>
+          <w:ilvl w:val="0"/>
+          <w:numId w:val="4"/>
+        </w:numPr>
+        <w:jc w:val="both"/>
+        <w:rPr>
+          <w:lang w:val="en-US"/>
+        </w:rPr>
+      </w:pPr>
+      <w:r>
+        <w:t>Преглед на к</w:t>
+      </w:r>
+      <w:r>
+        <w:t>арта на банкомати</w:t>
+      </w:r>
+      <w:r>
+        <w:rPr>
+          <w:lang w:val="en-GB"/>
+        </w:rPr>
+        <w:t xml:space="preserve"> </w:t>
+      </w:r>
+      <w:r>
+        <w:rPr>
+          <w:lang w:val="en-US"/>
+        </w:rPr>
+        <w:t>(</w:t>
+      </w:r>
+      <w:r>
+        <w:t>Списък с</w:t>
+      </w:r>
+      <w:r>
+        <w:t>ъс</w:t>
+      </w:r>
+      <w:r>
+        <w:t xml:space="preserve"> съществуващите банкомати</w:t>
+      </w:r>
+      <w:r>
+        <w:rPr>
+          <w:lang w:val="en-US"/>
+        </w:rPr>
+        <w:t>)</w:t>
+      </w:r>
+      <w:r>
+        <w:t>.</w:t>
+      </w:r>
+    </w:p>
+    <w:p>
+      <w:pPr>
+        <w:pStyle w:val="ListParagraph"/>
+        <w:numPr>
+          <w:ilvl w:val="1"/>
+          <w:numId w:val="18"/>
+        </w:numPr>
+        <w:jc w:val="both"/>
+        <w:rPr>
+          <w:lang w:val="en-US"/>
+        </w:rPr>
+      </w:pPr>
+      <w:r>
+        <w:t>сортиране по критерии</w:t>
+      </w:r>
+      <w:r>
+        <w:t xml:space="preserve"> по адрес.</w:t>
+      </w:r>
+    </w:p>
+    <w:p>
+      <w:pPr>
+        <w:pStyle w:val="ListParagraph"/>
+        <w:numPr>
+          <w:ilvl w:val="1"/>
+          <w:numId w:val="18"/>
+        </w:numPr>
+        <w:jc w:val="both"/>
+        <w:rPr>
+          <w:lang w:val="en-US"/>
+        </w:rPr>
+      </w:pPr>
+      <w:r>
+        <w:t>сортиране по критерии по град.</w:t>
+      </w:r>
+      <w:r>
+        <w:rPr>
+          <w:lang w:val="en-US"/>
+        </w:rPr>
+        <w:t xml:space="preserve"> </w:t>
+      </w:r>
+    </w:p>
+    <w:p>
+      <w:pPr>
+        <w:pStyle w:val="ListParagraph"/>
+        <w:numPr>
+          <w:ilvl w:val="0"/>
+          <w:numId w:val="4"/>
+        </w:numPr>
+        <w:jc w:val="both"/>
+        <w:rPr>
+          <w:lang w:val="en-US"/>
+        </w:rPr>
+      </w:pPr>
+      <w:r>
+        <w:t>Добавяне в списъка</w:t>
+      </w:r>
+      <w:r>
+        <w:t xml:space="preserve"> </w:t>
+      </w:r>
+      <w:r>
+        <w:rPr>
+          <w:lang w:val="en-US"/>
+        </w:rPr>
+        <w:t>(</w:t>
+      </w:r>
+      <w:r>
+        <w:t>Карта</w:t>
+      </w:r>
+      <w:r>
+        <w:rPr>
+          <w:lang w:val="en-US"/>
+        </w:rPr>
+        <w:t>).</w:t>
+      </w:r>
+    </w:p>
+    <w:p>
+      <w:pPr>
+        <w:pStyle w:val="ListParagraph"/>
+        <w:numPr>
+          <w:ilvl w:val="0"/>
+          <w:numId w:val="4"/>
+        </w:numPr>
+        <w:jc w:val="both"/>
+        <w:rPr>
+          <w:lang w:val="en-US"/>
+        </w:rPr>
+      </w:pPr>
+      <w:r>
+        <w:t>Изтриване от списъка.</w:t>
+      </w:r>
+    </w:p>
+    <w:p>
+      <w:pPr>
+        <w:pStyle w:val="ListParagraph"/>
+        <w:numPr>
+          <w:ilvl w:val="0"/>
+          <w:numId w:val="4"/>
+        </w:numPr>
+        <w:jc w:val="both"/>
+        <w:rPr>
+          <w:lang w:val="en-US"/>
+        </w:rPr>
+      </w:pPr>
+      <w:r>
+        <w:t>Модифициране на списъка.</w:t>
+      </w:r>
+    </w:p>
+    <w:p>
+      <w:pPr>
+        <w:pStyle w:val="ListParagraph"/>
+        <w:numPr>
+          <w:ilvl w:val="0"/>
+          <w:numId w:val="4"/>
+        </w:numPr>
+        <w:jc w:val="both"/>
+        <w:rPr>
+          <w:lang w:val="en-US"/>
+        </w:rPr>
+      </w:pPr>
+      <w:r>
+        <w:t>Обновяване на информация.</w:t>
+      </w:r>
+    </w:p>
+    <w:p>
+      <w:pPr>
+        <w:pStyle w:val="ListParagraph"/>
+        <w:numPr>
+          <w:ilvl w:val="0"/>
+          <w:numId w:val="4"/>
+        </w:numPr>
+        <w:jc w:val="both"/>
+        <w:rPr>
+          <w:lang w:val="en-US"/>
+        </w:rPr>
+      </w:pPr>
+      <w:r>
+        <w:t xml:space="preserve">Преглед на </w:t>
+      </w:r>
+      <w:r>
+        <w:t>Информ</w:t>
+      </w:r>
+      <w:r>
+        <w:t>ационно табло</w:t>
+      </w:r>
+      <w:r>
+        <w:t xml:space="preserve"> </w:t>
+      </w:r>
+      <w:r>
+        <w:rPr>
+          <w:lang w:val="en-US"/>
+        </w:rPr>
+        <w:t>(</w:t>
+      </w:r>
+      <w:r>
+        <w:t>Списък с функционалностите и наръчник за ползване</w:t>
+      </w:r>
+      <w:r>
+        <w:rPr>
+          <w:lang w:val="en-US"/>
+        </w:rPr>
+        <w:t>)</w:t>
+      </w:r>
+      <w:r>
+        <w:t>.</w:t>
+      </w:r>
+    </w:p>
+    <w:p>
+      <w:pPr>
+        <w:pStyle w:val="ListParagraph"/>
+        <w:numPr>
+          <w:ilvl w:val="0"/>
+          <w:numId w:val="4"/>
+        </w:numPr>
+        <w:jc w:val="both"/>
+        <w:rPr>
+          <w:lang w:val="en-US"/>
+        </w:rPr>
+      </w:pPr>
+      <w:r>
+        <w:t>Модифициране на информационно табло</w:t>
+      </w:r>
+      <w:r>
+        <w:rPr>
+          <w:lang w:val="en-US"/>
+        </w:rPr>
+        <w:t>(</w:t>
+      </w:r>
+      <w:r>
+        <w:t>промяна на информация, банер</w:t>
+      </w:r>
+      <w:r>
+        <w:rPr>
+          <w:lang w:val="en-US"/>
+        </w:rPr>
+        <w:t>)</w:t>
+      </w:r>
+      <w:r>
+        <w:t>.</w:t>
+      </w:r>
+    </w:p>
+    <w:p>
+      <w:pPr>
+        <w:pStyle w:val="ListParagraph"/>
+        <w:numPr>
+          <w:ilvl w:val="0"/>
+          <w:numId w:val="2"/>
+        </w:numPr>
+        <w:jc w:val="both"/>
+        <w:rPr>
+          <w:lang w:val="en-US"/>
+        </w:rPr>
+      </w:pPr>
+      <w:r>
+        <w:t>Модул за управление на кредитни карти.</w:t>
+      </w:r>
+    </w:p>
+    <w:p>
+      <w:pPr>
+        <w:pStyle w:val="ListParagraph"/>
+        <w:numPr>
+          <w:ilvl w:val="0"/>
+          <w:numId w:val="5"/>
+        </w:numPr>
+        <w:jc w:val="both"/>
+        <w:rPr>
+          <w:lang w:val="en-US"/>
+        </w:rPr>
+      </w:pPr>
+      <w:r>
+        <w:t>Създаване на нова кредитна</w:t>
+      </w:r>
+      <w:r>
+        <w:t>-дебитна</w:t>
+      </w:r>
+      <w:r>
+        <w:t xml:space="preserve"> карта</w:t>
+      </w:r>
+      <w:r>
+        <w:t xml:space="preserve"> </w:t>
+      </w:r>
+      <w:r>
+        <w:rPr>
+          <w:lang w:val="en-US"/>
+        </w:rPr>
+        <w:t>(</w:t>
+      </w:r>
+      <w:r>
+        <w:t>Данни на клиента, дата и тип на картата</w:t>
+      </w:r>
+      <w:r>
+        <w:rPr>
+          <w:lang w:val="en-US"/>
+        </w:rPr>
+        <w:t xml:space="preserve">. </w:t>
+      </w:r>
+      <w:r>
+        <w:t>Вътрешно</w:t>
+      </w:r>
+      <w:r>
+        <w:rPr>
+          <w:lang w:val="en-US"/>
+        </w:rPr>
+        <w:t>)</w:t>
+      </w:r>
+      <w:r>
+        <w:t>.</w:t>
+      </w:r>
+    </w:p>
+    <w:p>
+      <w:pPr>
+        <w:pStyle w:val="ListParagraph"/>
+        <w:numPr>
+          <w:ilvl w:val="1"/>
+          <w:numId w:val="18"/>
+        </w:numPr>
+        <w:jc w:val="both"/>
+      </w:pPr>
+      <w:r>
+        <w:t>попълване на формуляри</w:t>
+      </w:r>
+      <w:r>
+        <w:t xml:space="preserve"> за карта</w:t>
+      </w:r>
+    </w:p>
+    <w:p>
+      <w:pPr>
+        <w:pStyle w:val="ListParagraph"/>
+        <w:numPr>
+          <w:ilvl w:val="1"/>
+          <w:numId w:val="18"/>
+        </w:numPr>
+        <w:jc w:val="both"/>
+      </w:pPr>
+      <w:r>
+        <w:t>Валидиране на информация от външни апита</w:t>
+      </w:r>
+    </w:p>
+    <w:p>
+      <w:pPr>
+        <w:pStyle w:val="ListParagraph"/>
+        <w:numPr>
+          <w:ilvl w:val="1"/>
+          <w:numId w:val="18"/>
+        </w:numPr>
+        <w:jc w:val="both"/>
+      </w:pPr>
+      <w:r>
+        <w:t>логическа валидация</w:t>
+      </w:r>
+      <w:r>
+        <w:t xml:space="preserve"> на попълнената от клиента информация.</w:t>
+      </w:r>
+    </w:p>
+    <w:p>
+      <w:pPr>
+        <w:pStyle w:val="ListParagraph"/>
+        <w:numPr>
+          <w:ilvl w:val="0"/>
+          <w:numId w:val="5"/>
+        </w:numPr>
+        <w:jc w:val="both"/>
+        <w:rPr>
+          <w:lang w:val="en-US"/>
+        </w:rPr>
+      </w:pPr>
+      <w:r>
+        <w:t>Анулиране на карта(Вътрешно</w:t>
+      </w:r>
+      <w:r>
+        <w:rPr>
+          <w:lang w:val="en-US"/>
+        </w:rPr>
+        <w:t>).</w:t>
+      </w:r>
+    </w:p>
+    <w:p>
+      <w:pPr>
+        <w:pStyle w:val="ListParagraph"/>
+        <w:numPr>
+          <w:ilvl w:val="1"/>
+          <w:numId w:val="18"/>
+        </w:numPr>
+        <w:jc w:val="both"/>
+      </w:pPr>
+      <w:r>
+        <w:t xml:space="preserve">Анулиране </w:t>
+      </w:r>
+      <w:r>
+        <w:t>По желание на клиента</w:t>
+      </w:r>
+    </w:p>
+    <w:p>
+      <w:pPr>
+        <w:pStyle w:val="ListParagraph"/>
+        <w:numPr>
+          <w:ilvl w:val="1"/>
+          <w:numId w:val="18"/>
+        </w:numPr>
+        <w:jc w:val="both"/>
+      </w:pPr>
+      <w:r>
+        <w:t xml:space="preserve">Анулиране </w:t>
+      </w:r>
+      <w:r>
+        <w:t>Поради неизправност</w:t>
+      </w:r>
+    </w:p>
+    <w:p>
+      <w:pPr>
+        <w:pStyle w:val="ListParagraph"/>
+        <w:numPr>
+          <w:ilvl w:val="0"/>
+          <w:numId w:val="5"/>
+        </w:numPr>
+        <w:jc w:val="both"/>
+        <w:rPr>
+          <w:lang w:val="en-US"/>
+        </w:rPr>
+      </w:pPr>
+      <w:r>
+        <w:t>Извеждане на Баланс.</w:t>
+      </w:r>
+    </w:p>
+    <w:p>
+      <w:pPr>
+        <w:pStyle w:val="ListParagraph"/>
+        <w:numPr>
+          <w:ilvl w:val="0"/>
+          <w:numId w:val="5"/>
+        </w:numPr>
+        <w:jc w:val="both"/>
+        <w:rPr>
+          <w:lang w:val="en-US"/>
+        </w:rPr>
+      </w:pPr>
+      <w:r>
+        <w:t>Следене на транзакции.</w:t>
+      </w:r>
+    </w:p>
+    <w:p>
+      <w:pPr>
+        <w:pStyle w:val="ListParagraph"/>
+        <w:numPr>
+          <w:ilvl w:val="1"/>
+          <w:numId w:val="18"/>
+        </w:numPr>
+        <w:jc w:val="both"/>
+      </w:pPr>
+      <w:r>
+        <w:t>преглед на входящи</w:t>
+      </w:r>
+      <w:r>
+        <w:t xml:space="preserve"> транзакции</w:t>
+      </w:r>
+      <w:r>
+        <w:t>.</w:t>
+      </w:r>
+    </w:p>
+    <w:p>
+      <w:pPr>
+        <w:pStyle w:val="ListParagraph"/>
+        <w:numPr>
+          <w:ilvl w:val="1"/>
+          <w:numId w:val="18"/>
+        </w:numPr>
+        <w:jc w:val="both"/>
+        <w:rPr>
+          <w:lang w:val="en-US"/>
+        </w:rPr>
+      </w:pPr>
+      <w:r>
+        <w:t>преглед на изходящи</w:t>
+      </w:r>
+      <w:r>
+        <w:t xml:space="preserve"> транзакции</w:t>
+      </w:r>
+      <w:r>
+        <w:t>.</w:t>
+      </w:r>
+    </w:p>
+    <w:p>
+      <w:pPr>
+        <w:pStyle w:val="ListParagraph"/>
+        <w:numPr>
+          <w:ilvl w:val="0"/>
+          <w:numId w:val="5"/>
+        </w:numPr>
+        <w:jc w:val="both"/>
+        <w:rPr>
+          <w:lang w:val="en-US"/>
+        </w:rPr>
+      </w:pPr>
+      <w:r>
+        <w:t>Промяна на пин.</w:t>
+      </w:r>
+    </w:p>
+    <w:p>
+      <w:pPr>
+        <w:pStyle w:val="ListParagraph"/>
+        <w:numPr>
+          <w:ilvl w:val="1"/>
+          <w:numId w:val="18"/>
+        </w:numPr>
+        <w:jc w:val="both"/>
+      </w:pPr>
+      <w:r>
+        <w:t>П</w:t>
+      </w:r>
+      <w:r>
+        <w:t>опълване</w:t>
+      </w:r>
+      <w:r>
+        <w:t xml:space="preserve"> на нов ПИН</w:t>
+      </w:r>
+      <w:r>
+        <w:t>.</w:t>
+      </w:r>
+    </w:p>
+    <w:p>
+      <w:pPr>
+        <w:pStyle w:val="ListParagraph"/>
+        <w:numPr>
+          <w:ilvl w:val="1"/>
+          <w:numId w:val="18"/>
+        </w:numPr>
+        <w:jc w:val="both"/>
+      </w:pPr>
+      <w:r>
+        <w:t>Валидиране на информация от външни апита.</w:t>
+      </w:r>
+    </w:p>
+    <w:p>
+      <w:pPr>
+        <w:pStyle w:val="ListParagraph"/>
+        <w:numPr>
+          <w:ilvl w:val="0"/>
+          <w:numId w:val="5"/>
+        </w:numPr>
+        <w:jc w:val="both"/>
+        <w:rPr>
+          <w:lang w:val="en-US"/>
+        </w:rPr>
+      </w:pPr>
+      <w:r>
+        <w:t>Замразяване и възобновяване на карта.</w:t>
+      </w:r>
+    </w:p>
+    <w:p>
+      <w:pPr>
+        <w:pStyle w:val="ListParagraph"/>
+        <w:numPr>
+          <w:ilvl w:val="0"/>
+          <w:numId w:val="5"/>
+        </w:numPr>
+        <w:jc w:val="both"/>
+        <w:rPr>
+          <w:lang w:val="en-US"/>
+        </w:rPr>
+      </w:pPr>
+      <w:r>
+        <w:t>Логически контрол над карта</w:t>
+      </w:r>
+      <w:r>
+        <w:rPr>
+          <w:lang w:val="en-US"/>
+        </w:rPr>
+        <w:t>(</w:t>
+      </w:r>
+      <w:r>
+        <w:t>Системно, вътрешни лица могат да променят параметри</w:t>
+      </w:r>
+      <w:r>
+        <w:t xml:space="preserve"> от типа на по колко пари има право носителя на картата да тегли за един ден</w:t>
+      </w:r>
+      <w:r>
+        <w:t>. Ограничение при теглене при липса на пари в картите, при неуспешна транзакция се възстановява сумата по съответната карта</w:t>
+      </w:r>
+      <w:r>
+        <w:rPr>
+          <w:lang w:val="en-US"/>
+        </w:rPr>
+        <w:t>).</w:t>
+      </w:r>
+    </w:p>
+    <w:p>
+      <w:pPr>
+        <w:pStyle w:val="ListParagraph"/>
+        <w:numPr>
+          <w:ilvl w:val="0"/>
+          <w:numId w:val="5"/>
+        </w:numPr>
+        <w:jc w:val="both"/>
+        <w:rPr>
+          <w:lang w:val="en-US"/>
+        </w:rPr>
+      </w:pPr>
+      <w:r>
+        <w:t>Промяна на макс сума за изтегляне дневно.</w:t>
+      </w:r>
+    </w:p>
+    <w:p>
+      <w:pPr>
+        <w:pStyle w:val="ListParagraph"/>
+        <w:numPr>
+          <w:ilvl w:val="0"/>
+          <w:numId w:val="5"/>
+        </w:numPr>
+        <w:jc w:val="both"/>
+        <w:rPr>
+          <w:lang w:val="en-US"/>
+        </w:rPr>
+      </w:pPr>
+      <w:r>
+        <w:t>Създаване на пълномощия на трето лице.</w:t>
+      </w:r>
+    </w:p>
+    <w:p>
+      <w:pPr>
+        <w:pStyle w:val="ListParagraph"/>
+        <w:numPr>
+          <w:ilvl w:val="0"/>
+          <w:numId w:val="2"/>
+        </w:numPr>
+        <w:jc w:val="both"/>
+        <w:rPr>
+          <w:lang w:val="en-US"/>
+        </w:rPr>
+      </w:pPr>
+      <w:r>
+        <w:t>Модул за електронно банкиране.</w:t>
+      </w:r>
+    </w:p>
+    <w:p>
+      <w:pPr>
+        <w:pStyle w:val="ListParagraph"/>
+        <w:numPr>
+          <w:ilvl w:val="0"/>
+          <w:numId w:val="8"/>
+        </w:numPr>
+        <w:jc w:val="both"/>
+        <w:rPr>
+          <w:lang w:val="en-US"/>
+        </w:rPr>
+      </w:pPr>
+      <w:r>
+        <w:t>Справка на състоянието и движенията по сметката.</w:t>
+      </w:r>
+    </w:p>
+    <w:p>
+      <w:pPr>
+        <w:pStyle w:val="ListParagraph"/>
+        <w:numPr>
+          <w:ilvl w:val="0"/>
+          <w:numId w:val="8"/>
+        </w:numPr>
+        <w:jc w:val="both"/>
+        <w:rPr>
+          <w:lang w:val="en-US"/>
+        </w:rPr>
+      </w:pPr>
+      <w:r>
+        <w:t>Входящи</w:t>
+      </w:r>
+    </w:p>
+    <w:p>
+      <w:pPr>
+        <w:pStyle w:val="ListParagraph"/>
+        <w:numPr>
+          <w:ilvl w:val="0"/>
+          <w:numId w:val="6"/>
+        </w:numPr>
+        <w:jc w:val="both"/>
+        <w:rPr>
+          <w:lang w:val="en-US"/>
+        </w:rPr>
+      </w:pPr>
+      <w:r>
+        <w:t>Извършени банкови преводи.</w:t>
+      </w:r>
+    </w:p>
+    <w:p>
+      <w:pPr>
+        <w:pStyle w:val="ListParagraph"/>
+        <w:numPr>
+          <w:ilvl w:val="0"/>
+          <w:numId w:val="6"/>
+        </w:numPr>
+        <w:jc w:val="both"/>
+        <w:rPr>
+          <w:lang w:val="en-US"/>
+        </w:rPr>
+      </w:pPr>
+      <w:r>
+        <w:t>Извършване на безкасова покупко-продажба на валута</w:t>
+      </w:r>
+      <w:r>
+        <w:t xml:space="preserve"> (</w:t>
+      </w:r>
+      <w:r>
+        <w:t>обмен на валута</w:t>
+      </w:r>
+      <w:r>
+        <w:t>)</w:t>
+      </w:r>
+      <w:r>
+        <w:t>.</w:t>
+      </w:r>
+    </w:p>
+    <w:p>
+      <w:pPr>
+        <w:pStyle w:val="ListParagraph"/>
+        <w:numPr>
+          <w:ilvl w:val="0"/>
+          <w:numId w:val="6"/>
+        </w:numPr>
+        <w:jc w:val="both"/>
+        <w:rPr>
+          <w:lang w:val="en-US"/>
+        </w:rPr>
+      </w:pPr>
+      <w:r>
         <w:lastRenderedPageBreak/>
-        <w:t>Извеждане на информация за състоянието на банкомата</w:t>
-      </w:r>
-      <w:r>
-        <w:t xml:space="preserve"> и при</w:t>
-      </w:r>
-      <w:r>
-        <w:t>х</w:t>
-      </w:r>
-      <w:r>
-        <w:t>ванати съобщения за грешка</w:t>
+        <w:t>Търгуване онлайн.</w:t>
+      </w:r>
+      <w:r>
+        <w:t xml:space="preserve"> </w:t>
+      </w:r>
+      <w:r>
+        <w:t>Закупуване на стока продаване на стока</w:t>
       </w:r>
       <w:r>
         <w:rPr>
@@ -885,72 +1710,139 @@
         <w:t>(</w:t>
       </w:r>
       <w:r>
-        <w:t>Налични суми</w:t>
-      </w:r>
-      <w:r>
-        <w:rPr>
-          <w:lang w:val="en-US"/>
-        </w:rPr>
-        <w:t>,</w:t>
-      </w:r>
-      <w:r>
-        <w:t xml:space="preserve"> сигнал за блокирана карта поради грешно въведен </w:t>
-      </w:r>
-      <w:r>
-        <w:rPr>
-          <w:lang w:val="en-US"/>
-        </w:rPr>
-        <w:t>PIN</w:t>
-      </w:r>
-      <w:r>
+        <w:t>Мигновен превод по сметката между двете страни</w:t>
+      </w:r>
+      <w:r>
+        <w:rPr>
+          <w:lang w:val="en-US"/>
+        </w:rPr>
         <w:t>)</w:t>
       </w:r>
       <w:r>
-        <w:t>. Извършва се само от оторизирани лица</w:t>
-      </w:r>
-      <w:r>
-        <w:rPr>
-          <w:lang w:val="en-US"/>
-        </w:rPr>
-        <w:t>).</w:t>
-      </w:r>
-    </w:p>
-    <w:p>
-      <w:pPr>
-        <w:pStyle w:val="a3"/>
-        <w:numPr>
-          <w:ilvl w:val="0"/>
-          <w:numId w:val="4"/>
-        </w:numPr>
-        <w:jc w:val="both"/>
-        <w:rPr>
-          <w:lang w:val="en-US"/>
-        </w:rPr>
-      </w:pPr>
-      <w:r>
-        <w:t xml:space="preserve">Създаване на заявка за </w:t>
-      </w:r>
-      <w:r>
-        <w:t>презареждане на автомат.</w:t>
-      </w:r>
-    </w:p>
-    <w:p>
-      <w:pPr>
-        <w:pStyle w:val="a3"/>
-        <w:numPr>
-          <w:ilvl w:val="0"/>
-          <w:numId w:val="4"/>
-        </w:numPr>
-        <w:jc w:val="both"/>
-        <w:rPr>
-          <w:lang w:val="en-US"/>
-        </w:rPr>
-      </w:pPr>
-      <w:r>
-        <w:t>Преглед на к</w:t>
-      </w:r>
-      <w:r>
-        <w:t>арта на банкомати</w:t>
+        <w:t>.</w:t>
+      </w:r>
+    </w:p>
+    <w:p>
+      <w:pPr>
+        <w:pStyle w:val="ListParagraph"/>
+        <w:numPr>
+          <w:ilvl w:val="0"/>
+          <w:numId w:val="6"/>
+        </w:numPr>
+        <w:jc w:val="both"/>
+        <w:rPr>
+          <w:lang w:val="en-US"/>
+        </w:rPr>
+      </w:pPr>
+      <w:r>
+        <w:t xml:space="preserve">Създаване на </w:t>
+      </w:r>
+      <w:r>
+        <w:rPr>
+          <w:lang w:val="en-US"/>
+        </w:rPr>
+        <w:t>account.</w:t>
+      </w:r>
+    </w:p>
+    <w:p>
+      <w:pPr>
+        <w:pStyle w:val="ListParagraph"/>
+        <w:numPr>
+          <w:ilvl w:val="0"/>
+          <w:numId w:val="6"/>
+        </w:numPr>
+        <w:jc w:val="both"/>
+        <w:rPr>
+          <w:lang w:val="en-US"/>
+        </w:rPr>
+      </w:pPr>
+      <w:r>
+        <w:t>Модифициране.</w:t>
+      </w:r>
+    </w:p>
+    <w:p>
+      <w:pPr>
+        <w:pStyle w:val="ListParagraph"/>
+        <w:numPr>
+          <w:ilvl w:val="0"/>
+          <w:numId w:val="6"/>
+        </w:numPr>
+        <w:jc w:val="both"/>
+        <w:rPr>
+          <w:lang w:val="en-US"/>
+        </w:rPr>
+      </w:pPr>
+      <w:r>
+        <w:t>Изтриване.</w:t>
+      </w:r>
+    </w:p>
+    <w:p>
+      <w:pPr>
+        <w:pStyle w:val="ListParagraph"/>
+        <w:numPr>
+          <w:ilvl w:val="0"/>
+          <w:numId w:val="2"/>
+        </w:numPr>
+        <w:jc w:val="both"/>
+        <w:rPr>
+          <w:lang w:val="en-US"/>
+        </w:rPr>
+      </w:pPr>
+      <w:r>
+        <w:rPr>
+          <w:lang w:val="en-US"/>
+        </w:rPr>
+        <w:t xml:space="preserve">SMS </w:t>
+      </w:r>
+      <w:r>
+        <w:t>Банкиране.</w:t>
+      </w:r>
+    </w:p>
+    <w:p>
+      <w:pPr>
+        <w:pStyle w:val="ListParagraph"/>
+        <w:numPr>
+          <w:ilvl w:val="0"/>
+          <w:numId w:val="9"/>
+        </w:numPr>
+        <w:jc w:val="both"/>
+        <w:rPr>
+          <w:lang w:val="en-US"/>
+        </w:rPr>
+      </w:pPr>
+      <w:r>
+        <w:t xml:space="preserve">Уведомяване с </w:t>
+      </w:r>
+      <w:r>
+        <w:rPr>
+          <w:lang w:val="en-US"/>
+        </w:rPr>
+        <w:t xml:space="preserve">SMS </w:t>
+      </w:r>
+      <w:r>
+        <w:t xml:space="preserve"> за следните</w:t>
+      </w:r>
+      <w:r>
+        <w:rPr>
+          <w:lang w:val="en-US"/>
+        </w:rPr>
+        <w:t>:</w:t>
+      </w:r>
+    </w:p>
+    <w:p>
+      <w:pPr>
+        <w:pStyle w:val="ListParagraph"/>
+        <w:numPr>
+          <w:ilvl w:val="0"/>
+          <w:numId w:val="9"/>
+        </w:numPr>
+        <w:jc w:val="both"/>
+        <w:rPr>
+          <w:lang w:val="en-US"/>
+        </w:rPr>
+      </w:pPr>
+      <w:r>
+        <w:t>Уведомяване за баланс по сметката при пожелан от клиента интервал от време</w:t>
       </w:r>
       <w:r>
         <w:rPr>
@@ -959,7 +1851,7 @@
         <w:t>(</w:t>
       </w:r>
       <w:r>
-        <w:t>Списък с съществуващите банкомати</w:t>
+        <w:t>на един ден, седмица, месец, часа</w:t>
       </w:r>
       <w:r>
         <w:rPr>
@@ -968,214 +1860,544 @@
         <w:t>)</w:t>
       </w:r>
       <w:r>
+        <w:rPr>
+          <w:lang w:val="en-US"/>
+        </w:rPr>
+        <w:t>;</w:t>
+      </w:r>
+      <w:r>
+        <w:t xml:space="preserve"> </w:t>
+      </w:r>
+    </w:p>
+    <w:p>
+      <w:pPr>
+        <w:pStyle w:val="ListParagraph"/>
+        <w:numPr>
+          <w:ilvl w:val="0"/>
+          <w:numId w:val="9"/>
+        </w:numPr>
+        <w:jc w:val="both"/>
+        <w:rPr>
+          <w:lang w:val="en-US"/>
+        </w:rPr>
+      </w:pPr>
+      <w:r>
+        <w:rPr>
+          <w:rFonts w:cs="Arial"/>
+          <w:shd w:val="clear" w:color="auto" w:fill="FFFFFF"/>
+        </w:rPr>
+        <w:t>Платена/Неплатена комунална услуга</w:t>
+      </w:r>
+      <w:r>
+        <w:rPr>
+          <w:rFonts w:cs="Arial"/>
+          <w:shd w:val="clear" w:color="auto" w:fill="FFFFFF"/>
+          <w:lang w:val="en-US"/>
+        </w:rPr>
+        <w:t xml:space="preserve">. </w:t>
+      </w:r>
+      <w:r>
+        <w:rPr>
+          <w:rFonts w:cs="Arial"/>
+          <w:shd w:val="clear" w:color="auto" w:fill="FFFFFF"/>
+        </w:rPr>
+        <w:t>Клиентът своевременно ще бъдете уведомен за това дали сме платили, или че не можем да платим заявената от него комунална услуга (при недостиг на средства).</w:t>
+      </w:r>
+    </w:p>
+    <w:p>
+      <w:pPr>
+        <w:pStyle w:val="ListParagraph"/>
+        <w:numPr>
+          <w:ilvl w:val="0"/>
+          <w:numId w:val="9"/>
+        </w:numPr>
+        <w:jc w:val="both"/>
+        <w:rPr>
+          <w:lang w:val="en-US"/>
+        </w:rPr>
+      </w:pPr>
+      <w:r>
+        <w:rPr>
+          <w:rFonts w:cs="Arial"/>
+          <w:shd w:val="clear" w:color="auto" w:fill="FFFFFF"/>
+        </w:rPr>
+        <w:t>Уведомяване при извършване на покупка през кредитната карта.</w:t>
+      </w:r>
+    </w:p>
+    <w:p>
+      <w:pPr>
+        <w:pStyle w:val="ListParagraph"/>
+        <w:numPr>
+          <w:ilvl w:val="0"/>
+          <w:numId w:val="9"/>
+        </w:numPr>
+        <w:jc w:val="both"/>
+        <w:rPr>
+          <w:lang w:val="en-US"/>
+        </w:rPr>
+      </w:pPr>
+      <w:r>
+        <w:rPr>
+          <w:rFonts w:cs="Arial"/>
+          <w:shd w:val="clear" w:color="auto" w:fill="FFFFFF"/>
+        </w:rPr>
+        <w:t>Постъпления по сметка.</w:t>
+      </w:r>
+    </w:p>
+    <w:p>
+      <w:pPr>
+        <w:pStyle w:val="ListParagraph"/>
+        <w:numPr>
+          <w:ilvl w:val="0"/>
+          <w:numId w:val="9"/>
+        </w:numPr>
+        <w:jc w:val="both"/>
+        <w:rPr>
+          <w:rFonts w:cs="Arial"/>
+          <w:shd w:val="clear" w:color="auto" w:fill="FFFFFF"/>
+        </w:rPr>
+      </w:pPr>
+      <w:r>
+        <w:rPr>
+          <w:rFonts w:cs="Arial"/>
+          <w:shd w:val="clear" w:color="auto" w:fill="FFFFFF"/>
+        </w:rPr>
+        <w:t>Минимална сума за револвиране – при формиране на минималната сума за револвиране по клиентската кредитна карта, клиента ще бъдете уведомен за размера и крайния срок за погасяване.</w:t>
+      </w:r>
+      <w:r>
+        <w:rPr>
+          <w:rFonts w:cs="Arial"/>
+          <w:shd w:val="clear" w:color="auto" w:fill="FFFFFF"/>
+        </w:rPr>
+        <w:t xml:space="preserve"> (</w:t>
+      </w:r>
+      <w:r>
+        <w:rPr>
+          <w:rFonts w:cs="Arial"/>
+          <w:shd w:val="clear" w:color="auto" w:fill="FFFFFF"/>
+        </w:rPr>
+        <w:t>Това е вид потребителски кредит познат още и като „отворен“ или „възобновяем“. При него потребителят разполага с фиксиран кредитен лимит, който може да използва свободно, когато реши. Особеното при него е, че всеки месец трябва да се погасяват натрупаните лихви и използваната част от кредита или части от тях. Към сметката за обслужване на кредита може да бъде издадена и банкова карта, което съществено улеснява ползването на кредита. Точно на този принцип функционират и кредитните карти.</w:t>
+      </w:r>
+      <w:r>
+        <w:rPr>
+          <w:shd w:val="clear" w:color="auto" w:fill="FFFFFF"/>
+        </w:rPr>
+        <w:t> )</w:t>
+      </w:r>
+    </w:p>
+    <w:p>
+      <w:pPr>
+        <w:pStyle w:val="ListParagraph"/>
+        <w:numPr>
+          <w:ilvl w:val="0"/>
+          <w:numId w:val="2"/>
+        </w:numPr>
+        <w:jc w:val="both"/>
+        <w:rPr>
+          <w:lang w:val="en-US"/>
+        </w:rPr>
+      </w:pPr>
+      <w:r>
+        <w:t>Модул за управление на инвестиции.</w:t>
+      </w:r>
+    </w:p>
+    <w:p>
+      <w:pPr>
+        <w:pStyle w:val="ListParagraph"/>
+        <w:numPr>
+          <w:ilvl w:val="0"/>
+          <w:numId w:val="10"/>
+        </w:numPr>
+        <w:jc w:val="both"/>
+        <w:rPr>
+          <w:lang w:val="en-US"/>
+        </w:rPr>
+      </w:pPr>
+      <w:r>
+        <w:t>Кандидатстване за инвестиция.</w:t>
+      </w:r>
+    </w:p>
+    <w:p>
+      <w:pPr>
+        <w:pStyle w:val="ListParagraph"/>
+        <w:numPr>
+          <w:ilvl w:val="0"/>
+          <w:numId w:val="10"/>
+        </w:numPr>
+        <w:jc w:val="both"/>
+        <w:rPr>
+          <w:lang w:val="en-US"/>
+        </w:rPr>
+      </w:pPr>
+      <w:r>
+        <w:t xml:space="preserve">Подробна информация за </w:t>
+      </w:r>
+      <w:r>
+        <w:t xml:space="preserve">съществуващи </w:t>
+      </w:r>
+      <w:r>
+        <w:t>инвестиции.</w:t>
+      </w:r>
+    </w:p>
+    <w:p>
+      <w:pPr>
+        <w:pStyle w:val="ListParagraph"/>
+        <w:numPr>
+          <w:ilvl w:val="0"/>
+          <w:numId w:val="10"/>
+        </w:numPr>
+        <w:jc w:val="both"/>
+        <w:rPr>
+          <w:lang w:val="en-US"/>
+        </w:rPr>
+      </w:pPr>
+      <w:r>
+        <w:t>Приключване на инвестиция</w:t>
+      </w:r>
+      <w:r>
+        <w:rPr>
+          <w:lang w:val="en-US"/>
+        </w:rPr>
+        <w:t>(</w:t>
+      </w:r>
+      <w:r>
+        <w:t>Клиента изтегля своите пари от тази инвестиция</w:t>
+      </w:r>
+      <w:r>
+        <w:rPr>
+          <w:lang w:val="en-US"/>
+        </w:rPr>
+        <w:t>)</w:t>
+      </w:r>
+      <w:r>
         <w:t>.</w:t>
       </w:r>
     </w:p>
     <w:p>
       <w:pPr>
-        <w:pStyle w:val="a3"/>
+        <w:pStyle w:val="ListParagraph"/>
+        <w:numPr>
+          <w:ilvl w:val="0"/>
+          <w:numId w:val="10"/>
+        </w:numPr>
+        <w:jc w:val="both"/>
+        <w:rPr>
+          <w:lang w:val="en-US"/>
+        </w:rPr>
+      </w:pPr>
+      <w:r>
+        <w:t>Анулиране на инвестиция</w:t>
+      </w:r>
+      <w:r>
+        <w:rPr>
+          <w:lang w:val="en-US"/>
+        </w:rPr>
+        <w:t>(</w:t>
+      </w:r>
+      <w:r>
+        <w:t>банката прекратява инвестицията</w:t>
+      </w:r>
+      <w:r>
+        <w:rPr>
+          <w:lang w:val="en-US"/>
+        </w:rPr>
+        <w:t>)</w:t>
+      </w:r>
+      <w:r>
+        <w:t>.</w:t>
+      </w:r>
+    </w:p>
+    <w:p>
+      <w:pPr>
+        <w:pStyle w:val="ListParagraph"/>
+        <w:numPr>
+          <w:ilvl w:val="0"/>
+          <w:numId w:val="10"/>
+        </w:numPr>
+        <w:jc w:val="both"/>
+        <w:rPr>
+          <w:lang w:val="en-US"/>
+        </w:rPr>
+      </w:pPr>
+      <w:r>
+        <w:t>Физически и логически контрол над документи.</w:t>
+      </w:r>
+    </w:p>
+    <w:p>
+      <w:pPr>
+        <w:pStyle w:val="ListParagraph"/>
+        <w:numPr>
+          <w:ilvl w:val="0"/>
+          <w:numId w:val="10"/>
+        </w:numPr>
+        <w:jc w:val="both"/>
+        <w:rPr>
+          <w:lang w:val="en-US"/>
+        </w:rPr>
+      </w:pPr>
+      <w:r>
+        <w:t>Извеждане на списък с инвестиции.</w:t>
+      </w:r>
+    </w:p>
+    <w:p>
+      <w:pPr>
+        <w:pStyle w:val="ListParagraph"/>
+        <w:numPr>
+          <w:ilvl w:val="0"/>
+          <w:numId w:val="10"/>
+        </w:numPr>
+        <w:jc w:val="both"/>
+        <w:rPr>
+          <w:lang w:val="en-US"/>
+        </w:rPr>
+      </w:pPr>
+      <w:r>
+        <w:t>Оценяване на рисковете.</w:t>
+      </w:r>
+    </w:p>
+    <w:p>
+      <w:pPr>
+        <w:pStyle w:val="ListParagraph"/>
+        <w:numPr>
+          <w:ilvl w:val="0"/>
+          <w:numId w:val="2"/>
+        </w:numPr>
+        <w:jc w:val="both"/>
+        <w:rPr>
+          <w:lang w:val="en-US"/>
+        </w:rPr>
+      </w:pPr>
+      <w:r>
+        <w:t>Модул за работа с клиента.</w:t>
+      </w:r>
+      <w:r>
+        <w:rPr>
+          <w:lang w:val="en-US"/>
+        </w:rPr>
+        <w:t xml:space="preserve"> </w:t>
+      </w:r>
+    </w:p>
+    <w:p>
+      <w:pPr>
+        <w:pStyle w:val="ListParagraph"/>
+        <w:numPr>
+          <w:ilvl w:val="0"/>
+          <w:numId w:val="12"/>
+        </w:numPr>
+        <w:jc w:val="both"/>
+        <w:rPr>
+          <w:lang w:val="en-US"/>
+        </w:rPr>
+      </w:pPr>
+      <w:r>
+        <w:t xml:space="preserve">Създаване на сметка, модифициране и </w:t>
+      </w:r>
+      <w:r>
+        <w:t>закриване</w:t>
+      </w:r>
+      <w:r>
+        <w:t xml:space="preserve">. </w:t>
+      </w:r>
+      <w:r>
+        <w:rPr>
+          <w:lang w:val="en-US"/>
+        </w:rPr>
+        <w:t>(</w:t>
+      </w:r>
+      <w:r>
+        <w:t>Интерфейс за потреб. и за администратор</w:t>
+      </w:r>
+      <w:r>
+        <w:rPr>
+          <w:lang w:val="en-US"/>
+        </w:rPr>
+        <w:t>)</w:t>
+      </w:r>
+      <w:r>
+        <w:t>.</w:t>
+      </w:r>
+    </w:p>
+    <w:p>
+      <w:pPr>
+        <w:pStyle w:val="ListParagraph"/>
+        <w:numPr>
+          <w:ilvl w:val="0"/>
+          <w:numId w:val="12"/>
+        </w:numPr>
+        <w:jc w:val="both"/>
+        <w:rPr>
+          <w:lang w:val="en-US"/>
+        </w:rPr>
+      </w:pPr>
+      <w:r>
+        <w:t>Изпращане на информация за нови услуги, специални планове и оферти до клиентите на банката.</w:t>
+      </w:r>
+    </w:p>
+    <w:p>
+      <w:pPr>
+        <w:pStyle w:val="ListParagraph"/>
+        <w:numPr>
+          <w:ilvl w:val="0"/>
+          <w:numId w:val="12"/>
+        </w:numPr>
+        <w:jc w:val="both"/>
+        <w:rPr>
+          <w:lang w:val="en-US"/>
+        </w:rPr>
+      </w:pPr>
+      <w:r>
+        <w:t>Провеждане на анкети с клиентите.</w:t>
+      </w:r>
+    </w:p>
+    <w:p>
+      <w:pPr>
+        <w:pStyle w:val="ListParagraph"/>
+        <w:numPr>
+          <w:ilvl w:val="0"/>
+          <w:numId w:val="12"/>
+        </w:numPr>
+        <w:jc w:val="both"/>
+        <w:rPr>
+          <w:lang w:val="en-US"/>
+        </w:rPr>
+      </w:pPr>
+      <w:r>
+        <w:t>Движение на суми между сметки.</w:t>
+      </w:r>
+    </w:p>
+    <w:p>
+      <w:pPr>
+        <w:pStyle w:val="ListParagraph"/>
+        <w:numPr>
+          <w:ilvl w:val="0"/>
+          <w:numId w:val="12"/>
+        </w:numPr>
+        <w:jc w:val="both"/>
+        <w:rPr>
+          <w:lang w:val="en-US"/>
+        </w:rPr>
+      </w:pPr>
+      <w:r>
+        <w:t>Извеждане на списък с задлъжнели клиенти</w:t>
+      </w:r>
+      <w:r>
+        <w:rPr>
+          <w:lang w:val="en-US"/>
+        </w:rPr>
+        <w:t>(</w:t>
+      </w:r>
+      <w:r>
+        <w:t>За банковия персонал</w:t>
+      </w:r>
+      <w:r>
+        <w:rPr>
+          <w:lang w:val="en-US"/>
+        </w:rPr>
+        <w:t>)</w:t>
+      </w:r>
+      <w:r>
+        <w:t>.</w:t>
+      </w:r>
+    </w:p>
+    <w:p>
+      <w:pPr>
+        <w:pStyle w:val="ListParagraph"/>
+        <w:numPr>
+          <w:ilvl w:val="0"/>
+          <w:numId w:val="12"/>
+        </w:numPr>
+        <w:jc w:val="both"/>
+        <w:rPr>
+          <w:lang w:val="en-US"/>
+        </w:rPr>
+      </w:pPr>
+      <w:r>
+        <w:t>Изпращане на предупреждения до задлъжнели клиенти със просрочено плащане.</w:t>
+      </w:r>
+    </w:p>
+    <w:p>
+      <w:pPr>
+        <w:pStyle w:val="ListParagraph"/>
+        <w:numPr>
+          <w:ilvl w:val="0"/>
+          <w:numId w:val="12"/>
+        </w:numPr>
+        <w:jc w:val="both"/>
+        <w:rPr>
+          <w:lang w:val="en-US"/>
+        </w:rPr>
+      </w:pPr>
+      <w:r>
+        <w:t>Съобщение за конфискация до съответните органи.</w:t>
+      </w:r>
+    </w:p>
+    <w:p>
+      <w:pPr>
+        <w:pStyle w:val="ListParagraph"/>
+        <w:numPr>
+          <w:ilvl w:val="0"/>
+          <w:numId w:val="2"/>
+        </w:numPr>
+        <w:jc w:val="both"/>
+        <w:rPr>
+          <w:lang w:val="en-US"/>
+        </w:rPr>
+      </w:pPr>
+      <w:r>
+        <w:lastRenderedPageBreak/>
+        <w:t>Модул за интеграция с външни системи.</w:t>
+      </w:r>
+    </w:p>
+    <w:p>
+      <w:pPr>
+        <w:pStyle w:val="ListParagraph"/>
         <w:numPr>
           <w:ilvl w:val="1"/>
-          <w:numId w:val="4"/>
-        </w:numPr>
-        <w:jc w:val="both"/>
-        <w:rPr>
-          <w:lang w:val="en-US"/>
-        </w:rPr>
-      </w:pPr>
-      <w:r>
-        <w:t>сортиране по критерии</w:t>
-      </w:r>
-      <w:r>
-        <w:t xml:space="preserve"> по адрес.</w:t>
-      </w:r>
-    </w:p>
-    <w:p>
-      <w:pPr>
-        <w:pStyle w:val="a3"/>
+          <w:numId w:val="2"/>
+        </w:numPr>
+        <w:jc w:val="both"/>
+        <w:rPr>
+          <w:lang w:val="en-US"/>
+        </w:rPr>
+      </w:pPr>
+      <w:r>
+        <w:t>Приемане и изпълняване на заявки и транзакции от банкоматни системи.</w:t>
+      </w:r>
+    </w:p>
+    <w:p>
+      <w:pPr>
+        <w:pStyle w:val="ListParagraph"/>
         <w:numPr>
           <w:ilvl w:val="1"/>
-          <w:numId w:val="4"/>
-        </w:numPr>
-        <w:jc w:val="both"/>
-        <w:rPr>
-          <w:lang w:val="en-US"/>
-        </w:rPr>
-      </w:pPr>
-      <w:r>
-        <w:t xml:space="preserve">сортиране по критерии по </w:t>
-      </w:r>
-      <w:r>
-        <w:t>град</w:t>
-      </w:r>
-      <w:r>
-        <w:t>.</w:t>
-      </w:r>
-      <w:r>
-        <w:rPr>
-          <w:lang w:val="en-US"/>
-        </w:rPr>
-        <w:t xml:space="preserve"> </w:t>
-      </w:r>
-    </w:p>
-    <w:p>
-      <w:pPr>
-        <w:pStyle w:val="a3"/>
-        <w:numPr>
-          <w:ilvl w:val="0"/>
-          <w:numId w:val="4"/>
-        </w:numPr>
-        <w:jc w:val="both"/>
-        <w:rPr>
-          <w:lang w:val="en-US"/>
-        </w:rPr>
-      </w:pPr>
-      <w:r>
-        <w:t>Добавяне в списъка</w:t>
-      </w:r>
-      <w:r>
-        <w:rPr>
-          <w:lang w:val="en-US"/>
-        </w:rPr>
-        <w:t>(</w:t>
-      </w:r>
-      <w:r>
-        <w:t>Карта</w:t>
-      </w:r>
-      <w:r>
-        <w:rPr>
-          <w:lang w:val="en-US"/>
-        </w:rPr>
-        <w:t>).</w:t>
-      </w:r>
-    </w:p>
-    <w:p>
-      <w:pPr>
-        <w:pStyle w:val="a3"/>
-        <w:numPr>
-          <w:ilvl w:val="0"/>
-          <w:numId w:val="4"/>
-        </w:numPr>
-        <w:jc w:val="both"/>
-        <w:rPr>
-          <w:lang w:val="en-US"/>
-        </w:rPr>
-      </w:pPr>
-      <w:r>
-        <w:t>Изтриване от списъка.</w:t>
-      </w:r>
-    </w:p>
-    <w:p>
-      <w:pPr>
-        <w:pStyle w:val="a3"/>
-        <w:numPr>
-          <w:ilvl w:val="0"/>
-          <w:numId w:val="4"/>
-        </w:numPr>
-        <w:jc w:val="both"/>
-        <w:rPr>
-          <w:lang w:val="en-US"/>
-        </w:rPr>
-      </w:pPr>
-      <w:r>
-        <w:t>Модифициране на списъка.</w:t>
-      </w:r>
-    </w:p>
-    <w:p>
-      <w:pPr>
-        <w:pStyle w:val="a3"/>
-        <w:numPr>
-          <w:ilvl w:val="0"/>
-          <w:numId w:val="4"/>
-        </w:numPr>
-        <w:jc w:val="both"/>
-        <w:rPr>
-          <w:lang w:val="en-US"/>
-        </w:rPr>
-      </w:pPr>
-      <w:r>
-        <w:t>Обновяване на информация.</w:t>
-      </w:r>
-    </w:p>
-    <w:p>
-      <w:pPr>
-        <w:pStyle w:val="a3"/>
-        <w:numPr>
-          <w:ilvl w:val="0"/>
-          <w:numId w:val="4"/>
-        </w:numPr>
-        <w:jc w:val="both"/>
-        <w:rPr>
-          <w:lang w:val="en-US"/>
-        </w:rPr>
-      </w:pPr>
-      <w:r>
-        <w:t xml:space="preserve">Преглед на </w:t>
-      </w:r>
-      <w:r>
-        <w:t>Информ</w:t>
-      </w:r>
-      <w:r>
-        <w:t>ационно табло</w:t>
-      </w:r>
-      <w:r>
-        <w:rPr>
-          <w:lang w:val="en-US"/>
-        </w:rPr>
-        <w:t>(</w:t>
-      </w:r>
-      <w:r>
-        <w:t>Списък с функционалностите и наръчник за ползване</w:t>
-      </w:r>
-      <w:r>
-        <w:rPr>
-          <w:lang w:val="en-US"/>
-        </w:rPr>
-        <w:t>)</w:t>
-      </w:r>
-      <w:r>
-        <w:t>.</w:t>
-      </w:r>
-    </w:p>
-    <w:p>
-      <w:pPr>
-        <w:pStyle w:val="a3"/>
-        <w:numPr>
-          <w:ilvl w:val="0"/>
-          <w:numId w:val="4"/>
-        </w:numPr>
-        <w:jc w:val="both"/>
-        <w:rPr>
-          <w:lang w:val="en-US"/>
-        </w:rPr>
-      </w:pPr>
-      <w:r>
-        <w:t>Модифициране на информационно табло</w:t>
-      </w:r>
-      <w:r>
-        <w:rPr>
-          <w:lang w:val="en-US"/>
-        </w:rPr>
-        <w:t>(</w:t>
-      </w:r>
-      <w:r>
-        <w:t>промяна на информация, банер</w:t>
-      </w:r>
-      <w:r>
-        <w:rPr>
-          <w:lang w:val="en-US"/>
-        </w:rPr>
-        <w:t>)</w:t>
-      </w:r>
-      <w:r>
-        <w:t>.</w:t>
-      </w:r>
-    </w:p>
-    <w:p>
-      <w:pPr>
-        <w:pStyle w:val="a3"/>
-        <w:numPr>
-          <w:ilvl w:val="0"/>
+          <w:numId w:val="18"/>
+        </w:numPr>
+        <w:jc w:val="both"/>
+      </w:pPr>
+      <w:r>
+        <w:t>Проверка на баланс</w:t>
+      </w:r>
+    </w:p>
+    <w:p>
+      <w:pPr>
+        <w:pStyle w:val="ListParagraph"/>
+        <w:numPr>
+          <w:ilvl w:val="1"/>
+          <w:numId w:val="18"/>
+        </w:numPr>
+        <w:jc w:val="both"/>
+        <w:rPr>
+          <w:lang w:val="en-US"/>
+        </w:rPr>
+      </w:pPr>
+      <w:r>
+        <w:t>Изтегляне на пари (извършване на транзакция)</w:t>
+      </w:r>
+    </w:p>
+    <w:p>
+      <w:pPr>
+        <w:pStyle w:val="ListParagraph"/>
+        <w:numPr>
+          <w:ilvl w:val="1"/>
           <w:numId w:val="2"/>
         </w:numPr>
         <w:jc w:val="both"/>
@@ -1184,486 +2406,124 @@
         </w:rPr>
       </w:pPr>
       <w:r>
-        <w:t>Модул за управление на кредитни карти.</w:t>
-      </w:r>
-    </w:p>
-    <w:p>
-      <w:pPr>
-        <w:pStyle w:val="a3"/>
-        <w:numPr>
-          <w:ilvl w:val="0"/>
-          <w:numId w:val="5"/>
-        </w:numPr>
-        <w:jc w:val="both"/>
-        <w:rPr>
-          <w:lang w:val="en-US"/>
-        </w:rPr>
-      </w:pPr>
-      <w:r>
-        <w:t>Създаване на нова кредитна</w:t>
-      </w:r>
-      <w:r>
-        <w:t>-дебитна</w:t>
-      </w:r>
-      <w:r>
-        <w:t xml:space="preserve"> карта</w:t>
-      </w:r>
-      <w:r>
-        <w:rPr>
-          <w:lang w:val="en-US"/>
-        </w:rPr>
-        <w:t>(</w:t>
-      </w:r>
-      <w:r>
-        <w:t>Данни на клиента, дата и тип на картата</w:t>
-      </w:r>
-      <w:r>
-        <w:rPr>
-          <w:lang w:val="en-US"/>
-        </w:rPr>
-        <w:t xml:space="preserve">. </w:t>
-      </w:r>
-      <w:r>
-        <w:t>Вътрешно</w:t>
-      </w:r>
-      <w:r>
-        <w:rPr>
-          <w:lang w:val="en-US"/>
-        </w:rPr>
-        <w:t>)</w:t>
-      </w:r>
-      <w:r>
-        <w:t>.</w:t>
-      </w:r>
-      <w:r>
-        <w:t xml:space="preserve"> </w:t>
-      </w:r>
-      <w:r>
-        <w:rPr>
-          <w:highlight w:val="red"/>
-        </w:rPr>
-        <w:t>2 различни функ.</w:t>
-      </w:r>
-    </w:p>
-    <w:p>
-      <w:pPr>
-        <w:pStyle w:val="a3"/>
+        <w:t>Приемане и изпълняване на заявки към други банкови системи.</w:t>
+      </w:r>
+    </w:p>
+    <w:p>
+      <w:pPr>
+        <w:pStyle w:val="ListParagraph"/>
         <w:numPr>
           <w:ilvl w:val="1"/>
-          <w:numId w:val="5"/>
-        </w:numPr>
-        <w:jc w:val="both"/>
-        <w:rPr>
-          <w:lang w:val="en-US"/>
-        </w:rPr>
-      </w:pPr>
-      <w:r>
-        <w:t>попълване на формуляри</w:t>
-      </w:r>
-      <w:r>
-        <w:t xml:space="preserve"> за карта</w:t>
-      </w:r>
-    </w:p>
-    <w:p>
-      <w:pPr>
-        <w:pStyle w:val="a3"/>
+          <w:numId w:val="18"/>
+        </w:numPr>
+        <w:jc w:val="both"/>
+      </w:pPr>
+      <w:r>
+        <w:t>Проверка на баланс</w:t>
+      </w:r>
+    </w:p>
+    <w:p>
+      <w:pPr>
+        <w:pStyle w:val="ListParagraph"/>
         <w:numPr>
           <w:ilvl w:val="1"/>
-          <w:numId w:val="5"/>
-        </w:numPr>
-        <w:ind w:left="1845" w:firstLine="279"/>
-        <w:jc w:val="both"/>
-        <w:rPr>
-          <w:lang w:val="en-US"/>
-        </w:rPr>
-      </w:pPr>
-      <w:r>
-        <w:t>Валидиране на информация от външни апита</w:t>
-      </w:r>
-    </w:p>
-    <w:p>
-      <w:pPr>
-        <w:pStyle w:val="a3"/>
+          <w:numId w:val="18"/>
+        </w:numPr>
+        <w:jc w:val="both"/>
+        <w:rPr>
+          <w:lang w:val="en-US"/>
+        </w:rPr>
+      </w:pPr>
+      <w:r>
+        <w:t>Извършване на транзакции</w:t>
+      </w:r>
+      <w:r>
+        <w:t xml:space="preserve"> (прехвърляне на суми от една сметка в друга)</w:t>
+      </w:r>
+    </w:p>
+    <w:p>
+      <w:pPr>
+        <w:pStyle w:val="ListParagraph"/>
         <w:numPr>
           <w:ilvl w:val="1"/>
-          <w:numId w:val="5"/>
-        </w:numPr>
-        <w:ind w:left="1845" w:firstLine="279"/>
-        <w:jc w:val="both"/>
-        <w:rPr>
-          <w:lang w:val="en-US"/>
-        </w:rPr>
-      </w:pPr>
-      <w:r>
-        <w:t>логическа валидация</w:t>
-      </w:r>
-      <w:r>
-        <w:t xml:space="preserve"> на попълнената от клиента информация.</w:t>
-      </w:r>
-    </w:p>
-    <w:p>
-      <w:pPr>
-        <w:pStyle w:val="a3"/>
-        <w:numPr>
-          <w:ilvl w:val="0"/>
-          <w:numId w:val="5"/>
-        </w:numPr>
-        <w:jc w:val="both"/>
-        <w:rPr>
-          <w:lang w:val="en-US"/>
-        </w:rPr>
-      </w:pPr>
-      <w:r>
-        <w:t>Анулиране на карта(Вътрешно</w:t>
-      </w:r>
-      <w:r>
-        <w:rPr>
-          <w:lang w:val="en-US"/>
-        </w:rPr>
-        <w:t>).</w:t>
-      </w:r>
-    </w:p>
-    <w:p>
-      <w:pPr>
-        <w:pStyle w:val="a3"/>
+          <w:numId w:val="2"/>
+        </w:numPr>
+        <w:jc w:val="both"/>
+        <w:rPr>
+          <w:lang w:val="en-US"/>
+        </w:rPr>
+      </w:pPr>
+      <w:r>
+        <w:t xml:space="preserve">Приемане и изпълнение на заявки към </w:t>
+      </w:r>
+      <w:r>
+        <w:t xml:space="preserve">Държавни </w:t>
+      </w:r>
+      <w:r>
+        <w:rPr>
+          <w:lang w:val="en-GB"/>
+        </w:rPr>
+        <w:t xml:space="preserve">API. </w:t>
+      </w:r>
+    </w:p>
+    <w:p>
+      <w:pPr>
+        <w:pStyle w:val="ListParagraph"/>
         <w:numPr>
           <w:ilvl w:val="1"/>
-          <w:numId w:val="5"/>
-        </w:numPr>
-        <w:jc w:val="both"/>
-        <w:rPr>
-          <w:lang w:val="en-US"/>
-        </w:rPr>
-      </w:pPr>
-      <w:r>
-        <w:t xml:space="preserve">Анулиране </w:t>
-      </w:r>
-      <w:r>
-        <w:t>По желание на клиента</w:t>
-      </w:r>
-    </w:p>
-    <w:p>
-      <w:pPr>
-        <w:pStyle w:val="a3"/>
+          <w:numId w:val="18"/>
+        </w:numPr>
+        <w:jc w:val="both"/>
+      </w:pPr>
+      <w:r>
+        <w:t>Запитване за валидиране на лични данни</w:t>
+      </w:r>
+    </w:p>
+    <w:p>
+      <w:pPr>
+        <w:pStyle w:val="ListParagraph"/>
         <w:numPr>
           <w:ilvl w:val="1"/>
-          <w:numId w:val="5"/>
-        </w:numPr>
-        <w:jc w:val="both"/>
-      </w:pPr>
-      <w:r>
-        <w:t xml:space="preserve">Анулиране </w:t>
-      </w:r>
-      <w:r>
-        <w:t>Поради неизправност</w:t>
-      </w:r>
-    </w:p>
-    <w:p>
-      <w:pPr>
-        <w:pStyle w:val="a3"/>
-        <w:numPr>
-          <w:ilvl w:val="0"/>
-          <w:numId w:val="5"/>
-        </w:numPr>
-        <w:jc w:val="both"/>
-        <w:rPr>
-          <w:lang w:val="en-US"/>
-        </w:rPr>
-      </w:pPr>
-      <w:r>
-        <w:t>Извеждане на Баланс.</w:t>
-      </w:r>
-    </w:p>
-    <w:p>
-      <w:pPr>
-        <w:pStyle w:val="a3"/>
-        <w:numPr>
-          <w:ilvl w:val="0"/>
-          <w:numId w:val="5"/>
-        </w:numPr>
-        <w:jc w:val="both"/>
-        <w:rPr>
-          <w:lang w:val="en-US"/>
-        </w:rPr>
-      </w:pPr>
-      <w:r>
-        <w:t>Следене на транзакции.</w:t>
-      </w:r>
-    </w:p>
-    <w:p>
-      <w:pPr>
-        <w:pStyle w:val="a3"/>
-        <w:numPr>
-          <w:ilvl w:val="1"/>
-          <w:numId w:val="5"/>
-        </w:numPr>
-        <w:jc w:val="both"/>
-        <w:rPr>
-          <w:lang w:val="en-US"/>
-        </w:rPr>
-      </w:pPr>
-      <w:r>
-        <w:t>преглед на входящи</w:t>
-      </w:r>
-      <w:r>
-        <w:t xml:space="preserve"> транзакции</w:t>
-      </w:r>
-      <w:r>
-        <w:t>.</w:t>
-      </w:r>
-    </w:p>
-    <w:p>
-      <w:pPr>
-        <w:pStyle w:val="a3"/>
-        <w:numPr>
-          <w:ilvl w:val="1"/>
-          <w:numId w:val="5"/>
-        </w:numPr>
-        <w:jc w:val="both"/>
-        <w:rPr>
-          <w:lang w:val="en-US"/>
-        </w:rPr>
-      </w:pPr>
-      <w:r>
-        <w:t>преглед на изходящи</w:t>
-      </w:r>
-      <w:r>
-        <w:t xml:space="preserve"> транзакции</w:t>
-      </w:r>
-      <w:r>
-        <w:t>.</w:t>
-      </w:r>
-    </w:p>
-    <w:p>
-      <w:pPr>
-        <w:pStyle w:val="a3"/>
-        <w:numPr>
-          <w:ilvl w:val="0"/>
-          <w:numId w:val="5"/>
-        </w:numPr>
-        <w:jc w:val="both"/>
-        <w:rPr>
-          <w:lang w:val="en-US"/>
-        </w:rPr>
-      </w:pPr>
-      <w:r>
-        <w:t>Промяна на пин.</w:t>
-      </w:r>
-    </w:p>
-    <w:p>
-      <w:pPr>
-        <w:pStyle w:val="a3"/>
-        <w:numPr>
-          <w:ilvl w:val="1"/>
-          <w:numId w:val="5"/>
-        </w:numPr>
-        <w:jc w:val="both"/>
-        <w:rPr>
-          <w:lang w:val="en-US"/>
-        </w:rPr>
-      </w:pPr>
-      <w:r>
-        <w:t>П</w:t>
-      </w:r>
-      <w:r>
-        <w:t>опълване</w:t>
-      </w:r>
-      <w:r>
-        <w:t xml:space="preserve"> на нов ПИН</w:t>
-      </w:r>
-      <w:r>
-        <w:t>.</w:t>
-      </w:r>
-    </w:p>
-    <w:p>
-      <w:pPr>
-        <w:pStyle w:val="a3"/>
-        <w:numPr>
-          <w:ilvl w:val="1"/>
-          <w:numId w:val="5"/>
-        </w:numPr>
-      </w:pPr>
-      <w:r>
-        <w:t>Валидиране на информация от външни апита</w:t>
-      </w:r>
-      <w:r>
-        <w:t>.</w:t>
-      </w:r>
+          <w:numId w:val="18"/>
+        </w:numPr>
+        <w:jc w:val="both"/>
+      </w:pPr>
+      <w:r>
+        <w:t>Споделяне на информация за клиент при запитване</w:t>
+      </w:r>
+    </w:p>
+    <w:p>
+      <w:pPr>
+        <w:pStyle w:val="ListParagraph"/>
+        <w:numPr>
+          <w:ilvl w:val="0"/>
+          <w:numId w:val="2"/>
+        </w:numPr>
+        <w:jc w:val="both"/>
+        <w:rPr>
+          <w:lang w:val="en-US"/>
+        </w:rPr>
+      </w:pPr>
       <w:bookmarkStart w:id="0" w:name="_GoBack"/>
       <w:bookmarkEnd w:id="0"/>
-    </w:p>
-    <w:p>
-      <w:pPr>
-        <w:pStyle w:val="a3"/>
-        <w:numPr>
-          <w:ilvl w:val="0"/>
-          <w:numId w:val="5"/>
-        </w:numPr>
-        <w:jc w:val="both"/>
-        <w:rPr>
-          <w:lang w:val="en-US"/>
-        </w:rPr>
-      </w:pPr>
-      <w:r>
-        <w:t>Замразяване и възобновяване на карта.</w:t>
-      </w:r>
-    </w:p>
-    <w:p>
-      <w:pPr>
-        <w:pStyle w:val="a3"/>
-        <w:numPr>
-          <w:ilvl w:val="0"/>
-          <w:numId w:val="5"/>
-        </w:numPr>
-        <w:jc w:val="both"/>
-        <w:rPr>
-          <w:lang w:val="en-US"/>
-        </w:rPr>
-      </w:pPr>
-      <w:r>
-        <w:t>Логически контрол над карта</w:t>
-      </w:r>
-      <w:r>
-        <w:rPr>
-          <w:lang w:val="en-US"/>
-        </w:rPr>
-        <w:t>(</w:t>
-      </w:r>
-      <w:r>
-        <w:t>Системно, вътрешни лица могат да променят параметри</w:t>
-      </w:r>
-      <w:r>
-        <w:t xml:space="preserve"> от типа на по колко пари има право носителя на картата да тегли за един ден</w:t>
-      </w:r>
-      <w:r>
-        <w:t>. Ограничение при теглене при липса на пари в картите, при неуспешна транзакция се възстановява сумата по съответната карта</w:t>
-      </w:r>
-      <w:r>
-        <w:rPr>
-          <w:lang w:val="en-US"/>
-        </w:rPr>
-        <w:t>).</w:t>
-      </w:r>
-    </w:p>
-    <w:p>
-      <w:pPr>
-        <w:pStyle w:val="a3"/>
-        <w:numPr>
-          <w:ilvl w:val="0"/>
-          <w:numId w:val="5"/>
-        </w:numPr>
-        <w:jc w:val="both"/>
-        <w:rPr>
-          <w:lang w:val="en-US"/>
-        </w:rPr>
-      </w:pPr>
-      <w:r>
-        <w:t>-Промяна на макс сума за изтегляне дневно.</w:t>
-      </w:r>
-    </w:p>
-    <w:p>
-      <w:pPr>
-        <w:pStyle w:val="a3"/>
-        <w:numPr>
-          <w:ilvl w:val="0"/>
-          <w:numId w:val="5"/>
-        </w:numPr>
-        <w:jc w:val="both"/>
-        <w:rPr>
-          <w:lang w:val="en-US"/>
-        </w:rPr>
-      </w:pPr>
-      <w:r>
-        <w:t>Създаване на пълномощия на трето лице.</w:t>
-      </w:r>
-    </w:p>
-    <w:p>
-      <w:pPr>
-        <w:pStyle w:val="a3"/>
-        <w:numPr>
-          <w:ilvl w:val="0"/>
-          <w:numId w:val="2"/>
-        </w:numPr>
-        <w:jc w:val="both"/>
-        <w:rPr>
-          <w:lang w:val="en-US"/>
-        </w:rPr>
-      </w:pPr>
-      <w:r>
-        <w:t>Модул за електронно банкиране.</w:t>
-      </w:r>
-    </w:p>
-    <w:p>
-      <w:pPr>
-        <w:pStyle w:val="a3"/>
-        <w:numPr>
-          <w:ilvl w:val="0"/>
-          <w:numId w:val="8"/>
-        </w:numPr>
-        <w:jc w:val="both"/>
-        <w:rPr>
-          <w:lang w:val="en-US"/>
-        </w:rPr>
-      </w:pPr>
-      <w:r>
-        <w:t>Справка на състоянието и движенията по сметката.</w:t>
-      </w:r>
-    </w:p>
-    <w:p>
-      <w:pPr>
-        <w:pStyle w:val="a3"/>
-        <w:numPr>
-          <w:ilvl w:val="0"/>
-          <w:numId w:val="8"/>
-        </w:numPr>
-        <w:jc w:val="both"/>
-        <w:rPr>
-          <w:lang w:val="en-US"/>
-        </w:rPr>
-      </w:pPr>
-      <w:r>
-        <w:t>Входящи</w:t>
-      </w:r>
-    </w:p>
-    <w:p>
-      <w:pPr>
-        <w:pStyle w:val="a3"/>
-        <w:numPr>
-          <w:ilvl w:val="0"/>
-          <w:numId w:val="6"/>
-        </w:numPr>
-        <w:jc w:val="both"/>
-        <w:rPr>
-          <w:lang w:val="en-US"/>
-        </w:rPr>
-      </w:pPr>
-      <w:r>
-        <w:t>Извършени банкови преводи.</w:t>
-      </w:r>
-    </w:p>
-    <w:p>
-      <w:pPr>
-        <w:pStyle w:val="a3"/>
-        <w:numPr>
-          <w:ilvl w:val="0"/>
-          <w:numId w:val="6"/>
-        </w:numPr>
-        <w:jc w:val="both"/>
-        <w:rPr>
-          <w:lang w:val="en-US"/>
-        </w:rPr>
-      </w:pPr>
-      <w:r>
-        <w:t>Извършване на безкасова покупко-продажба на валута</w:t>
-      </w:r>
-      <w:r>
-        <w:t xml:space="preserve"> (</w:t>
-      </w:r>
-      <w:r>
-        <w:t>обмен на валута</w:t>
-      </w:r>
-      <w:r>
-        <w:t>)</w:t>
+      <w:r>
+        <w:t>Сигурност.</w:t>
+      </w:r>
+    </w:p>
+    <w:p>
+      <w:pPr>
+        <w:pStyle w:val="ListParagraph"/>
+        <w:numPr>
+          <w:ilvl w:val="0"/>
+          <w:numId w:val="14"/>
+        </w:numPr>
+        <w:jc w:val="both"/>
+        <w:rPr>
+          <w:lang w:val="en-US"/>
+        </w:rPr>
+      </w:pPr>
+      <w:r>
+        <w:t>Създаване и поддръжка на потребителски права</w:t>
       </w:r>
       <w:r>
         <w:t>.</w:t>
@@ -1671,984 +2531,120 @@
     </w:p>
     <w:p>
       <w:pPr>
-        <w:pStyle w:val="a3"/>
-        <w:numPr>
-          <w:ilvl w:val="0"/>
-          <w:numId w:val="6"/>
-        </w:numPr>
-        <w:jc w:val="both"/>
-        <w:rPr>
-          <w:lang w:val="en-US"/>
-        </w:rPr>
-      </w:pPr>
-      <w:r>
-        <w:t>Търгуване онлайн.</w:t>
-      </w:r>
-      <w:r>
-        <w:t xml:space="preserve"> </w:t>
-      </w:r>
-      <w:r>
-        <w:t>Закупуване на стока продаване на стока</w:t>
-      </w:r>
-      <w:r>
-        <w:rPr>
-          <w:lang w:val="en-US"/>
-        </w:rPr>
-        <w:t>(</w:t>
-      </w:r>
-      <w:r>
-        <w:t>Мигновен превод по сметката между двете страни</w:t>
-      </w:r>
-      <w:r>
-        <w:rPr>
-          <w:lang w:val="en-US"/>
-        </w:rPr>
-        <w:t>)</w:t>
-      </w:r>
-      <w:r>
-        <w:t>.</w:t>
-      </w:r>
-    </w:p>
-    <w:p>
-      <w:pPr>
-        <w:pStyle w:val="a3"/>
-        <w:numPr>
-          <w:ilvl w:val="0"/>
-          <w:numId w:val="6"/>
-        </w:numPr>
-        <w:jc w:val="both"/>
-        <w:rPr>
-          <w:lang w:val="en-US"/>
-        </w:rPr>
-      </w:pPr>
-      <w:r>
-        <w:lastRenderedPageBreak/>
-        <w:t xml:space="preserve">Създаване на </w:t>
-      </w:r>
-      <w:r>
-        <w:rPr>
-          <w:lang w:val="en-US"/>
-        </w:rPr>
-        <w:t>account.</w:t>
-      </w:r>
-    </w:p>
-    <w:p>
-      <w:pPr>
-        <w:pStyle w:val="a3"/>
-        <w:numPr>
-          <w:ilvl w:val="0"/>
-          <w:numId w:val="6"/>
-        </w:numPr>
-        <w:jc w:val="both"/>
-        <w:rPr>
-          <w:lang w:val="en-US"/>
-        </w:rPr>
-      </w:pPr>
-      <w:r>
-        <w:t>Модифициране.</w:t>
-      </w:r>
-    </w:p>
-    <w:p>
-      <w:pPr>
-        <w:pStyle w:val="a3"/>
-        <w:numPr>
-          <w:ilvl w:val="0"/>
-          <w:numId w:val="6"/>
-        </w:numPr>
-        <w:jc w:val="both"/>
-        <w:rPr>
-          <w:lang w:val="en-US"/>
-        </w:rPr>
-      </w:pPr>
-      <w:r>
-        <w:t>Изтриване.</w:t>
-      </w:r>
-    </w:p>
-    <w:p>
-      <w:pPr>
-        <w:pStyle w:val="a3"/>
-        <w:numPr>
-          <w:ilvl w:val="0"/>
-          <w:numId w:val="2"/>
-        </w:numPr>
-        <w:jc w:val="both"/>
-        <w:rPr>
-          <w:lang w:val="en-US"/>
-        </w:rPr>
-      </w:pPr>
-      <w:r>
-        <w:rPr>
-          <w:lang w:val="en-US"/>
-        </w:rPr>
-        <w:t xml:space="preserve">SMS </w:t>
-      </w:r>
-      <w:r>
-        <w:t>Банкиране.</w:t>
-      </w:r>
-    </w:p>
-    <w:p>
-      <w:pPr>
-        <w:pStyle w:val="a3"/>
-        <w:numPr>
-          <w:ilvl w:val="0"/>
-          <w:numId w:val="9"/>
-        </w:numPr>
-        <w:jc w:val="both"/>
-        <w:rPr>
-          <w:lang w:val="en-US"/>
-        </w:rPr>
-      </w:pPr>
-      <w:r>
-        <w:t xml:space="preserve">Уведомяване с </w:t>
-      </w:r>
-      <w:r>
-        <w:rPr>
-          <w:lang w:val="en-US"/>
-        </w:rPr>
-        <w:t xml:space="preserve">SMS </w:t>
-      </w:r>
-      <w:r>
-        <w:t xml:space="preserve"> за следните</w:t>
-      </w:r>
-      <w:r>
-        <w:rPr>
-          <w:lang w:val="en-US"/>
-        </w:rPr>
-        <w:t>:</w:t>
-      </w:r>
-    </w:p>
-    <w:p>
-      <w:pPr>
-        <w:pStyle w:val="a3"/>
-        <w:numPr>
-          <w:ilvl w:val="0"/>
-          <w:numId w:val="9"/>
-        </w:numPr>
-        <w:jc w:val="both"/>
-        <w:rPr>
-          <w:lang w:val="en-US"/>
-        </w:rPr>
-      </w:pPr>
-      <w:r>
-        <w:t>Уведомяване за баланс по сметката при пожелан от клиента интервал от време</w:t>
-      </w:r>
-      <w:r>
-        <w:rPr>
-          <w:lang w:val="en-US"/>
-        </w:rPr>
-        <w:t>(</w:t>
-      </w:r>
-      <w:r>
-        <w:t>на един ден, седмица, месец, часа</w:t>
-      </w:r>
-      <w:r>
-        <w:rPr>
-          <w:lang w:val="en-US"/>
-        </w:rPr>
-        <w:t>)</w:t>
-      </w:r>
-      <w:r>
-        <w:rPr>
-          <w:lang w:val="en-US"/>
-        </w:rPr>
-        <w:t>;</w:t>
-      </w:r>
-      <w:r>
-        <w:t xml:space="preserve"> </w:t>
-      </w:r>
-    </w:p>
-    <w:p>
-      <w:pPr>
-        <w:pStyle w:val="a3"/>
-        <w:numPr>
-          <w:ilvl w:val="0"/>
-          <w:numId w:val="9"/>
-        </w:numPr>
-        <w:jc w:val="both"/>
-        <w:rPr>
-          <w:lang w:val="en-US"/>
-        </w:rPr>
-      </w:pPr>
-      <w:r>
-        <w:rPr>
-          <w:rFonts w:cs="Arial"/>
-          <w:shd w:val="clear" w:color="auto" w:fill="FFFFFF"/>
-        </w:rPr>
-        <w:t>Платена/Неплатена комунална услуга</w:t>
-      </w:r>
-      <w:r>
-        <w:rPr>
-          <w:rFonts w:cs="Arial"/>
-          <w:shd w:val="clear" w:color="auto" w:fill="FFFFFF"/>
-          <w:lang w:val="en-US"/>
-        </w:rPr>
-        <w:t xml:space="preserve">. </w:t>
-      </w:r>
-      <w:r>
-        <w:rPr>
-          <w:rFonts w:cs="Arial"/>
-          <w:shd w:val="clear" w:color="auto" w:fill="FFFFFF"/>
-        </w:rPr>
-        <w:t>Клиентът своевременно ще бъдете уведомен за това дали сме платили, или че не можем да платим заявената от него комунална услуга (при недостиг на средства).</w:t>
-      </w:r>
-    </w:p>
-    <w:p>
-      <w:pPr>
-        <w:pStyle w:val="a3"/>
-        <w:numPr>
-          <w:ilvl w:val="0"/>
-          <w:numId w:val="9"/>
-        </w:numPr>
-        <w:jc w:val="both"/>
-        <w:rPr>
-          <w:lang w:val="en-US"/>
-        </w:rPr>
-      </w:pPr>
-      <w:r>
-        <w:rPr>
-          <w:rFonts w:cs="Arial"/>
-          <w:shd w:val="clear" w:color="auto" w:fill="FFFFFF"/>
-        </w:rPr>
-        <w:t>Уведомяване при извършване на покупка през кредитната карта.</w:t>
-      </w:r>
-    </w:p>
-    <w:p>
-      <w:pPr>
-        <w:pStyle w:val="a3"/>
-        <w:numPr>
-          <w:ilvl w:val="0"/>
-          <w:numId w:val="9"/>
-        </w:numPr>
-        <w:jc w:val="both"/>
-        <w:rPr>
-          <w:lang w:val="en-US"/>
-        </w:rPr>
-      </w:pPr>
-      <w:r>
-        <w:rPr>
-          <w:rFonts w:cs="Arial"/>
-          <w:shd w:val="clear" w:color="auto" w:fill="FFFFFF"/>
-        </w:rPr>
-        <w:t>Постъпления по сметка.</w:t>
-      </w:r>
-    </w:p>
-    <w:p>
-      <w:pPr>
-        <w:pStyle w:val="a3"/>
-        <w:numPr>
-          <w:ilvl w:val="0"/>
-          <w:numId w:val="9"/>
-        </w:numPr>
-        <w:jc w:val="both"/>
-        <w:rPr>
-          <w:lang w:val="en-US"/>
-        </w:rPr>
-      </w:pPr>
-      <w:r>
-        <w:rPr>
-          <w:rFonts w:cs="Arial"/>
-          <w:shd w:val="clear" w:color="auto" w:fill="FFFFFF"/>
-        </w:rPr>
-        <w:t>Минимална сума за револвиране – при формиране на минималната сума за револвиране по клиентската кредитна карта, клиента ще бъдете уведомен за размера и крайния срок за погасяване.</w:t>
-      </w:r>
-      <w:r>
-        <w:rPr>
-          <w:rFonts w:cs="Arial"/>
-          <w:shd w:val="clear" w:color="auto" w:fill="FFFFFF"/>
-        </w:rPr>
-        <w:t xml:space="preserve"> (</w:t>
-      </w:r>
-      <w:r>
-        <w:rPr>
-          <w:rFonts w:ascii="Arial" w:hAnsi="Arial" w:cs="Arial"/>
-          <w:sz w:val="21"/>
-          <w:szCs w:val="21"/>
-          <w:shd w:val="clear" w:color="auto" w:fill="D9D9D9"/>
-        </w:rPr>
-        <w:t>Това е вид потребителски кредит познат още и като „отворен“ или „възобновяем“. При него потребителят разполага с фиксиран кредитен лимит, който може да използва свободно, когато реши. Особеното при него е, че всеки месец трябва да се погасяват натрупаните лихви и използваната част от кредита или части от тях. Към сметката за обслужване на кредита може да бъде издадена и банкова карта, което съществено улеснява ползването на кредита. Точно на този принцип функционират и кредитните карти.</w:t>
-      </w:r>
-      <w:r>
-        <w:rPr>
-          <w:rStyle w:val="apple-converted-space"/>
-          <w:rFonts w:ascii="Arial" w:hAnsi="Arial" w:cs="Arial"/>
-          <w:sz w:val="21"/>
-          <w:szCs w:val="21"/>
-          <w:shd w:val="clear" w:color="auto" w:fill="D9D9D9"/>
-        </w:rPr>
-        <w:t> </w:t>
-      </w:r>
-      <w:r>
-        <w:rPr>
-          <w:rStyle w:val="apple-converted-space"/>
-          <w:rFonts w:ascii="Arial" w:hAnsi="Arial" w:cs="Arial"/>
-          <w:sz w:val="21"/>
-          <w:szCs w:val="21"/>
-          <w:shd w:val="clear" w:color="auto" w:fill="D9D9D9"/>
-          <w:lang w:val="en-US"/>
-        </w:rPr>
-        <w:t>)</w:t>
-      </w:r>
-    </w:p>
-    <w:p>
-      <w:pPr>
-        <w:pStyle w:val="a3"/>
-        <w:numPr>
-          <w:ilvl w:val="0"/>
-          <w:numId w:val="2"/>
-        </w:numPr>
-        <w:jc w:val="both"/>
-        <w:rPr>
-          <w:lang w:val="en-US"/>
-        </w:rPr>
-      </w:pPr>
-      <w:r>
-        <w:t>Модул за управление на инвестиции.</w:t>
-      </w:r>
-    </w:p>
-    <w:p>
-      <w:pPr>
-        <w:pStyle w:val="a3"/>
-        <w:numPr>
-          <w:ilvl w:val="0"/>
-          <w:numId w:val="10"/>
-        </w:numPr>
-        <w:jc w:val="both"/>
-        <w:rPr>
-          <w:lang w:val="en-US"/>
-        </w:rPr>
-      </w:pPr>
-      <w:r>
-        <w:t>Кандидатстване за инвестиция.</w:t>
-      </w:r>
-    </w:p>
-    <w:p>
-      <w:pPr>
-        <w:pStyle w:val="a3"/>
-        <w:numPr>
-          <w:ilvl w:val="0"/>
-          <w:numId w:val="10"/>
-        </w:numPr>
-        <w:jc w:val="both"/>
-        <w:rPr>
-          <w:lang w:val="en-US"/>
-        </w:rPr>
-      </w:pPr>
-      <w:r>
-        <w:t xml:space="preserve">Подробна информация за </w:t>
-      </w:r>
-      <w:r>
-        <w:t xml:space="preserve">съществуващи </w:t>
-      </w:r>
-      <w:r>
-        <w:t>инвестиции.</w:t>
-      </w:r>
-    </w:p>
-    <w:p>
-      <w:pPr>
-        <w:pStyle w:val="a3"/>
-        <w:numPr>
-          <w:ilvl w:val="0"/>
-          <w:numId w:val="10"/>
-        </w:numPr>
-        <w:jc w:val="both"/>
-        <w:rPr>
-          <w:lang w:val="en-US"/>
-        </w:rPr>
-      </w:pPr>
-      <w:r>
-        <w:t>Приключване на инвестиция</w:t>
-      </w:r>
-      <w:r>
-        <w:rPr>
-          <w:lang w:val="en-US"/>
-        </w:rPr>
-        <w:t>(</w:t>
-      </w:r>
-      <w:r>
-        <w:t>Клиента изтегля своите пари от тази инвестиция</w:t>
-      </w:r>
-      <w:r>
-        <w:rPr>
-          <w:lang w:val="en-US"/>
-        </w:rPr>
-        <w:t>)</w:t>
-      </w:r>
-      <w:r>
-        <w:t>.</w:t>
-      </w:r>
-    </w:p>
-    <w:p>
-      <w:pPr>
-        <w:pStyle w:val="a3"/>
-        <w:numPr>
-          <w:ilvl w:val="0"/>
-          <w:numId w:val="10"/>
-        </w:numPr>
-        <w:jc w:val="both"/>
-        <w:rPr>
-          <w:lang w:val="en-US"/>
-        </w:rPr>
-      </w:pPr>
-      <w:r>
-        <w:t>Анулиране на инвестиция</w:t>
-      </w:r>
-      <w:r>
-        <w:rPr>
-          <w:lang w:val="en-US"/>
-        </w:rPr>
-        <w:t>(</w:t>
-      </w:r>
-      <w:r>
-        <w:t>банката прекратява инвестицията</w:t>
-      </w:r>
-      <w:r>
-        <w:rPr>
-          <w:lang w:val="en-US"/>
-        </w:rPr>
-        <w:t>)</w:t>
-      </w:r>
-      <w:r>
-        <w:t>.</w:t>
-      </w:r>
-    </w:p>
-    <w:p>
-      <w:pPr>
-        <w:pStyle w:val="a3"/>
-        <w:numPr>
-          <w:ilvl w:val="0"/>
-          <w:numId w:val="10"/>
-        </w:numPr>
-        <w:jc w:val="both"/>
-        <w:rPr>
-          <w:lang w:val="en-US"/>
-        </w:rPr>
-      </w:pPr>
-      <w:r>
-        <w:t>Физически и логически контрол над документи.</w:t>
-      </w:r>
-    </w:p>
-    <w:p>
-      <w:pPr>
-        <w:pStyle w:val="a3"/>
-        <w:numPr>
-          <w:ilvl w:val="0"/>
-          <w:numId w:val="10"/>
-        </w:numPr>
-        <w:jc w:val="both"/>
-        <w:rPr>
-          <w:lang w:val="en-US"/>
-        </w:rPr>
-      </w:pPr>
-      <w:r>
-        <w:t>Извеждане на списък с инвестиции.</w:t>
-      </w:r>
-    </w:p>
-    <w:p>
-      <w:pPr>
-        <w:pStyle w:val="a3"/>
-        <w:numPr>
-          <w:ilvl w:val="0"/>
-          <w:numId w:val="10"/>
-        </w:numPr>
-        <w:jc w:val="both"/>
-        <w:rPr>
-          <w:lang w:val="en-US"/>
-        </w:rPr>
-      </w:pPr>
-      <w:r>
-        <w:t>Оценяване на рисковете.</w:t>
-      </w:r>
-    </w:p>
-    <w:p>
-      <w:pPr>
-        <w:pStyle w:val="a3"/>
-        <w:numPr>
-          <w:ilvl w:val="0"/>
-          <w:numId w:val="2"/>
-        </w:numPr>
-        <w:jc w:val="both"/>
-        <w:rPr>
-          <w:lang w:val="en-US"/>
-        </w:rPr>
-      </w:pPr>
-      <w:r>
-        <w:t>Модул за работа с клиента.</w:t>
-      </w:r>
-      <w:r>
-        <w:rPr>
-          <w:lang w:val="en-US"/>
-        </w:rPr>
-        <w:t xml:space="preserve"> </w:t>
-      </w:r>
-    </w:p>
-    <w:p>
-      <w:pPr>
-        <w:pStyle w:val="a3"/>
-        <w:numPr>
-          <w:ilvl w:val="0"/>
-          <w:numId w:val="12"/>
-        </w:numPr>
-        <w:jc w:val="both"/>
-        <w:rPr>
-          <w:lang w:val="en-US"/>
-        </w:rPr>
-      </w:pPr>
-      <w:r>
-        <w:t xml:space="preserve">Създаване на сметка, модифициране и </w:t>
-      </w:r>
-      <w:r>
-        <w:t>закриване</w:t>
-      </w:r>
-      <w:r>
-        <w:t xml:space="preserve">. </w:t>
-      </w:r>
-      <w:r>
-        <w:rPr>
-          <w:lang w:val="en-US"/>
-        </w:rPr>
-        <w:t>(</w:t>
-      </w:r>
-      <w:r>
-        <w:t>Интерфейс за потреб. и за администратор</w:t>
-      </w:r>
-      <w:r>
-        <w:rPr>
-          <w:lang w:val="en-US"/>
-        </w:rPr>
-        <w:t>)</w:t>
-      </w:r>
-      <w:r>
-        <w:t>.</w:t>
-      </w:r>
-    </w:p>
-    <w:p>
-      <w:pPr>
-        <w:pStyle w:val="a3"/>
-        <w:numPr>
-          <w:ilvl w:val="0"/>
-          <w:numId w:val="12"/>
-        </w:numPr>
-        <w:jc w:val="both"/>
-        <w:rPr>
-          <w:lang w:val="en-US"/>
-        </w:rPr>
-      </w:pPr>
-      <w:r>
-        <w:t>Изпращане на информация за нови услуги, специални планове и оферти до клиентите на банката.</w:t>
-      </w:r>
-    </w:p>
-    <w:p>
-      <w:pPr>
-        <w:pStyle w:val="a3"/>
-        <w:numPr>
-          <w:ilvl w:val="0"/>
-          <w:numId w:val="12"/>
-        </w:numPr>
-        <w:jc w:val="both"/>
-        <w:rPr>
-          <w:lang w:val="en-US"/>
-        </w:rPr>
-      </w:pPr>
-      <w:r>
-        <w:rPr>
-          <w:lang w:val="en-US"/>
-        </w:rPr>
-        <w:t>Client survey.</w:t>
-      </w:r>
-    </w:p>
-    <w:p>
-      <w:pPr>
-        <w:pStyle w:val="a3"/>
-        <w:numPr>
-          <w:ilvl w:val="0"/>
-          <w:numId w:val="12"/>
-        </w:numPr>
-        <w:jc w:val="both"/>
-        <w:rPr>
-          <w:lang w:val="en-US"/>
-        </w:rPr>
-      </w:pPr>
-      <w:r>
-        <w:t>Движение на суми между сметки.</w:t>
-      </w:r>
-    </w:p>
-    <w:p>
-      <w:pPr>
-        <w:pStyle w:val="a3"/>
-        <w:numPr>
-          <w:ilvl w:val="0"/>
-          <w:numId w:val="12"/>
-        </w:numPr>
-        <w:jc w:val="both"/>
-        <w:rPr>
-          <w:lang w:val="en-US"/>
-        </w:rPr>
-      </w:pPr>
-      <w:r>
-        <w:t>Извеждане на списък с задлъжнели клиенти</w:t>
-      </w:r>
-      <w:r>
-        <w:rPr>
-          <w:lang w:val="en-US"/>
-        </w:rPr>
-        <w:t>(</w:t>
-      </w:r>
-      <w:r>
-        <w:t>За банковия персонал</w:t>
-      </w:r>
-      <w:r>
-        <w:rPr>
-          <w:lang w:val="en-US"/>
-        </w:rPr>
-        <w:t>)</w:t>
-      </w:r>
-      <w:r>
-        <w:t>.</w:t>
-      </w:r>
-    </w:p>
-    <w:p>
-      <w:pPr>
-        <w:pStyle w:val="a3"/>
-        <w:numPr>
-          <w:ilvl w:val="0"/>
-          <w:numId w:val="12"/>
-        </w:numPr>
-        <w:jc w:val="both"/>
-        <w:rPr>
-          <w:lang w:val="en-US"/>
-        </w:rPr>
-      </w:pPr>
-      <w:r>
-        <w:t>Изпращане на предупреждения до задлъжнели клиенти със просрочено плащане.</w:t>
-      </w:r>
-    </w:p>
-    <w:p>
-      <w:pPr>
-        <w:pStyle w:val="a3"/>
-        <w:numPr>
-          <w:ilvl w:val="0"/>
-          <w:numId w:val="12"/>
-        </w:numPr>
-        <w:jc w:val="both"/>
-        <w:rPr>
-          <w:lang w:val="en-US"/>
-        </w:rPr>
-      </w:pPr>
-      <w:r>
-        <w:t>Съобщение за конфискация до съответните органи.</w:t>
-      </w:r>
-    </w:p>
-    <w:p>
-      <w:pPr>
-        <w:pStyle w:val="a3"/>
-        <w:numPr>
-          <w:ilvl w:val="0"/>
-          <w:numId w:val="2"/>
-        </w:numPr>
-        <w:jc w:val="both"/>
-        <w:rPr>
-          <w:lang w:val="en-US"/>
-        </w:rPr>
-      </w:pPr>
-      <w:r>
-        <w:t>Модул за интеграция с външни системи.</w:t>
-      </w:r>
-    </w:p>
-    <w:p>
-      <w:pPr>
-        <w:pStyle w:val="a3"/>
-        <w:numPr>
-          <w:ilvl w:val="0"/>
-          <w:numId w:val="13"/>
-        </w:numPr>
-        <w:jc w:val="both"/>
-        <w:rPr>
-          <w:lang w:val="en-US"/>
-        </w:rPr>
-      </w:pPr>
-      <w:r>
-        <w:t>Правене, изпълняване и изпращане.</w:t>
-      </w:r>
-    </w:p>
-    <w:p>
-      <w:pPr>
-        <w:pStyle w:val="a3"/>
-        <w:numPr>
-          <w:ilvl w:val="0"/>
-          <w:numId w:val="11"/>
-        </w:numPr>
-        <w:jc w:val="both"/>
-        <w:rPr>
-          <w:lang w:val="en-US"/>
-        </w:rPr>
-      </w:pPr>
-      <w:r>
-        <w:lastRenderedPageBreak/>
-        <w:t>Приемане и представяне на инфо от банкомати.</w:t>
-      </w:r>
-      <w:r>
-        <w:rPr>
-          <w:highlight w:val="red"/>
-        </w:rPr>
-        <w:t>3</w:t>
-      </w:r>
-    </w:p>
-    <w:p>
-      <w:pPr>
-        <w:pStyle w:val="a3"/>
-        <w:numPr>
-          <w:ilvl w:val="0"/>
-          <w:numId w:val="11"/>
-        </w:numPr>
-        <w:jc w:val="both"/>
-        <w:rPr>
-          <w:lang w:val="en-US"/>
-        </w:rPr>
-      </w:pPr>
-      <w:r>
-        <w:t>Приемане и представяне на инфо от държавни БД.</w:t>
-      </w:r>
-      <w:r>
-        <w:rPr>
-          <w:highlight w:val="red"/>
-        </w:rPr>
-        <w:t>3</w:t>
-      </w:r>
-    </w:p>
-    <w:p>
-      <w:pPr>
-        <w:pStyle w:val="a3"/>
-        <w:numPr>
-          <w:ilvl w:val="0"/>
-          <w:numId w:val="11"/>
-        </w:numPr>
-        <w:jc w:val="both"/>
-        <w:rPr>
-          <w:lang w:val="en-US"/>
-        </w:rPr>
-      </w:pPr>
-      <w:r>
-        <w:t>Приемане и представяне на инфо от чужди банки.</w:t>
-      </w:r>
-      <w:r>
-        <w:rPr>
-          <w:highlight w:val="red"/>
-        </w:rPr>
-        <w:t>3</w:t>
-      </w:r>
-    </w:p>
-    <w:p>
-      <w:pPr>
-        <w:pStyle w:val="a3"/>
-        <w:numPr>
-          <w:ilvl w:val="0"/>
-          <w:numId w:val="11"/>
-        </w:numPr>
-        <w:jc w:val="both"/>
-        <w:rPr>
-          <w:lang w:val="en-US"/>
-        </w:rPr>
-      </w:pPr>
-      <w:r>
-        <w:t>Приемане и представяне на инфо към СОТ или друго охранителна система.</w:t>
-      </w:r>
-    </w:p>
-    <w:p>
-      <w:pPr>
-        <w:pStyle w:val="a3"/>
-        <w:numPr>
-          <w:ilvl w:val="0"/>
-          <w:numId w:val="2"/>
-        </w:numPr>
-        <w:jc w:val="both"/>
-        <w:rPr>
-          <w:lang w:val="en-US"/>
-        </w:rPr>
-      </w:pPr>
-      <w:r>
-        <w:t>Ядро.</w:t>
-      </w:r>
-    </w:p>
-    <w:p>
-      <w:pPr>
-        <w:pStyle w:val="a3"/>
-        <w:numPr>
-          <w:ilvl w:val="0"/>
-          <w:numId w:val="15"/>
-        </w:numPr>
-        <w:jc w:val="both"/>
-        <w:rPr>
-          <w:lang w:val="en-US"/>
-        </w:rPr>
-      </w:pPr>
-    </w:p>
-    <w:p>
-      <w:pPr>
-        <w:pStyle w:val="a3"/>
-        <w:numPr>
-          <w:ilvl w:val="0"/>
-          <w:numId w:val="2"/>
-        </w:numPr>
-        <w:jc w:val="both"/>
-        <w:rPr>
-          <w:lang w:val="en-US"/>
-        </w:rPr>
-      </w:pPr>
-      <w:r>
-        <w:t>Сигурност.</w:t>
-      </w:r>
-    </w:p>
-    <w:p>
-      <w:pPr>
-        <w:pStyle w:val="a3"/>
+        <w:pStyle w:val="ListParagraph"/>
         <w:numPr>
           <w:ilvl w:val="0"/>
           <w:numId w:val="14"/>
         </w:numPr>
         <w:jc w:val="both"/>
-        <w:rPr>
-          <w:lang w:val="en-US"/>
-        </w:rPr>
-      </w:pPr>
-      <w:r>
-        <w:t>Създаване и поддръжка на потребителски права</w:t>
-      </w:r>
-      <w:r>
-        <w:t>.</w:t>
-      </w:r>
-    </w:p>
-    <w:p>
-      <w:pPr>
-        <w:pStyle w:val="a3"/>
+      </w:pPr>
+      <w:r>
+        <w:t xml:space="preserve">Алармиране при пробив в системата </w:t>
+      </w:r>
+    </w:p>
+    <w:p>
+      <w:pPr>
+        <w:pStyle w:val="ListParagraph"/>
+        <w:numPr>
+          <w:ilvl w:val="1"/>
+          <w:numId w:val="18"/>
+        </w:numPr>
+        <w:jc w:val="both"/>
+      </w:pPr>
+      <w:r>
+        <w:t xml:space="preserve">  </w:t>
+      </w:r>
+      <w:r>
+        <w:t xml:space="preserve"> Сигнал за опит за обир на банката (към 112 / 911...)</w:t>
+      </w:r>
+    </w:p>
+    <w:p>
+      <w:pPr>
+        <w:pStyle w:val="ListParagraph"/>
+        <w:numPr>
+          <w:ilvl w:val="1"/>
+          <w:numId w:val="18"/>
+        </w:numPr>
+        <w:jc w:val="both"/>
+      </w:pPr>
+      <w:r>
+        <w:t xml:space="preserve">  </w:t>
+      </w:r>
+      <w:r>
+        <w:t xml:space="preserve"> Сигнал за открити нередности в данните</w:t>
+      </w:r>
+    </w:p>
+    <w:p>
+      <w:pPr>
+        <w:pStyle w:val="ListParagraph"/>
+        <w:numPr>
+          <w:ilvl w:val="1"/>
+          <w:numId w:val="18"/>
+        </w:numPr>
+        <w:jc w:val="both"/>
+        <w:rPr>
+          <w:lang w:val="en-US"/>
+        </w:rPr>
+      </w:pPr>
+      <w:r>
+        <w:t xml:space="preserve">  </w:t>
+      </w:r>
+      <w:r>
+        <w:t xml:space="preserve"> Сигнал за засечена непозната активност (по мрежата)</w:t>
+      </w:r>
+    </w:p>
+    <w:p>
+      <w:pPr>
+        <w:pStyle w:val="ListParagraph"/>
         <w:numPr>
           <w:ilvl w:val="0"/>
           <w:numId w:val="14"/>
         </w:numPr>
         <w:jc w:val="both"/>
-      </w:pPr>
-      <w:r>
-        <w:t xml:space="preserve">Алармиране при пробив в системата </w:t>
-      </w:r>
-    </w:p>
-    <w:p>
-      <w:pPr>
-        <w:pStyle w:val="a3"/>
-        <w:numPr>
-          <w:ilvl w:val="1"/>
+        <w:rPr>
+          <w:lang w:val="en-US"/>
+        </w:rPr>
+      </w:pPr>
+      <w:r>
+        <w:t>Отчет за провалени транзакции.</w:t>
+      </w:r>
+    </w:p>
+    <w:p>
+      <w:pPr>
+        <w:pStyle w:val="ListParagraph"/>
+        <w:numPr>
+          <w:ilvl w:val="0"/>
           <w:numId w:val="14"/>
         </w:numPr>
         <w:jc w:val="both"/>
-      </w:pPr>
-      <w:r>
-        <w:t xml:space="preserve">  </w:t>
-      </w:r>
-      <w:r>
-        <w:t xml:space="preserve"> Сигнал за опит за обир на банката (към 112 / 911...)</w:t>
-      </w:r>
-    </w:p>
-    <w:p>
-      <w:pPr>
-        <w:pStyle w:val="a3"/>
-        <w:numPr>
-          <w:ilvl w:val="1"/>
+        <w:rPr>
+          <w:lang w:val="en-US"/>
+        </w:rPr>
+      </w:pPr>
+      <w:r>
+        <w:t>Логическ</w:t>
+      </w:r>
+      <w:r>
+        <w:t>о</w:t>
+      </w:r>
+      <w:r>
+        <w:t xml:space="preserve"> следене по сметка.</w:t>
+      </w:r>
+    </w:p>
+    <w:p>
+      <w:pPr>
+        <w:pStyle w:val="ListParagraph"/>
+        <w:numPr>
+          <w:ilvl w:val="0"/>
           <w:numId w:val="14"/>
         </w:numPr>
         <w:jc w:val="both"/>
-      </w:pPr>
-      <w:r>
-        <w:t xml:space="preserve">  </w:t>
-      </w:r>
-      <w:r>
-        <w:t xml:space="preserve"> Сигнал за открити нередности в данните</w:t>
-      </w:r>
-    </w:p>
-    <w:p>
-      <w:pPr>
-        <w:pStyle w:val="a3"/>
-        <w:numPr>
-          <w:ilvl w:val="1"/>
-          <w:numId w:val="14"/>
-        </w:numPr>
-        <w:jc w:val="both"/>
-        <w:rPr>
-          <w:lang w:val="en-US"/>
-        </w:rPr>
-      </w:pPr>
-      <w:r>
-        <w:t xml:space="preserve">  </w:t>
-      </w:r>
-      <w:r>
-        <w:t xml:space="preserve"> Сигнал за засечена непозната активност (по мрежата)</w:t>
-      </w:r>
-    </w:p>
-    <w:p>
-      <w:pPr>
-        <w:pStyle w:val="a3"/>
-        <w:numPr>
-          <w:ilvl w:val="0"/>
-          <w:numId w:val="14"/>
-        </w:numPr>
-        <w:jc w:val="both"/>
-        <w:rPr>
-          <w:lang w:val="en-US"/>
-        </w:rPr>
-      </w:pPr>
-      <w:r>
-        <w:t>Отчет за провалени транзакции.</w:t>
-      </w:r>
-    </w:p>
-    <w:p>
-      <w:pPr>
-        <w:pStyle w:val="a3"/>
-        <w:numPr>
-          <w:ilvl w:val="0"/>
-          <w:numId w:val="14"/>
-        </w:numPr>
-        <w:jc w:val="both"/>
-        <w:rPr>
-          <w:lang w:val="en-US"/>
-        </w:rPr>
-      </w:pPr>
-      <w:r>
-        <w:t>Криптиране на всички данни.</w:t>
-      </w:r>
-    </w:p>
-    <w:p>
-      <w:pPr>
-        <w:pStyle w:val="a3"/>
-        <w:numPr>
-          <w:ilvl w:val="0"/>
-          <w:numId w:val="14"/>
-        </w:numPr>
-        <w:jc w:val="both"/>
-        <w:rPr>
-          <w:lang w:val="en-US"/>
-        </w:rPr>
-      </w:pPr>
-      <w:r>
-        <w:t>Сигурност на мобилните апарати.</w:t>
-      </w:r>
-    </w:p>
-    <w:p>
-      <w:pPr>
-        <w:pStyle w:val="a3"/>
-        <w:numPr>
-          <w:ilvl w:val="0"/>
-          <w:numId w:val="14"/>
-        </w:numPr>
-        <w:jc w:val="both"/>
-        <w:rPr>
-          <w:lang w:val="en-US"/>
-        </w:rPr>
-      </w:pPr>
-      <w:r>
-        <w:t>Логическ</w:t>
-      </w:r>
-      <w:r>
-        <w:t>о</w:t>
-      </w:r>
-      <w:r>
-        <w:t xml:space="preserve"> следене по сметка.</w:t>
+        <w:rPr>
+          <w:lang w:val="en-US"/>
+        </w:rPr>
+      </w:pPr>
+      <w:r>
+        <w:t>Управление на архиви</w:t>
       </w:r>
     </w:p>
     <w:sectPr>
@@ -2662,8 +2658,8 @@
 </file>
 
 <file path=word/numbering.xml><?xml version="1.0" encoding="utf-8"?>
-<w:numbering xmlns:wpc="http://schemas.microsoft.com/office/word/2010/wordprocessingCanvas" xmlns:mc="http://schemas.openxmlformats.org/markup-compatibility/2006" xmlns:o="urn:schemas-microsoft-com:office:office" xmlns:r="http://schemas.openxmlformats.org/officeDocument/2006/relationships" xmlns:m="http://schemas.openxmlformats.org/officeDocument/2006/math" xmlns:v="urn:schemas-microsoft-com:vml" xmlns:wp14="http://schemas.microsoft.com/office/word/2010/wordprocessingDrawing" xmlns:wp="http://schemas.openxmlformats.org/drawingml/2006/wordprocessingDrawing" xmlns:w10="urn:schemas-microsoft-com:office:word" xmlns:w="http://schemas.openxmlformats.org/wordprocessingml/2006/main" xmlns:w14="http://schemas.microsoft.com/office/word/2010/wordml" xmlns:wpg="http://schemas.microsoft.com/office/word/2010/wordprocessingGroup" xmlns:wpi="http://schemas.microsoft.com/office/word/2010/wordprocessingInk" xmlns:wne="http://schemas.microsoft.com/office/word/2006/wordml" xmlns:wps="http://schemas.microsoft.com/office/word/2010/wordprocessingShape" mc:Ignorable="w14 wp14">
-  <w:abstractNum w:abstractNumId="0">
+<w:numbering xmlns:wpc="http://schemas.microsoft.com/office/word/2010/wordprocessingCanvas" xmlns:cx="http://schemas.microsoft.com/office/drawing/2014/chartex" xmlns:mc="http://schemas.openxmlformats.org/markup-compatibility/2006" xmlns:o="urn:schemas-microsoft-com:office:office" xmlns:r="http://schemas.openxmlformats.org/officeDocument/2006/relationships" xmlns:m="http://schemas.openxmlformats.org/officeDocument/2006/math" xmlns:v="urn:schemas-microsoft-com:vml" xmlns:wp14="http://schemas.microsoft.com/office/word/2010/wordprocessingDrawing" xmlns:wp="http://schemas.openxmlformats.org/drawingml/2006/wordprocessingDrawing" xmlns:w10="urn:schemas-microsoft-com:office:word" xmlns:w="http://schemas.openxmlformats.org/wordprocessingml/2006/main" xmlns:w14="http://schemas.microsoft.com/office/word/2010/wordml" xmlns:w15="http://schemas.microsoft.com/office/word/2012/wordml" xmlns:w16se="http://schemas.microsoft.com/office/word/2015/wordml/symex" xmlns:wpg="http://schemas.microsoft.com/office/word/2010/wordprocessingGroup" xmlns:wpi="http://schemas.microsoft.com/office/word/2010/wordprocessingInk" xmlns:wne="http://schemas.microsoft.com/office/word/2006/wordml" xmlns:wps="http://schemas.microsoft.com/office/word/2010/wordprocessingShape" mc:Ignorable="w14 w15 w16se wp14">
+  <w:abstractNum w:abstractNumId="0" w15:restartNumberingAfterBreak="0">
     <w:nsid w:val="0FED31B3"/>
     <w:multiLevelType w:val="hybridMultilevel"/>
     <w:tmpl w:val="BA4C7F64"/>
@@ -2776,7 +2772,120 @@
       </w:rPr>
     </w:lvl>
   </w:abstractNum>
-  <w:abstractNum w:abstractNumId="1">
+  <w:abstractNum w:abstractNumId="1" w15:restartNumberingAfterBreak="0">
+    <w:nsid w:val="13351895"/>
+    <w:multiLevelType w:val="hybridMultilevel"/>
+    <w:tmpl w:val="6632E134"/>
+    <w:lvl w:ilvl="0" w:tplc="04020001">
+      <w:start w:val="1"/>
+      <w:numFmt w:val="bullet"/>
+      <w:lvlText w:val=""/>
+      <w:lvlJc w:val="left"/>
+      <w:pPr>
+        <w:ind w:left="1800" w:hanging="360"/>
+      </w:pPr>
+      <w:rPr>
+        <w:rFonts w:ascii="Symbol" w:hAnsi="Symbol" w:hint="default"/>
+      </w:rPr>
+    </w:lvl>
+    <w:lvl w:ilvl="1" w:tplc="0809000F">
+      <w:start w:val="1"/>
+      <w:numFmt w:val="decimal"/>
+      <w:lvlText w:val="%2."/>
+      <w:lvlJc w:val="left"/>
+      <w:pPr>
+        <w:ind w:left="2520" w:hanging="360"/>
+      </w:pPr>
+      <w:rPr>
+        <w:rFonts w:hint="default"/>
+      </w:rPr>
+    </w:lvl>
+    <w:lvl w:ilvl="2" w:tplc="04020005" w:tentative="1">
+      <w:start w:val="1"/>
+      <w:numFmt w:val="bullet"/>
+      <w:lvlText w:val=""/>
+      <w:lvlJc w:val="left"/>
+      <w:pPr>
+        <w:ind w:left="3240" w:hanging="360"/>
+      </w:pPr>
+      <w:rPr>
+        <w:rFonts w:ascii="Wingdings" w:hAnsi="Wingdings" w:hint="default"/>
+      </w:rPr>
+    </w:lvl>
+    <w:lvl w:ilvl="3" w:tplc="04020001" w:tentative="1">
+      <w:start w:val="1"/>
+      <w:numFmt w:val="bullet"/>
+      <w:lvlText w:val=""/>
+      <w:lvlJc w:val="left"/>
+      <w:pPr>
+        <w:ind w:left="3960" w:hanging="360"/>
+      </w:pPr>
+      <w:rPr>
+        <w:rFonts w:ascii="Symbol" w:hAnsi="Symbol" w:hint="default"/>
+      </w:rPr>
+    </w:lvl>
+    <w:lvl w:ilvl="4" w:tplc="04020003" w:tentative="1">
+      <w:start w:val="1"/>
+      <w:numFmt w:val="bullet"/>
+      <w:lvlText w:val="o"/>
+      <w:lvlJc w:val="left"/>
+      <w:pPr>
+        <w:ind w:left="4680" w:hanging="360"/>
+      </w:pPr>
+      <w:rPr>
+        <w:rFonts w:ascii="Courier New" w:hAnsi="Courier New" w:cs="Courier New" w:hint="default"/>
+      </w:rPr>
+    </w:lvl>
+    <w:lvl w:ilvl="5" w:tplc="04020005" w:tentative="1">
+      <w:start w:val="1"/>
+      <w:numFmt w:val="bullet"/>
+      <w:lvlText w:val=""/>
+      <w:lvlJc w:val="left"/>
+      <w:pPr>
+        <w:ind w:left="5400" w:hanging="360"/>
+      </w:pPr>
+      <w:rPr>
+        <w:rFonts w:ascii="Wingdings" w:hAnsi="Wingdings" w:hint="default"/>
+      </w:rPr>
+    </w:lvl>
+    <w:lvl w:ilvl="6" w:tplc="04020001" w:tentative="1">
+      <w:start w:val="1"/>
+      <w:numFmt w:val="bullet"/>
+      <w:lvlText w:val=""/>
+      <w:lvlJc w:val="left"/>
+      <w:pPr>
+        <w:ind w:left="6120" w:hanging="360"/>
+      </w:pPr>
+      <w:rPr>
+        <w:rFonts w:ascii="Symbol" w:hAnsi="Symbol" w:hint="default"/>
+      </w:rPr>
+    </w:lvl>
+    <w:lvl w:ilvl="7" w:tplc="04020003" w:tentative="1">
+      <w:start w:val="1"/>
+      <w:numFmt w:val="bullet"/>
+      <w:lvlText w:val="o"/>
+      <w:lvlJc w:val="left"/>
+      <w:pPr>
+        <w:ind w:left="6840" w:hanging="360"/>
+      </w:pPr>
+      <w:rPr>
+        <w:rFonts w:ascii="Courier New" w:hAnsi="Courier New" w:cs="Courier New" w:hint="default"/>
+      </w:rPr>
+    </w:lvl>
+    <w:lvl w:ilvl="8" w:tplc="04020005" w:tentative="1">
+      <w:start w:val="1"/>
+      <w:numFmt w:val="bullet"/>
+      <w:lvlText w:val=""/>
+      <w:lvlJc w:val="left"/>
+      <w:pPr>
+        <w:ind w:left="7560" w:hanging="360"/>
+      </w:pPr>
+      <w:rPr>
+        <w:rFonts w:ascii="Wingdings" w:hAnsi="Wingdings" w:hint="default"/>
+      </w:rPr>
+    </w:lvl>
+  </w:abstractNum>
+  <w:abstractNum w:abstractNumId="2" w15:restartNumberingAfterBreak="0">
     <w:nsid w:val="1FA6592F"/>
     <w:multiLevelType w:val="hybridMultilevel"/>
     <w:tmpl w:val="65C00A58"/>
@@ -2889,7 +2998,7 @@
       </w:rPr>
     </w:lvl>
   </w:abstractNum>
-  <w:abstractNum w:abstractNumId="2">
+  <w:abstractNum w:abstractNumId="3" w15:restartNumberingAfterBreak="0">
     <w:nsid w:val="22A95CDD"/>
     <w:multiLevelType w:val="hybridMultilevel"/>
     <w:tmpl w:val="CCEE41FE"/>
@@ -3002,7 +3111,7 @@
       </w:rPr>
     </w:lvl>
   </w:abstractNum>
-  <w:abstractNum w:abstractNumId="3">
+  <w:abstractNum w:abstractNumId="4" w15:restartNumberingAfterBreak="0">
     <w:nsid w:val="24E04B9B"/>
     <w:multiLevelType w:val="hybridMultilevel"/>
     <w:tmpl w:val="F1BAFED8"/>
@@ -3115,7 +3224,7 @@
       </w:rPr>
     </w:lvl>
   </w:abstractNum>
-  <w:abstractNum w:abstractNumId="4">
+  <w:abstractNum w:abstractNumId="5" w15:restartNumberingAfterBreak="0">
     <w:nsid w:val="31E83EBB"/>
     <w:multiLevelType w:val="hybridMultilevel"/>
     <w:tmpl w:val="76D07DC0"/>
@@ -3228,7 +3337,7 @@
       </w:rPr>
     </w:lvl>
   </w:abstractNum>
-  <w:abstractNum w:abstractNumId="5">
+  <w:abstractNum w:abstractNumId="6" w15:restartNumberingAfterBreak="0">
     <w:nsid w:val="325B7CFC"/>
     <w:multiLevelType w:val="hybridMultilevel"/>
     <w:tmpl w:val="309AD3F2"/>
@@ -3341,10 +3450,10 @@
       </w:rPr>
     </w:lvl>
   </w:abstractNum>
-  <w:abstractNum w:abstractNumId="6">
+  <w:abstractNum w:abstractNumId="7" w15:restartNumberingAfterBreak="0">
     <w:nsid w:val="37C36D25"/>
     <w:multiLevelType w:val="hybridMultilevel"/>
-    <w:tmpl w:val="8B469C66"/>
+    <w:tmpl w:val="D2E4EB24"/>
     <w:lvl w:ilvl="0" w:tplc="0402000F">
       <w:start w:val="1"/>
       <w:numFmt w:val="decimal"/>
@@ -3357,16 +3466,19 @@
         <w:rFonts w:hint="default"/>
       </w:rPr>
     </w:lvl>
-    <w:lvl w:ilvl="1" w:tplc="04020019" w:tentative="1">
-      <w:start w:val="1"/>
-      <w:numFmt w:val="lowerLetter"/>
-      <w:lvlText w:val="%2."/>
+    <w:lvl w:ilvl="1" w:tplc="08090001">
+      <w:start w:val="1"/>
+      <w:numFmt w:val="bullet"/>
+      <w:lvlText w:val=""/>
       <w:lvlJc w:val="left"/>
       <w:pPr>
         <w:ind w:left="1800" w:hanging="360"/>
       </w:pPr>
-    </w:lvl>
-    <w:lvl w:ilvl="2" w:tplc="0402001B" w:tentative="1">
+      <w:rPr>
+        <w:rFonts w:ascii="Symbol" w:hAnsi="Symbol" w:hint="default"/>
+      </w:rPr>
+    </w:lvl>
+    <w:lvl w:ilvl="2" w:tplc="0402001B">
       <w:start w:val="1"/>
       <w:numFmt w:val="lowerRoman"/>
       <w:lvlText w:val="%3."/>
@@ -3430,7 +3542,7 @@
       </w:pPr>
     </w:lvl>
   </w:abstractNum>
-  <w:abstractNum w:abstractNumId="7">
+  <w:abstractNum w:abstractNumId="8" w15:restartNumberingAfterBreak="0">
     <w:nsid w:val="3F375195"/>
     <w:multiLevelType w:val="hybridMultilevel"/>
     <w:tmpl w:val="0D6AE56C"/>
@@ -3440,7 +3552,7 @@
       <w:lvlText w:val=""/>
       <w:lvlJc w:val="left"/>
       <w:pPr>
-        <w:ind w:left="1800" w:hanging="360"/>
+        <w:ind w:left="1845" w:hanging="360"/>
       </w:pPr>
       <w:rPr>
         <w:rFonts w:ascii="Symbol" w:hAnsi="Symbol" w:hint="default"/>
@@ -3452,7 +3564,7 @@
       <w:lvlText w:val="o"/>
       <w:lvlJc w:val="left"/>
       <w:pPr>
-        <w:ind w:left="2520" w:hanging="360"/>
+        <w:ind w:left="2565" w:hanging="360"/>
       </w:pPr>
       <w:rPr>
         <w:rFonts w:ascii="Courier New" w:hAnsi="Courier New" w:cs="Courier New" w:hint="default"/>
@@ -3464,7 +3576,7 @@
       <w:lvlText w:val=""/>
       <w:lvlJc w:val="left"/>
       <w:pPr>
-        <w:ind w:left="3240" w:hanging="360"/>
+        <w:ind w:left="3285" w:hanging="360"/>
       </w:pPr>
       <w:rPr>
         <w:rFonts w:ascii="Wingdings" w:hAnsi="Wingdings" w:hint="default"/>
@@ -3476,7 +3588,7 @@
       <w:lvlText w:val=""/>
       <w:lvlJc w:val="left"/>
       <w:pPr>
-        <w:ind w:left="3960" w:hanging="360"/>
+        <w:ind w:left="4005" w:hanging="360"/>
       </w:pPr>
       <w:rPr>
         <w:rFonts w:ascii="Symbol" w:hAnsi="Symbol" w:hint="default"/>
@@ -3488,7 +3600,7 @@
       <w:lvlText w:val="o"/>
       <w:lvlJc w:val="left"/>
       <w:pPr>
-        <w:ind w:left="4680" w:hanging="360"/>
+        <w:ind w:left="4725" w:hanging="360"/>
       </w:pPr>
       <w:rPr>
         <w:rFonts w:ascii="Courier New" w:hAnsi="Courier New" w:cs="Courier New" w:hint="default"/>
@@ -3500,7 +3612,7 @@
       <w:lvlText w:val=""/>
       <w:lvlJc w:val="left"/>
       <w:pPr>
-        <w:ind w:left="5400" w:hanging="360"/>
+        <w:ind w:left="5445" w:hanging="360"/>
       </w:pPr>
       <w:rPr>
         <w:rFonts w:ascii="Wingdings" w:hAnsi="Wingdings" w:hint="default"/>
@@ -3512,7 +3624,7 @@
       <w:lvlText w:val=""/>
       <w:lvlJc w:val="left"/>
       <w:pPr>
-        <w:ind w:left="6120" w:hanging="360"/>
+        <w:ind w:left="6165" w:hanging="360"/>
       </w:pPr>
       <w:rPr>
         <w:rFonts w:ascii="Symbol" w:hAnsi="Symbol" w:hint="default"/>
@@ -3524,7 +3636,7 @@
       <w:lvlText w:val="o"/>
       <w:lvlJc w:val="left"/>
       <w:pPr>
-        <w:ind w:left="6840" w:hanging="360"/>
+        <w:ind w:left="6885" w:hanging="360"/>
       </w:pPr>
       <w:rPr>
         <w:rFonts w:ascii="Courier New" w:hAnsi="Courier New" w:cs="Courier New" w:hint="default"/>
@@ -3536,14 +3648,14 @@
       <w:lvlText w:val=""/>
       <w:lvlJc w:val="left"/>
       <w:pPr>
-        <w:ind w:left="7560" w:hanging="360"/>
+        <w:ind w:left="7605" w:hanging="360"/>
       </w:pPr>
       <w:rPr>
         <w:rFonts w:ascii="Wingdings" w:hAnsi="Wingdings" w:hint="default"/>
       </w:rPr>
     </w:lvl>
   </w:abstractNum>
-  <w:abstractNum w:abstractNumId="8">
+  <w:abstractNum w:abstractNumId="9" w15:restartNumberingAfterBreak="0">
     <w:nsid w:val="43072D92"/>
     <w:multiLevelType w:val="hybridMultilevel"/>
     <w:tmpl w:val="C6A42C80"/>
@@ -3632,7 +3744,7 @@
       </w:pPr>
     </w:lvl>
   </w:abstractNum>
-  <w:abstractNum w:abstractNumId="9">
+  <w:abstractNum w:abstractNumId="10" w15:restartNumberingAfterBreak="0">
     <w:nsid w:val="48256803"/>
     <w:multiLevelType w:val="hybridMultilevel"/>
     <w:tmpl w:val="216CB2E8"/>
@@ -3642,7 +3754,7 @@
       <w:lvlText w:val=""/>
       <w:lvlJc w:val="left"/>
       <w:pPr>
-        <w:ind w:left="1845" w:hanging="360"/>
+        <w:ind w:left="1800" w:hanging="360"/>
       </w:pPr>
       <w:rPr>
         <w:rFonts w:ascii="Symbol" w:hAnsi="Symbol" w:hint="default"/>
@@ -3654,7 +3766,7 @@
       <w:lvlText w:val="o"/>
       <w:lvlJc w:val="left"/>
       <w:pPr>
-        <w:ind w:left="2565" w:hanging="360"/>
+        <w:ind w:left="2520" w:hanging="360"/>
       </w:pPr>
       <w:rPr>
         <w:rFonts w:ascii="Courier New" w:hAnsi="Courier New" w:cs="Courier New" w:hint="default"/>
@@ -3666,7 +3778,7 @@
       <w:lvlText w:val=""/>
       <w:lvlJc w:val="left"/>
       <w:pPr>
-        <w:ind w:left="3285" w:hanging="360"/>
+        <w:ind w:left="3240" w:hanging="360"/>
       </w:pPr>
       <w:rPr>
         <w:rFonts w:ascii="Wingdings" w:hAnsi="Wingdings" w:hint="default"/>
@@ -3678,7 +3790,7 @@
       <w:lvlText w:val=""/>
       <w:lvlJc w:val="left"/>
       <w:pPr>
-        <w:ind w:left="4005" w:hanging="360"/>
+        <w:ind w:left="3960" w:hanging="360"/>
       </w:pPr>
       <w:rPr>
         <w:rFonts w:ascii="Symbol" w:hAnsi="Symbol" w:hint="default"/>
@@ -3690,7 +3802,7 @@
       <w:lvlText w:val="o"/>
       <w:lvlJc w:val="left"/>
       <w:pPr>
-        <w:ind w:left="4725" w:hanging="360"/>
+        <w:ind w:left="4680" w:hanging="360"/>
       </w:pPr>
       <w:rPr>
         <w:rFonts w:ascii="Courier New" w:hAnsi="Courier New" w:cs="Courier New" w:hint="default"/>
@@ -3702,7 +3814,7 @@
       <w:lvlText w:val=""/>
       <w:lvlJc w:val="left"/>
       <w:pPr>
-        <w:ind w:left="5445" w:hanging="360"/>
+        <w:ind w:left="5400" w:hanging="360"/>
       </w:pPr>
       <w:rPr>
         <w:rFonts w:ascii="Wingdings" w:hAnsi="Wingdings" w:hint="default"/>
@@ -3714,7 +3826,7 @@
       <w:lvlText w:val=""/>
       <w:lvlJc w:val="left"/>
       <w:pPr>
-        <w:ind w:left="6165" w:hanging="360"/>
+        <w:ind w:left="6120" w:hanging="360"/>
       </w:pPr>
       <w:rPr>
         <w:rFonts w:ascii="Symbol" w:hAnsi="Symbol" w:hint="default"/>
@@ -3726,7 +3838,7 @@
       <w:lvlText w:val="o"/>
       <w:lvlJc w:val="left"/>
       <w:pPr>
-        <w:ind w:left="6885" w:hanging="360"/>
+        <w:ind w:left="6840" w:hanging="360"/>
       </w:pPr>
       <w:rPr>
         <w:rFonts w:ascii="Courier New" w:hAnsi="Courier New" w:cs="Courier New" w:hint="default"/>
@@ -3738,14 +3850,126 @@
       <w:lvlText w:val=""/>
       <w:lvlJc w:val="left"/>
       <w:pPr>
-        <w:ind w:left="7605" w:hanging="360"/>
+        <w:ind w:left="7560" w:hanging="360"/>
       </w:pPr>
       <w:rPr>
         <w:rFonts w:ascii="Wingdings" w:hAnsi="Wingdings" w:hint="default"/>
       </w:rPr>
     </w:lvl>
   </w:abstractNum>
-  <w:abstractNum w:abstractNumId="10">
+  <w:abstractNum w:abstractNumId="11" w15:restartNumberingAfterBreak="0">
+    <w:nsid w:val="489E0E3C"/>
+    <w:multiLevelType w:val="hybridMultilevel"/>
+    <w:tmpl w:val="A3FA42D8"/>
+    <w:lvl w:ilvl="0" w:tplc="04020001">
+      <w:start w:val="1"/>
+      <w:numFmt w:val="bullet"/>
+      <w:lvlText w:val=""/>
+      <w:lvlJc w:val="left"/>
+      <w:pPr>
+        <w:ind w:left="1800" w:hanging="360"/>
+      </w:pPr>
+      <w:rPr>
+        <w:rFonts w:ascii="Symbol" w:hAnsi="Symbol" w:hint="default"/>
+      </w:rPr>
+    </w:lvl>
+    <w:lvl w:ilvl="1" w:tplc="1A127E48">
+      <w:numFmt w:val="bullet"/>
+      <w:lvlText w:val="-"/>
+      <w:lvlJc w:val="left"/>
+      <w:pPr>
+        <w:ind w:left="2520" w:hanging="360"/>
+      </w:pPr>
+      <w:rPr>
+        <w:rFonts w:ascii="Calibri" w:eastAsiaTheme="minorHAnsi" w:hAnsi="Calibri" w:cstheme="minorBidi" w:hint="default"/>
+      </w:rPr>
+    </w:lvl>
+    <w:lvl w:ilvl="2" w:tplc="04020005" w:tentative="1">
+      <w:start w:val="1"/>
+      <w:numFmt w:val="bullet"/>
+      <w:lvlText w:val=""/>
+      <w:lvlJc w:val="left"/>
+      <w:pPr>
+        <w:ind w:left="3240" w:hanging="360"/>
+      </w:pPr>
+      <w:rPr>
+        <w:rFonts w:ascii="Wingdings" w:hAnsi="Wingdings" w:hint="default"/>
+      </w:rPr>
+    </w:lvl>
+    <w:lvl w:ilvl="3" w:tplc="04020001" w:tentative="1">
+      <w:start w:val="1"/>
+      <w:numFmt w:val="bullet"/>
+      <w:lvlText w:val=""/>
+      <w:lvlJc w:val="left"/>
+      <w:pPr>
+        <w:ind w:left="3960" w:hanging="360"/>
+      </w:pPr>
+      <w:rPr>
+        <w:rFonts w:ascii="Symbol" w:hAnsi="Symbol" w:hint="default"/>
+      </w:rPr>
+    </w:lvl>
+    <w:lvl w:ilvl="4" w:tplc="04020003" w:tentative="1">
+      <w:start w:val="1"/>
+      <w:numFmt w:val="bullet"/>
+      <w:lvlText w:val="o"/>
+      <w:lvlJc w:val="left"/>
+      <w:pPr>
+        <w:ind w:left="4680" w:hanging="360"/>
+      </w:pPr>
+      <w:rPr>
+        <w:rFonts w:ascii="Courier New" w:hAnsi="Courier New" w:cs="Courier New" w:hint="default"/>
+      </w:rPr>
+    </w:lvl>
+    <w:lvl w:ilvl="5" w:tplc="04020005" w:tentative="1">
+      <w:start w:val="1"/>
+      <w:numFmt w:val="bullet"/>
+      <w:lvlText w:val=""/>
+      <w:lvlJc w:val="left"/>
+      <w:pPr>
+        <w:ind w:left="5400" w:hanging="360"/>
+      </w:pPr>
+      <w:rPr>
+        <w:rFonts w:ascii="Wingdings" w:hAnsi="Wingdings" w:hint="default"/>
+      </w:rPr>
+    </w:lvl>
+    <w:lvl w:ilvl="6" w:tplc="04020001" w:tentative="1">
+      <w:start w:val="1"/>
+      <w:numFmt w:val="bullet"/>
+      <w:lvlText w:val=""/>
+      <w:lvlJc w:val="left"/>
+      <w:pPr>
+        <w:ind w:left="6120" w:hanging="360"/>
+      </w:pPr>
+      <w:rPr>
+        <w:rFonts w:ascii="Symbol" w:hAnsi="Symbol" w:hint="default"/>
+      </w:rPr>
+    </w:lvl>
+    <w:lvl w:ilvl="7" w:tplc="04020003" w:tentative="1">
+      <w:start w:val="1"/>
+      <w:numFmt w:val="bullet"/>
+      <w:lvlText w:val="o"/>
+      <w:lvlJc w:val="left"/>
+      <w:pPr>
+        <w:ind w:left="6840" w:hanging="360"/>
+      </w:pPr>
+      <w:rPr>
+        <w:rFonts w:ascii="Courier New" w:hAnsi="Courier New" w:cs="Courier New" w:hint="default"/>
+      </w:rPr>
+    </w:lvl>
+    <w:lvl w:ilvl="8" w:tplc="04020005" w:tentative="1">
+      <w:start w:val="1"/>
+      <w:numFmt w:val="bullet"/>
+      <w:lvlText w:val=""/>
+      <w:lvlJc w:val="left"/>
+      <w:pPr>
+        <w:ind w:left="7560" w:hanging="360"/>
+      </w:pPr>
+      <w:rPr>
+        <w:rFonts w:ascii="Wingdings" w:hAnsi="Wingdings" w:hint="default"/>
+      </w:rPr>
+    </w:lvl>
+  </w:abstractNum>
+  <w:abstractNum w:abstractNumId="12" w15:restartNumberingAfterBreak="0">
     <w:nsid w:val="4E572121"/>
     <w:multiLevelType w:val="hybridMultilevel"/>
     <w:tmpl w:val="72D6F722"/>
@@ -3858,7 +4082,7 @@
       </w:rPr>
     </w:lvl>
   </w:abstractNum>
-  <w:abstractNum w:abstractNumId="11">
+  <w:abstractNum w:abstractNumId="13" w15:restartNumberingAfterBreak="0">
     <w:nsid w:val="58625F95"/>
     <w:multiLevelType w:val="hybridMultilevel"/>
     <w:tmpl w:val="54A6DCCC"/>
@@ -3971,7 +4195,7 @@
       </w:rPr>
     </w:lvl>
   </w:abstractNum>
-  <w:abstractNum w:abstractNumId="12">
+  <w:abstractNum w:abstractNumId="14" w15:restartNumberingAfterBreak="0">
     <w:nsid w:val="684C6D19"/>
     <w:multiLevelType w:val="multilevel"/>
     <w:tmpl w:val="4554FEA2"/>
@@ -4120,7 +4344,7 @@
       </w:rPr>
     </w:lvl>
   </w:abstractNum>
-  <w:abstractNum w:abstractNumId="13">
+  <w:abstractNum w:abstractNumId="15" w15:restartNumberingAfterBreak="0">
     <w:nsid w:val="6A3E0ABF"/>
     <w:multiLevelType w:val="hybridMultilevel"/>
     <w:tmpl w:val="FB9C2F3C"/>
@@ -4233,7 +4457,7 @@
       </w:rPr>
     </w:lvl>
   </w:abstractNum>
-  <w:abstractNum w:abstractNumId="14">
+  <w:abstractNum w:abstractNumId="16" w15:restartNumberingAfterBreak="0">
     <w:nsid w:val="6B5B458E"/>
     <w:multiLevelType w:val="hybridMultilevel"/>
     <w:tmpl w:val="B164DA5A"/>
@@ -4345,7 +4569,7 @@
       </w:rPr>
     </w:lvl>
   </w:abstractNum>
-  <w:abstractNum w:abstractNumId="15">
+  <w:abstractNum w:abstractNumId="17" w15:restartNumberingAfterBreak="0">
     <w:nsid w:val="73253493"/>
     <w:multiLevelType w:val="hybridMultilevel"/>
     <w:tmpl w:val="56BE27D8"/>
@@ -4459,58 +4683,64 @@
     </w:lvl>
   </w:abstractNum>
   <w:num w:numId="1">
+    <w:abstractNumId w:val="9"/>
+  </w:num>
+  <w:num w:numId="2">
+    <w:abstractNumId w:val="7"/>
+  </w:num>
+  <w:num w:numId="3">
+    <w:abstractNumId w:val="16"/>
+  </w:num>
+  <w:num w:numId="4">
+    <w:abstractNumId w:val="6"/>
+  </w:num>
+  <w:num w:numId="5">
+    <w:abstractNumId w:val="17"/>
+  </w:num>
+  <w:num w:numId="6">
     <w:abstractNumId w:val="8"/>
   </w:num>
-  <w:num w:numId="2">
-    <w:abstractNumId w:val="6"/>
-  </w:num>
-  <w:num w:numId="3">
+  <w:num w:numId="7">
     <w:abstractNumId w:val="14"/>
   </w:num>
-  <w:num w:numId="4">
+  <w:num w:numId="8">
     <w:abstractNumId w:val="5"/>
   </w:num>
-  <w:num w:numId="5">
+  <w:num w:numId="9">
+    <w:abstractNumId w:val="4"/>
+  </w:num>
+  <w:num w:numId="10">
+    <w:abstractNumId w:val="12"/>
+  </w:num>
+  <w:num w:numId="11">
     <w:abstractNumId w:val="15"/>
   </w:num>
-  <w:num w:numId="6">
-    <w:abstractNumId w:val="7"/>
-  </w:num>
-  <w:num w:numId="7">
-    <w:abstractNumId w:val="12"/>
-  </w:num>
-  <w:num w:numId="8">
-    <w:abstractNumId w:val="4"/>
-  </w:num>
-  <w:num w:numId="9">
-    <w:abstractNumId w:val="3"/>
-  </w:num>
-  <w:num w:numId="10">
-    <w:abstractNumId w:val="10"/>
-  </w:num>
-  <w:num w:numId="11">
-    <w:abstractNumId w:val="13"/>
-  </w:num>
   <w:num w:numId="12">
-    <w:abstractNumId w:val="1"/>
+    <w:abstractNumId w:val="2"/>
   </w:num>
   <w:num w:numId="13">
-    <w:abstractNumId w:val="9"/>
+    <w:abstractNumId w:val="10"/>
   </w:num>
   <w:num w:numId="14">
     <w:abstractNumId w:val="0"/>
   </w:num>
   <w:num w:numId="15">
-    <w:abstractNumId w:val="2"/>
+    <w:abstractNumId w:val="3"/>
   </w:num>
   <w:num w:numId="16">
+    <w:abstractNumId w:val="13"/>
+  </w:num>
+  <w:num w:numId="17">
+    <w:abstractNumId w:val="1"/>
+  </w:num>
+  <w:num w:numId="18">
     <w:abstractNumId w:val="11"/>
   </w:num>
 </w:numbering>
 </file>
 
 <file path=word/styles.xml><?xml version="1.0" encoding="utf-8"?>
-<w:styles xmlns:mc="http://schemas.openxmlformats.org/markup-compatibility/2006" xmlns:r="http://schemas.openxmlformats.org/officeDocument/2006/relationships" xmlns:w="http://schemas.openxmlformats.org/wordprocessingml/2006/main" xmlns:w14="http://schemas.microsoft.com/office/word/2010/wordml" mc:Ignorable="w14">
+<w:styles xmlns:mc="http://schemas.openxmlformats.org/markup-compatibility/2006" xmlns:r="http://schemas.openxmlformats.org/officeDocument/2006/relationships" xmlns:w="http://schemas.openxmlformats.org/wordprocessingml/2006/main" xmlns:w14="http://schemas.microsoft.com/office/word/2010/wordml" xmlns:w15="http://schemas.microsoft.com/office/word/2012/wordml" xmlns:w16se="http://schemas.microsoft.com/office/word/2015/wordml/symex" mc:Ignorable="w14 w15 w16se">
   <w:docDefaults>
     <w:rPrDefault>
       <w:rPr>
@@ -4526,156 +4756,411 @@
       </w:pPr>
     </w:pPrDefault>
   </w:docDefaults>
-  <w:latentStyles w:defLockedState="0" w:defUIPriority="99" w:defSemiHidden="1" w:defUnhideWhenUsed="1" w:defQFormat="0" w:count="267">
-    <w:lsdException w:name="Normal" w:semiHidden="0" w:uiPriority="0" w:unhideWhenUsed="0" w:qFormat="1"/>
-    <w:lsdException w:name="heading 1" w:semiHidden="0" w:uiPriority="9" w:unhideWhenUsed="0" w:qFormat="1"/>
-    <w:lsdException w:name="heading 2" w:uiPriority="9" w:qFormat="1"/>
-    <w:lsdException w:name="heading 3" w:uiPriority="9" w:qFormat="1"/>
-    <w:lsdException w:name="heading 4" w:uiPriority="9" w:qFormat="1"/>
-    <w:lsdException w:name="heading 5" w:uiPriority="9" w:qFormat="1"/>
-    <w:lsdException w:name="heading 6" w:uiPriority="9" w:qFormat="1"/>
-    <w:lsdException w:name="heading 7" w:uiPriority="9" w:qFormat="1"/>
-    <w:lsdException w:name="heading 8" w:uiPriority="9" w:qFormat="1"/>
-    <w:lsdException w:name="heading 9" w:uiPriority="9" w:qFormat="1"/>
-    <w:lsdException w:name="toc 1" w:uiPriority="39"/>
-    <w:lsdException w:name="toc 2" w:uiPriority="39"/>
-    <w:lsdException w:name="toc 3" w:uiPriority="39"/>
-    <w:lsdException w:name="toc 4" w:uiPriority="39"/>
-    <w:lsdException w:name="toc 5" w:uiPriority="39"/>
-    <w:lsdException w:name="toc 6" w:uiPriority="39"/>
-    <w:lsdException w:name="toc 7" w:uiPriority="39"/>
-    <w:lsdException w:name="toc 8" w:uiPriority="39"/>
-    <w:lsdException w:name="toc 9" w:uiPriority="39"/>
-    <w:lsdException w:name="caption" w:uiPriority="35" w:qFormat="1"/>
-    <w:lsdException w:name="Title" w:semiHidden="0" w:uiPriority="10" w:unhideWhenUsed="0" w:qFormat="1"/>
-    <w:lsdException w:name="Default Paragraph Font" w:uiPriority="1"/>
-    <w:lsdException w:name="Subtitle" w:semiHidden="0" w:uiPriority="11" w:unhideWhenUsed="0" w:qFormat="1"/>
-    <w:lsdException w:name="Strong" w:semiHidden="0" w:uiPriority="22" w:unhideWhenUsed="0" w:qFormat="1"/>
-    <w:lsdException w:name="Emphasis" w:semiHidden="0" w:uiPriority="20" w:unhideWhenUsed="0" w:qFormat="1"/>
-    <w:lsdException w:name="Table Grid" w:semiHidden="0" w:uiPriority="59" w:unhideWhenUsed="0"/>
-    <w:lsdException w:name="Placeholder Text" w:unhideWhenUsed="0"/>
-    <w:lsdException w:name="No Spacing" w:semiHidden="0" w:uiPriority="1" w:unhideWhenUsed="0" w:qFormat="1"/>
-    <w:lsdException w:name="Light Shading" w:semiHidden="0" w:uiPriority="60" w:unhideWhenUsed="0"/>
-    <w:lsdException w:name="Light List" w:semiHidden="0" w:uiPriority="61" w:unhideWhenUsed="0"/>
-    <w:lsdException w:name="Light Grid" w:semiHidden="0" w:uiPriority="62" w:unhideWhenUsed="0"/>
-    <w:lsdException w:name="Medium Shading 1" w:semiHidden="0" w:uiPriority="63" w:unhideWhenUsed="0"/>
-    <w:lsdException w:name="Medium Shading 2" w:semiHidden="0" w:uiPriority="64" w:unhideWhenUsed="0"/>
-    <w:lsdException w:name="Medium List 1" w:semiHidden="0" w:uiPriority="65" w:unhideWhenUsed="0"/>
-    <w:lsdException w:name="Medium List 2" w:semiHidden="0" w:uiPriority="66" w:unhideWhenUsed="0"/>
-    <w:lsdException w:name="Medium Grid 1" w:semiHidden="0" w:uiPriority="67" w:unhideWhenUsed="0"/>
-    <w:lsdException w:name="Medium Grid 2" w:semiHidden="0" w:uiPriority="68" w:unhideWhenUsed="0"/>
-    <w:lsdException w:name="Medium Grid 3" w:semiHidden="0" w:uiPriority="69" w:unhideWhenUsed="0"/>
-    <w:lsdException w:name="Dark List" w:semiHidden="0" w:uiPriority="70" w:unhideWhenUsed="0"/>
-    <w:lsdException w:name="Colorful Shading" w:semiHidden="0" w:uiPriority="71" w:unhideWhenUsed="0"/>
-    <w:lsdException w:name="Colorful List" w:semiHidden="0" w:uiPriority="72" w:unhideWhenUsed="0"/>
-    <w:lsdException w:name="Colorful Grid" w:semiHidden="0" w:uiPriority="73" w:unhideWhenUsed="0"/>
-    <w:lsdException w:name="Light Shading Accent 1" w:semiHidden="0" w:uiPriority="60" w:unhideWhenUsed="0"/>
-    <w:lsdException w:name="Light List Accent 1" w:semiHidden="0" w:uiPriority="61" w:unhideWhenUsed="0"/>
-    <w:lsdException w:name="Light Grid Accent 1" w:semiHidden="0" w:uiPriority="62" w:unhideWhenUsed="0"/>
-    <w:lsdException w:name="Medium Shading 1 Accent 1" w:semiHidden="0" w:uiPriority="63" w:unhideWhenUsed="0"/>
-    <w:lsdException w:name="Medium Shading 2 Accent 1" w:semiHidden="0" w:uiPriority="64" w:unhideWhenUsed="0"/>
-    <w:lsdException w:name="Medium List 1 Accent 1" w:semiHidden="0" w:uiPriority="65" w:unhideWhenUsed="0"/>
-    <w:lsdException w:name="Revision" w:unhideWhenUsed="0"/>
-    <w:lsdException w:name="List Paragraph" w:semiHidden="0" w:uiPriority="34" w:unhideWhenUsed="0" w:qFormat="1"/>
-    <w:lsdException w:name="Quote" w:semiHidden="0" w:uiPriority="29" w:unhideWhenUsed="0" w:qFormat="1"/>
-    <w:lsdException w:name="Intense Quote" w:semiHidden="0" w:uiPriority="30" w:unhideWhenUsed="0" w:qFormat="1"/>
-    <w:lsdException w:name="Medium List 2 Accent 1" w:semiHidden="0" w:uiPriority="66" w:unhideWhenUsed="0"/>
-    <w:lsdException w:name="Medium Grid 1 Accent 1" w:semiHidden="0" w:uiPriority="67" w:unhideWhenUsed="0"/>
-    <w:lsdException w:name="Medium Grid 2 Accent 1" w:semiHidden="0" w:uiPriority="68" w:unhideWhenUsed="0"/>
-    <w:lsdException w:name="Medium Grid 3 Accent 1" w:semiHidden="0" w:uiPriority="69" w:unhideWhenUsed="0"/>
-    <w:lsdException w:name="Dark List Accent 1" w:semiHidden="0" w:uiPriority="70" w:unhideWhenUsed="0"/>
-    <w:lsdException w:name="Colorful Shading Accent 1" w:semiHidden="0" w:uiPriority="71" w:unhideWhenUsed="0"/>
-    <w:lsdException w:name="Colorful List Accent 1" w:semiHidden="0" w:uiPriority="72" w:unhideWhenUsed="0"/>
-    <w:lsdException w:name="Colorful Grid Accent 1" w:semiHidden="0" w:uiPriority="73" w:unhideWhenUsed="0"/>
-    <w:lsdException w:name="Light Shading Accent 2" w:semiHidden="0" w:uiPriority="60" w:unhideWhenUsed="0"/>
-    <w:lsdException w:name="Light List Accent 2" w:semiHidden="0" w:uiPriority="61" w:unhideWhenUsed="0"/>
-    <w:lsdException w:name="Light Grid Accent 2" w:semiHidden="0" w:uiPriority="62" w:unhideWhenUsed="0"/>
-    <w:lsdException w:name="Medium Shading 1 Accent 2" w:semiHidden="0" w:uiPriority="63" w:unhideWhenUsed="0"/>
-    <w:lsdException w:name="Medium Shading 2 Accent 2" w:semiHidden="0" w:uiPriority="64" w:unhideWhenUsed="0"/>
-    <w:lsdException w:name="Medium List 1 Accent 2" w:semiHidden="0" w:uiPriority="65" w:unhideWhenUsed="0"/>
-    <w:lsdException w:name="Medium List 2 Accent 2" w:semiHidden="0" w:uiPriority="66" w:unhideWhenUsed="0"/>
-    <w:lsdException w:name="Medium Grid 1 Accent 2" w:semiHidden="0" w:uiPriority="67" w:unhideWhenUsed="0"/>
-    <w:lsdException w:name="Medium Grid 2 Accent 2" w:semiHidden="0" w:uiPriority="68" w:unhideWhenUsed="0"/>
-    <w:lsdException w:name="Medium Grid 3 Accent 2" w:semiHidden="0" w:uiPriority="69" w:unhideWhenUsed="0"/>
-    <w:lsdException w:name="Dark List Accent 2" w:semiHidden="0" w:uiPriority="70" w:unhideWhenUsed="0"/>
-    <w:lsdException w:name="Colorful Shading Accent 2" w:semiHidden="0" w:uiPriority="71" w:unhideWhenUsed="0"/>
-    <w:lsdException w:name="Colorful List Accent 2" w:semiHidden="0" w:uiPriority="72" w:unhideWhenUsed="0"/>
-    <w:lsdException w:name="Colorful Grid Accent 2" w:semiHidden="0" w:uiPriority="73" w:unhideWhenUsed="0"/>
-    <w:lsdException w:name="Light Shading Accent 3" w:semiHidden="0" w:uiPriority="60" w:unhideWhenUsed="0"/>
-    <w:lsdException w:name="Light List Accent 3" w:semiHidden="0" w:uiPriority="61" w:unhideWhenUsed="0"/>
-    <w:lsdException w:name="Light Grid Accent 3" w:semiHidden="0" w:uiPriority="62" w:unhideWhenUsed="0"/>
-    <w:lsdException w:name="Medium Shading 1 Accent 3" w:semiHidden="0" w:uiPriority="63" w:unhideWhenUsed="0"/>
-    <w:lsdException w:name="Medium Shading 2 Accent 3" w:semiHidden="0" w:uiPriority="64" w:unhideWhenUsed="0"/>
-    <w:lsdException w:name="Medium List 1 Accent 3" w:semiHidden="0" w:uiPriority="65" w:unhideWhenUsed="0"/>
-    <w:lsdException w:name="Medium List 2 Accent 3" w:semiHidden="0" w:uiPriority="66" w:unhideWhenUsed="0"/>
-    <w:lsdException w:name="Medium Grid 1 Accent 3" w:semiHidden="0" w:uiPriority="67" w:unhideWhenUsed="0"/>
-    <w:lsdException w:name="Medium Grid 2 Accent 3" w:semiHidden="0" w:uiPriority="68" w:unhideWhenUsed="0"/>
-    <w:lsdException w:name="Medium Grid 3 Accent 3" w:semiHidden="0" w:uiPriority="69" w:unhideWhenUsed="0"/>
-    <w:lsdException w:name="Dark List Accent 3" w:semiHidden="0" w:uiPriority="70" w:unhideWhenUsed="0"/>
-    <w:lsdException w:name="Colorful Shading Accent 3" w:semiHidden="0" w:uiPriority="71" w:unhideWhenUsed="0"/>
-    <w:lsdException w:name="Colorful List Accent 3" w:semiHidden="0" w:uiPriority="72" w:unhideWhenUsed="0"/>
-    <w:lsdException w:name="Colorful Grid Accent 3" w:semiHidden="0" w:uiPriority="73" w:unhideWhenUsed="0"/>
-    <w:lsdException w:name="Light Shading Accent 4" w:semiHidden="0" w:uiPriority="60" w:unhideWhenUsed="0"/>
-    <w:lsdException w:name="Light List Accent 4" w:semiHidden="0" w:uiPriority="61" w:unhideWhenUsed="0"/>
-    <w:lsdException w:name="Light Grid Accent 4" w:semiHidden="0" w:uiPriority="62" w:unhideWhenUsed="0"/>
-    <w:lsdException w:name="Medium Shading 1 Accent 4" w:semiHidden="0" w:uiPriority="63" w:unhideWhenUsed="0"/>
-    <w:lsdException w:name="Medium Shading 2 Accent 4" w:semiHidden="0" w:uiPriority="64" w:unhideWhenUsed="0"/>
-    <w:lsdException w:name="Medium List 1 Accent 4" w:semiHidden="0" w:uiPriority="65" w:unhideWhenUsed="0"/>
-    <w:lsdException w:name="Medium List 2 Accent 4" w:semiHidden="0" w:uiPriority="66" w:unhideWhenUsed="0"/>
-    <w:lsdException w:name="Medium Grid 1 Accent 4" w:semiHidden="0" w:uiPriority="67" w:unhideWhenUsed="0"/>
-    <w:lsdException w:name="Medium Grid 2 Accent 4" w:semiHidden="0" w:uiPriority="68" w:unhideWhenUsed="0"/>
-    <w:lsdException w:name="Medium Grid 3 Accent 4" w:semiHidden="0" w:uiPriority="69" w:unhideWhenUsed="0"/>
-    <w:lsdException w:name="Dark List Accent 4" w:semiHidden="0" w:uiPriority="70" w:unhideWhenUsed="0"/>
-    <w:lsdException w:name="Colorful Shading Accent 4" w:semiHidden="0" w:uiPriority="71" w:unhideWhenUsed="0"/>
-    <w:lsdException w:name="Colorful List Accent 4" w:semiHidden="0" w:uiPriority="72" w:unhideWhenUsed="0"/>
-    <w:lsdException w:name="Colorful Grid Accent 4" w:semiHidden="0" w:uiPriority="73" w:unhideWhenUsed="0"/>
-    <w:lsdException w:name="Light Shading Accent 5" w:semiHidden="0" w:uiPriority="60" w:unhideWhenUsed="0"/>
-    <w:lsdException w:name="Light List Accent 5" w:semiHidden="0" w:uiPriority="61" w:unhideWhenUsed="0"/>
-    <w:lsdException w:name="Light Grid Accent 5" w:semiHidden="0" w:uiPriority="62" w:unhideWhenUsed="0"/>
-    <w:lsdException w:name="Medium Shading 1 Accent 5" w:semiHidden="0" w:uiPriority="63" w:unhideWhenUsed="0"/>
-    <w:lsdException w:name="Medium Shading 2 Accent 5" w:semiHidden="0" w:uiPriority="64" w:unhideWhenUsed="0"/>
-    <w:lsdException w:name="Medium List 1 Accent 5" w:semiHidden="0" w:uiPriority="65" w:unhideWhenUsed="0"/>
-    <w:lsdException w:name="Medium List 2 Accent 5" w:semiHidden="0" w:uiPriority="66" w:unhideWhenUsed="0"/>
-    <w:lsdException w:name="Medium Grid 1 Accent 5" w:semiHidden="0" w:uiPriority="67" w:unhideWhenUsed="0"/>
-    <w:lsdException w:name="Medium Grid 2 Accent 5" w:semiHidden="0" w:uiPriority="68" w:unhideWhenUsed="0"/>
-    <w:lsdException w:name="Medium Grid 3 Accent 5" w:semiHidden="0" w:uiPriority="69" w:unhideWhenUsed="0"/>
-    <w:lsdException w:name="Dark List Accent 5" w:semiHidden="0" w:uiPriority="70" w:unhideWhenUsed="0"/>
-    <w:lsdException w:name="Colorful Shading Accent 5" w:semiHidden="0" w:uiPriority="71" w:unhideWhenUsed="0"/>
-    <w:lsdException w:name="Colorful List Accent 5" w:semiHidden="0" w:uiPriority="72" w:unhideWhenUsed="0"/>
-    <w:lsdException w:name="Colorful Grid Accent 5" w:semiHidden="0" w:uiPriority="73" w:unhideWhenUsed="0"/>
-    <w:lsdException w:name="Light Shading Accent 6" w:semiHidden="0" w:uiPriority="60" w:unhideWhenUsed="0"/>
-    <w:lsdException w:name="Light List Accent 6" w:semiHidden="0" w:uiPriority="61" w:unhideWhenUsed="0"/>
-    <w:lsdException w:name="Light Grid Accent 6" w:semiHidden="0" w:uiPriority="62" w:unhideWhenUsed="0"/>
-    <w:lsdException w:name="Medium Shading 1 Accent 6" w:semiHidden="0" w:uiPriority="63" w:unhideWhenUsed="0"/>
-    <w:lsdException w:name="Medium Shading 2 Accent 6" w:semiHidden="0" w:uiPriority="64" w:unhideWhenUsed="0"/>
-    <w:lsdException w:name="Medium List 1 Accent 6" w:semiHidden="0" w:uiPriority="65" w:unhideWhenUsed="0"/>
-    <w:lsdException w:name="Medium List 2 Accent 6" w:semiHidden="0" w:uiPriority="66" w:unhideWhenUsed="0"/>
-    <w:lsdException w:name="Medium Grid 1 Accent 6" w:semiHidden="0" w:uiPriority="67" w:unhideWhenUsed="0"/>
-    <w:lsdException w:name="Medium Grid 2 Accent 6" w:semiHidden="0" w:uiPriority="68" w:unhideWhenUsed="0"/>
-    <w:lsdException w:name="Medium Grid 3 Accent 6" w:semiHidden="0" w:uiPriority="69" w:unhideWhenUsed="0"/>
-    <w:lsdException w:name="Dark List Accent 6" w:semiHidden="0" w:uiPriority="70" w:unhideWhenUsed="0"/>
-    <w:lsdException w:name="Colorful Shading Accent 6" w:semiHidden="0" w:uiPriority="71" w:unhideWhenUsed="0"/>
-    <w:lsdException w:name="Colorful List Accent 6" w:semiHidden="0" w:uiPriority="72" w:unhideWhenUsed="0"/>
-    <w:lsdException w:name="Colorful Grid Accent 6" w:semiHidden="0" w:uiPriority="73" w:unhideWhenUsed="0"/>
-    <w:lsdException w:name="Subtle Emphasis" w:semiHidden="0" w:uiPriority="19" w:unhideWhenUsed="0" w:qFormat="1"/>
-    <w:lsdException w:name="Intense Emphasis" w:semiHidden="0" w:uiPriority="21" w:unhideWhenUsed="0" w:qFormat="1"/>
-    <w:lsdException w:name="Subtle Reference" w:semiHidden="0" w:uiPriority="31" w:unhideWhenUsed="0" w:qFormat="1"/>
-    <w:lsdException w:name="Intense Reference" w:semiHidden="0" w:uiPriority="32" w:unhideWhenUsed="0" w:qFormat="1"/>
-    <w:lsdException w:name="Book Title" w:semiHidden="0" w:uiPriority="33" w:unhideWhenUsed="0" w:qFormat="1"/>
-    <w:lsdException w:name="Bibliography" w:uiPriority="37"/>
-    <w:lsdException w:name="TOC Heading" w:uiPriority="39" w:qFormat="1"/>
+  <w:latentStyles w:defLockedState="0" w:defUIPriority="99" w:defSemiHidden="0" w:defUnhideWhenUsed="0" w:defQFormat="0" w:count="371">
+    <w:lsdException w:name="Normal" w:uiPriority="0" w:qFormat="1"/>
+    <w:lsdException w:name="heading 1" w:uiPriority="9" w:qFormat="1"/>
+    <w:lsdException w:name="heading 2" w:semiHidden="1" w:uiPriority="9" w:unhideWhenUsed="1" w:qFormat="1"/>
+    <w:lsdException w:name="heading 3" w:semiHidden="1" w:uiPriority="9" w:unhideWhenUsed="1" w:qFormat="1"/>
+    <w:lsdException w:name="heading 4" w:semiHidden="1" w:uiPriority="9" w:unhideWhenUsed="1" w:qFormat="1"/>
+    <w:lsdException w:name="heading 5" w:semiHidden="1" w:uiPriority="9" w:unhideWhenUsed="1" w:qFormat="1"/>
+    <w:lsdException w:name="heading 6" w:semiHidden="1" w:uiPriority="9" w:unhideWhenUsed="1" w:qFormat="1"/>
+    <w:lsdException w:name="heading 7" w:semiHidden="1" w:uiPriority="9" w:unhideWhenUsed="1" w:qFormat="1"/>
+    <w:lsdException w:name="heading 8" w:semiHidden="1" w:uiPriority="9" w:unhideWhenUsed="1" w:qFormat="1"/>
+    <w:lsdException w:name="heading 9" w:semiHidden="1" w:uiPriority="9" w:unhideWhenUsed="1" w:qFormat="1"/>
+    <w:lsdException w:name="index 1" w:semiHidden="1" w:unhideWhenUsed="1"/>
+    <w:lsdException w:name="index 2" w:semiHidden="1" w:unhideWhenUsed="1"/>
+    <w:lsdException w:name="index 3" w:semiHidden="1" w:unhideWhenUsed="1"/>
+    <w:lsdException w:name="index 4" w:semiHidden="1" w:unhideWhenUsed="1"/>
+    <w:lsdException w:name="index 5" w:semiHidden="1" w:unhideWhenUsed="1"/>
+    <w:lsdException w:name="index 6" w:semiHidden="1" w:unhideWhenUsed="1"/>
+    <w:lsdException w:name="index 7" w:semiHidden="1" w:unhideWhenUsed="1"/>
+    <w:lsdException w:name="index 8" w:semiHidden="1" w:unhideWhenUsed="1"/>
+    <w:lsdException w:name="index 9" w:semiHidden="1" w:unhideWhenUsed="1"/>
+    <w:lsdException w:name="toc 1" w:semiHidden="1" w:uiPriority="39" w:unhideWhenUsed="1"/>
+    <w:lsdException w:name="toc 2" w:semiHidden="1" w:uiPriority="39" w:unhideWhenUsed="1"/>
+    <w:lsdException w:name="toc 3" w:semiHidden="1" w:uiPriority="39" w:unhideWhenUsed="1"/>
+    <w:lsdException w:name="toc 4" w:semiHidden="1" w:uiPriority="39" w:unhideWhenUsed="1"/>
+    <w:lsdException w:name="toc 5" w:semiHidden="1" w:uiPriority="39" w:unhideWhenUsed="1"/>
+    <w:lsdException w:name="toc 6" w:semiHidden="1" w:uiPriority="39" w:unhideWhenUsed="1"/>
+    <w:lsdException w:name="toc 7" w:semiHidden="1" w:uiPriority="39" w:unhideWhenUsed="1"/>
+    <w:lsdException w:name="toc 8" w:semiHidden="1" w:uiPriority="39" w:unhideWhenUsed="1"/>
+    <w:lsdException w:name="toc 9" w:semiHidden="1" w:uiPriority="39" w:unhideWhenUsed="1"/>
+    <w:lsdException w:name="Normal Indent" w:semiHidden="1" w:unhideWhenUsed="1"/>
+    <w:lsdException w:name="footnote text" w:semiHidden="1" w:unhideWhenUsed="1"/>
+    <w:lsdException w:name="annotation text" w:semiHidden="1" w:unhideWhenUsed="1"/>
+    <w:lsdException w:name="header" w:semiHidden="1" w:unhideWhenUsed="1"/>
+    <w:lsdException w:name="footer" w:semiHidden="1" w:unhideWhenUsed="1"/>
+    <w:lsdException w:name="index heading" w:semiHidden="1" w:unhideWhenUsed="1"/>
+    <w:lsdException w:name="caption" w:semiHidden="1" w:uiPriority="35" w:unhideWhenUsed="1" w:qFormat="1"/>
+    <w:lsdException w:name="table of figures" w:semiHidden="1" w:unhideWhenUsed="1"/>
+    <w:lsdException w:name="envelope address" w:semiHidden="1" w:unhideWhenUsed="1"/>
+    <w:lsdException w:name="envelope return" w:semiHidden="1" w:unhideWhenUsed="1"/>
+    <w:lsdException w:name="footnote reference" w:semiHidden="1" w:unhideWhenUsed="1"/>
+    <w:lsdException w:name="annotation reference" w:semiHidden="1" w:unhideWhenUsed="1"/>
+    <w:lsdException w:name="line number" w:semiHidden="1" w:unhideWhenUsed="1"/>
+    <w:lsdException w:name="page number" w:semiHidden="1" w:unhideWhenUsed="1"/>
+    <w:lsdException w:name="endnote reference" w:semiHidden="1" w:unhideWhenUsed="1"/>
+    <w:lsdException w:name="endnote text" w:semiHidden="1" w:unhideWhenUsed="1"/>
+    <w:lsdException w:name="table of authorities" w:semiHidden="1" w:unhideWhenUsed="1"/>
+    <w:lsdException w:name="macro" w:semiHidden="1" w:unhideWhenUsed="1"/>
+    <w:lsdException w:name="toa heading" w:semiHidden="1" w:unhideWhenUsed="1"/>
+    <w:lsdException w:name="List" w:semiHidden="1" w:unhideWhenUsed="1"/>
+    <w:lsdException w:name="List Bullet" w:semiHidden="1" w:unhideWhenUsed="1"/>
+    <w:lsdException w:name="List Number" w:semiHidden="1" w:unhideWhenUsed="1"/>
+    <w:lsdException w:name="List 2" w:semiHidden="1" w:unhideWhenUsed="1"/>
+    <w:lsdException w:name="List 3" w:semiHidden="1" w:unhideWhenUsed="1"/>
+    <w:lsdException w:name="List 4" w:semiHidden="1" w:unhideWhenUsed="1"/>
+    <w:lsdException w:name="List 5" w:semiHidden="1" w:unhideWhenUsed="1"/>
+    <w:lsdException w:name="List Bullet 2" w:semiHidden="1" w:unhideWhenUsed="1"/>
+    <w:lsdException w:name="List Bullet 3" w:semiHidden="1" w:unhideWhenUsed="1"/>
+    <w:lsdException w:name="List Bullet 4" w:semiHidden="1" w:unhideWhenUsed="1"/>
+    <w:lsdException w:name="List Bullet 5" w:semiHidden="1" w:unhideWhenUsed="1"/>
+    <w:lsdException w:name="List Number 2" w:semiHidden="1" w:unhideWhenUsed="1"/>
+    <w:lsdException w:name="List Number 3" w:semiHidden="1" w:unhideWhenUsed="1"/>
+    <w:lsdException w:name="List Number 4" w:semiHidden="1" w:unhideWhenUsed="1"/>
+    <w:lsdException w:name="List Number 5" w:semiHidden="1" w:unhideWhenUsed="1"/>
+    <w:lsdException w:name="Title" w:uiPriority="10" w:qFormat="1"/>
+    <w:lsdException w:name="Closing" w:semiHidden="1" w:unhideWhenUsed="1"/>
+    <w:lsdException w:name="Signature" w:semiHidden="1" w:unhideWhenUsed="1"/>
+    <w:lsdException w:name="Default Paragraph Font" w:semiHidden="1" w:uiPriority="1" w:unhideWhenUsed="1"/>
+    <w:lsdException w:name="Body Text" w:semiHidden="1" w:unhideWhenUsed="1"/>
+    <w:lsdException w:name="Body Text Indent" w:semiHidden="1" w:unhideWhenUsed="1"/>
+    <w:lsdException w:name="List Continue" w:semiHidden="1" w:unhideWhenUsed="1"/>
+    <w:lsdException w:name="List Continue 2" w:semiHidden="1" w:unhideWhenUsed="1"/>
+    <w:lsdException w:name="List Continue 3" w:semiHidden="1" w:unhideWhenUsed="1"/>
+    <w:lsdException w:name="List Continue 4" w:semiHidden="1" w:unhideWhenUsed="1"/>
+    <w:lsdException w:name="List Continue 5" w:semiHidden="1" w:unhideWhenUsed="1"/>
+    <w:lsdException w:name="Message Header" w:semiHidden="1" w:unhideWhenUsed="1"/>
+    <w:lsdException w:name="Subtitle" w:uiPriority="11" w:qFormat="1"/>
+    <w:lsdException w:name="Salutation" w:semiHidden="1" w:unhideWhenUsed="1"/>
+    <w:lsdException w:name="Date" w:semiHidden="1" w:unhideWhenUsed="1"/>
+    <w:lsdException w:name="Body Text First Indent" w:semiHidden="1" w:unhideWhenUsed="1"/>
+    <w:lsdException w:name="Body Text First Indent 2" w:semiHidden="1" w:unhideWhenUsed="1"/>
+    <w:lsdException w:name="Note Heading" w:semiHidden="1" w:unhideWhenUsed="1"/>
+    <w:lsdException w:name="Body Text 2" w:semiHidden="1" w:unhideWhenUsed="1"/>
+    <w:lsdException w:name="Body Text 3" w:semiHidden="1" w:unhideWhenUsed="1"/>
+    <w:lsdException w:name="Body Text Indent 2" w:semiHidden="1" w:unhideWhenUsed="1"/>
+    <w:lsdException w:name="Body Text Indent 3" w:semiHidden="1" w:unhideWhenUsed="1"/>
+    <w:lsdException w:name="Block Text" w:semiHidden="1" w:unhideWhenUsed="1"/>
+    <w:lsdException w:name="Hyperlink" w:semiHidden="1" w:unhideWhenUsed="1"/>
+    <w:lsdException w:name="FollowedHyperlink" w:semiHidden="1" w:unhideWhenUsed="1"/>
+    <w:lsdException w:name="Strong" w:uiPriority="22" w:qFormat="1"/>
+    <w:lsdException w:name="Emphasis" w:uiPriority="20" w:qFormat="1"/>
+    <w:lsdException w:name="Document Map" w:semiHidden="1" w:unhideWhenUsed="1"/>
+    <w:lsdException w:name="Plain Text" w:semiHidden="1" w:unhideWhenUsed="1"/>
+    <w:lsdException w:name="E-mail Signature" w:semiHidden="1" w:unhideWhenUsed="1"/>
+    <w:lsdException w:name="HTML Top of Form" w:semiHidden="1" w:unhideWhenUsed="1"/>
+    <w:lsdException w:name="HTML Bottom of Form" w:semiHidden="1" w:unhideWhenUsed="1"/>
+    <w:lsdException w:name="Normal (Web)" w:semiHidden="1" w:unhideWhenUsed="1"/>
+    <w:lsdException w:name="HTML Acronym" w:semiHidden="1" w:unhideWhenUsed="1"/>
+    <w:lsdException w:name="HTML Address" w:semiHidden="1" w:unhideWhenUsed="1"/>
+    <w:lsdException w:name="HTML Cite" w:semiHidden="1" w:unhideWhenUsed="1"/>
+    <w:lsdException w:name="HTML Code" w:semiHidden="1" w:unhideWhenUsed="1"/>
+    <w:lsdException w:name="HTML Definition" w:semiHidden="1" w:unhideWhenUsed="1"/>
+    <w:lsdException w:name="HTML Keyboard" w:semiHidden="1" w:unhideWhenUsed="1"/>
+    <w:lsdException w:name="HTML Preformatted" w:semiHidden="1" w:unhideWhenUsed="1"/>
+    <w:lsdException w:name="HTML Sample" w:semiHidden="1" w:unhideWhenUsed="1"/>
+    <w:lsdException w:name="HTML Typewriter" w:semiHidden="1" w:unhideWhenUsed="1"/>
+    <w:lsdException w:name="HTML Variable" w:semiHidden="1" w:unhideWhenUsed="1"/>
+    <w:lsdException w:name="Normal Table" w:semiHidden="1" w:unhideWhenUsed="1"/>
+    <w:lsdException w:name="annotation subject" w:semiHidden="1" w:unhideWhenUsed="1"/>
+    <w:lsdException w:name="No List" w:semiHidden="1" w:unhideWhenUsed="1"/>
+    <w:lsdException w:name="Outline List 1" w:semiHidden="1" w:unhideWhenUsed="1"/>
+    <w:lsdException w:name="Outline List 2" w:semiHidden="1" w:unhideWhenUsed="1"/>
+    <w:lsdException w:name="Outline List 3" w:semiHidden="1" w:unhideWhenUsed="1"/>
+    <w:lsdException w:name="Table Simple 1" w:semiHidden="1" w:unhideWhenUsed="1"/>
+    <w:lsdException w:name="Table Simple 2" w:semiHidden="1" w:unhideWhenUsed="1"/>
+    <w:lsdException w:name="Table Simple 3" w:semiHidden="1" w:unhideWhenUsed="1"/>
+    <w:lsdException w:name="Table Classic 1" w:semiHidden="1" w:unhideWhenUsed="1"/>
+    <w:lsdException w:name="Table Classic 2" w:semiHidden="1" w:unhideWhenUsed="1"/>
+    <w:lsdException w:name="Table Classic 3" w:semiHidden="1" w:unhideWhenUsed="1"/>
+    <w:lsdException w:name="Table Classic 4" w:semiHidden="1" w:unhideWhenUsed="1"/>
+    <w:lsdException w:name="Table Colorful 1" w:semiHidden="1" w:unhideWhenUsed="1"/>
+    <w:lsdException w:name="Table Colorful 2" w:semiHidden="1" w:unhideWhenUsed="1"/>
+    <w:lsdException w:name="Table Colorful 3" w:semiHidden="1" w:unhideWhenUsed="1"/>
+    <w:lsdException w:name="Table Columns 1" w:semiHidden="1" w:unhideWhenUsed="1"/>
+    <w:lsdException w:name="Table Columns 2" w:semiHidden="1" w:unhideWhenUsed="1"/>
+    <w:lsdException w:name="Table Columns 3" w:semiHidden="1" w:unhideWhenUsed="1"/>
+    <w:lsdException w:name="Table Columns 4" w:semiHidden="1" w:unhideWhenUsed="1"/>
+    <w:lsdException w:name="Table Columns 5" w:semiHidden="1" w:unhideWhenUsed="1"/>
+    <w:lsdException w:name="Table Grid 1" w:semiHidden="1" w:unhideWhenUsed="1"/>
+    <w:lsdException w:name="Table Grid 2" w:semiHidden="1" w:unhideWhenUsed="1"/>
+    <w:lsdException w:name="Table Grid 3" w:semiHidden="1" w:unhideWhenUsed="1"/>
+    <w:lsdException w:name="Table Grid 4" w:semiHidden="1" w:unhideWhenUsed="1"/>
+    <w:lsdException w:name="Table Grid 5" w:semiHidden="1" w:unhideWhenUsed="1"/>
+    <w:lsdException w:name="Table Grid 6" w:semiHidden="1" w:unhideWhenUsed="1"/>
+    <w:lsdException w:name="Table Grid 7" w:semiHidden="1" w:unhideWhenUsed="1"/>
+    <w:lsdException w:name="Table Grid 8" w:semiHidden="1" w:unhideWhenUsed="1"/>
+    <w:lsdException w:name="Table List 1" w:semiHidden="1" w:unhideWhenUsed="1"/>
+    <w:lsdException w:name="Table List 2" w:semiHidden="1" w:unhideWhenUsed="1"/>
+    <w:lsdException w:name="Table List 3" w:semiHidden="1" w:unhideWhenUsed="1"/>
+    <w:lsdException w:name="Table List 4" w:semiHidden="1" w:unhideWhenUsed="1"/>
+    <w:lsdException w:name="Table List 5" w:semiHidden="1" w:unhideWhenUsed="1"/>
+    <w:lsdException w:name="Table List 6" w:semiHidden="1" w:unhideWhenUsed="1"/>
+    <w:lsdException w:name="Table List 7" w:semiHidden="1" w:unhideWhenUsed="1"/>
+    <w:lsdException w:name="Table List 8" w:semiHidden="1" w:unhideWhenUsed="1"/>
+    <w:lsdException w:name="Table 3D effects 1" w:semiHidden="1" w:unhideWhenUsed="1"/>
+    <w:lsdException w:name="Table 3D effects 2" w:semiHidden="1" w:unhideWhenUsed="1"/>
+    <w:lsdException w:name="Table 3D effects 3" w:semiHidden="1" w:unhideWhenUsed="1"/>
+    <w:lsdException w:name="Table Contemporary" w:semiHidden="1" w:unhideWhenUsed="1"/>
+    <w:lsdException w:name="Table Elegant" w:semiHidden="1" w:unhideWhenUsed="1"/>
+    <w:lsdException w:name="Table Professional" w:semiHidden="1" w:unhideWhenUsed="1"/>
+    <w:lsdException w:name="Table Subtle 1" w:semiHidden="1" w:unhideWhenUsed="1"/>
+    <w:lsdException w:name="Table Subtle 2" w:semiHidden="1" w:unhideWhenUsed="1"/>
+    <w:lsdException w:name="Table Web 1" w:semiHidden="1" w:unhideWhenUsed="1"/>
+    <w:lsdException w:name="Table Web 2" w:semiHidden="1" w:unhideWhenUsed="1"/>
+    <w:lsdException w:name="Table Web 3" w:semiHidden="1" w:unhideWhenUsed="1"/>
+    <w:lsdException w:name="Balloon Text" w:semiHidden="1" w:unhideWhenUsed="1"/>
+    <w:lsdException w:name="Table Grid" w:uiPriority="59"/>
+    <w:lsdException w:name="Table Theme" w:semiHidden="1" w:unhideWhenUsed="1"/>
+    <w:lsdException w:name="Placeholder Text" w:semiHidden="1"/>
+    <w:lsdException w:name="No Spacing" w:uiPriority="1" w:qFormat="1"/>
+    <w:lsdException w:name="Light Shading" w:uiPriority="60"/>
+    <w:lsdException w:name="Light List" w:uiPriority="61"/>
+    <w:lsdException w:name="Light Grid" w:uiPriority="62"/>
+    <w:lsdException w:name="Medium Shading 1" w:uiPriority="63"/>
+    <w:lsdException w:name="Medium Shading 2" w:uiPriority="64"/>
+    <w:lsdException w:name="Medium List 1" w:uiPriority="65"/>
+    <w:lsdException w:name="Medium List 2" w:uiPriority="66"/>
+    <w:lsdException w:name="Medium Grid 1" w:uiPriority="67"/>
+    <w:lsdException w:name="Medium Grid 2" w:uiPriority="68"/>
+    <w:lsdException w:name="Medium Grid 3" w:uiPriority="69"/>
+    <w:lsdException w:name="Dark List" w:uiPriority="70"/>
+    <w:lsdException w:name="Colorful Shading" w:uiPriority="71"/>
+    <w:lsdException w:name="Colorful List" w:uiPriority="72"/>
+    <w:lsdException w:name="Colorful Grid" w:uiPriority="73"/>
+    <w:lsdException w:name="Light Shading Accent 1" w:uiPriority="60"/>
+    <w:lsdException w:name="Light List Accent 1" w:uiPriority="61"/>
+    <w:lsdException w:name="Light Grid Accent 1" w:uiPriority="62"/>
+    <w:lsdException w:name="Medium Shading 1 Accent 1" w:uiPriority="63"/>
+    <w:lsdException w:name="Medium Shading 2 Accent 1" w:uiPriority="64"/>
+    <w:lsdException w:name="Medium List 1 Accent 1" w:uiPriority="65"/>
+    <w:lsdException w:name="Revision" w:semiHidden="1"/>
+    <w:lsdException w:name="List Paragraph" w:uiPriority="34" w:qFormat="1"/>
+    <w:lsdException w:name="Quote" w:uiPriority="29" w:qFormat="1"/>
+    <w:lsdException w:name="Intense Quote" w:uiPriority="30" w:qFormat="1"/>
+    <w:lsdException w:name="Medium List 2 Accent 1" w:uiPriority="66"/>
+    <w:lsdException w:name="Medium Grid 1 Accent 1" w:uiPriority="67"/>
+    <w:lsdException w:name="Medium Grid 2 Accent 1" w:uiPriority="68"/>
+    <w:lsdException w:name="Medium Grid 3 Accent 1" w:uiPriority="69"/>
+    <w:lsdException w:name="Dark List Accent 1" w:uiPriority="70"/>
+    <w:lsdException w:name="Colorful Shading Accent 1" w:uiPriority="71"/>
+    <w:lsdException w:name="Colorful List Accent 1" w:uiPriority="72"/>
+    <w:lsdException w:name="Colorful Grid Accent 1" w:uiPriority="73"/>
+    <w:lsdException w:name="Light Shading Accent 2" w:uiPriority="60"/>
+    <w:lsdException w:name="Light List Accent 2" w:uiPriority="61"/>
+    <w:lsdException w:name="Light Grid Accent 2" w:uiPriority="62"/>
+    <w:lsdException w:name="Medium Shading 1 Accent 2" w:uiPriority="63"/>
+    <w:lsdException w:name="Medium Shading 2 Accent 2" w:uiPriority="64"/>
+    <w:lsdException w:name="Medium List 1 Accent 2" w:uiPriority="65"/>
+    <w:lsdException w:name="Medium List 2 Accent 2" w:uiPriority="66"/>
+    <w:lsdException w:name="Medium Grid 1 Accent 2" w:uiPriority="67"/>
+    <w:lsdException w:name="Medium Grid 2 Accent 2" w:uiPriority="68"/>
+    <w:lsdException w:name="Medium Grid 3 Accent 2" w:uiPriority="69"/>
+    <w:lsdException w:name="Dark List Accent 2" w:uiPriority="70"/>
+    <w:lsdException w:name="Colorful Shading Accent 2" w:uiPriority="71"/>
+    <w:lsdException w:name="Colorful List Accent 2" w:uiPriority="72"/>
+    <w:lsdException w:name="Colorful Grid Accent 2" w:uiPriority="73"/>
+    <w:lsdException w:name="Light Shading Accent 3" w:uiPriority="60"/>
+    <w:lsdException w:name="Light List Accent 3" w:uiPriority="61"/>
+    <w:lsdException w:name="Light Grid Accent 3" w:uiPriority="62"/>
+    <w:lsdException w:name="Medium Shading 1 Accent 3" w:uiPriority="63"/>
+    <w:lsdException w:name="Medium Shading 2 Accent 3" w:uiPriority="64"/>
+    <w:lsdException w:name="Medium List 1 Accent 3" w:uiPriority="65"/>
+    <w:lsdException w:name="Medium List 2 Accent 3" w:uiPriority="66"/>
+    <w:lsdException w:name="Medium Grid 1 Accent 3" w:uiPriority="67"/>
+    <w:lsdException w:name="Medium Grid 2 Accent 3" w:uiPriority="68"/>
+    <w:lsdException w:name="Medium Grid 3 Accent 3" w:uiPriority="69"/>
+    <w:lsdException w:name="Dark List Accent 3" w:uiPriority="70"/>
+    <w:lsdException w:name="Colorful Shading Accent 3" w:uiPriority="71"/>
+    <w:lsdException w:name="Colorful List Accent 3" w:uiPriority="72"/>
+    <w:lsdException w:name="Colorful Grid Accent 3" w:uiPriority="73"/>
+    <w:lsdException w:name="Light Shading Accent 4" w:uiPriority="60"/>
+    <w:lsdException w:name="Light List Accent 4" w:uiPriority="61"/>
+    <w:lsdException w:name="Light Grid Accent 4" w:uiPriority="62"/>
+    <w:lsdException w:name="Medium Shading 1 Accent 4" w:uiPriority="63"/>
+    <w:lsdException w:name="Medium Shading 2 Accent 4" w:uiPriority="64"/>
+    <w:lsdException w:name="Medium List 1 Accent 4" w:uiPriority="65"/>
+    <w:lsdException w:name="Medium List 2 Accent 4" w:uiPriority="66"/>
+    <w:lsdException w:name="Medium Grid 1 Accent 4" w:uiPriority="67"/>
+    <w:lsdException w:name="Medium Grid 2 Accent 4" w:uiPriority="68"/>
+    <w:lsdException w:name="Medium Grid 3 Accent 4" w:uiPriority="69"/>
+    <w:lsdException w:name="Dark List Accent 4" w:uiPriority="70"/>
+    <w:lsdException w:name="Colorful Shading Accent 4" w:uiPriority="71"/>
+    <w:lsdException w:name="Colorful List Accent 4" w:uiPriority="72"/>
+    <w:lsdException w:name="Colorful Grid Accent 4" w:uiPriority="73"/>
+    <w:lsdException w:name="Light Shading Accent 5" w:uiPriority="60"/>
+    <w:lsdException w:name="Light List Accent 5" w:uiPriority="61"/>
+    <w:lsdException w:name="Light Grid Accent 5" w:uiPriority="62"/>
+    <w:lsdException w:name="Medium Shading 1 Accent 5" w:uiPriority="63"/>
+    <w:lsdException w:name="Medium Shading 2 Accent 5" w:uiPriority="64"/>
+    <w:lsdException w:name="Medium List 1 Accent 5" w:uiPriority="65"/>
+    <w:lsdException w:name="Medium List 2 Accent 5" w:uiPriority="66"/>
+    <w:lsdException w:name="Medium Grid 1 Accent 5" w:uiPriority="67"/>
+    <w:lsdException w:name="Medium Grid 2 Accent 5" w:uiPriority="68"/>
+    <w:lsdException w:name="Medium Grid 3 Accent 5" w:uiPriority="69"/>
+    <w:lsdException w:name="Dark List Accent 5" w:uiPriority="70"/>
+    <w:lsdException w:name="Colorful Shading Accent 5" w:uiPriority="71"/>
+    <w:lsdException w:name="Colorful List Accent 5" w:uiPriority="72"/>
+    <w:lsdException w:name="Colorful Grid Accent 5" w:uiPriority="73"/>
+    <w:lsdException w:name="Light Shading Accent 6" w:uiPriority="60"/>
+    <w:lsdException w:name="Light List Accent 6" w:uiPriority="61"/>
+    <w:lsdException w:name="Light Grid Accent 6" w:uiPriority="62"/>
+    <w:lsdException w:name="Medium Shading 1 Accent 6" w:uiPriority="63"/>
+    <w:lsdException w:name="Medium Shading 2 Accent 6" w:uiPriority="64"/>
+    <w:lsdException w:name="Medium List 1 Accent 6" w:uiPriority="65"/>
+    <w:lsdException w:name="Medium List 2 Accent 6" w:uiPriority="66"/>
+    <w:lsdException w:name="Medium Grid 1 Accent 6" w:uiPriority="67"/>
+    <w:lsdException w:name="Medium Grid 2 Accent 6" w:uiPriority="68"/>
+    <w:lsdException w:name="Medium Grid 3 Accent 6" w:uiPriority="69"/>
+    <w:lsdException w:name="Dark List Accent 6" w:uiPriority="70"/>
+    <w:lsdException w:name="Colorful Shading Accent 6" w:uiPriority="71"/>
+    <w:lsdException w:name="Colorful List Accent 6" w:uiPriority="72"/>
+    <w:lsdException w:name="Colorful Grid Accent 6" w:uiPriority="73"/>
+    <w:lsdException w:name="Subtle Emphasis" w:uiPriority="19" w:qFormat="1"/>
+    <w:lsdException w:name="Intense Emphasis" w:uiPriority="21" w:qFormat="1"/>
+    <w:lsdException w:name="Subtle Reference" w:uiPriority="31" w:qFormat="1"/>
+    <w:lsdException w:name="Intense Reference" w:uiPriority="32" w:qFormat="1"/>
+    <w:lsdException w:name="Book Title" w:uiPriority="33" w:qFormat="1"/>
+    <w:lsdException w:name="Bibliography" w:semiHidden="1" w:uiPriority="37" w:unhideWhenUsed="1"/>
+    <w:lsdException w:name="TOC Heading" w:semiHidden="1" w:uiPriority="39" w:unhideWhenUsed="1" w:qFormat="1"/>
+    <w:lsdException w:name="Plain Table 1" w:uiPriority="41"/>
+    <w:lsdException w:name="Plain Table 2" w:uiPriority="42"/>
+    <w:lsdException w:name="Plain Table 3" w:uiPriority="43"/>
+    <w:lsdException w:name="Plain Table 4" w:uiPriority="44"/>
+    <w:lsdException w:name="Plain Table 5" w:uiPriority="45"/>
+    <w:lsdException w:name="Grid Table Light" w:uiPriority="40"/>
+    <w:lsdException w:name="Grid Table 1 Light" w:uiPriority="46"/>
+    <w:lsdException w:name="Grid Table 2" w:uiPriority="47"/>
+    <w:lsdException w:name="Grid Table 3" w:uiPriority="48"/>
+    <w:lsdException w:name="Grid Table 4" w:uiPriority="49"/>
+    <w:lsdException w:name="Grid Table 5 Dark" w:uiPriority="50"/>
+    <w:lsdException w:name="Grid Table 6 Colorful" w:uiPriority="51"/>
+    <w:lsdException w:name="Grid Table 7 Colorful" w:uiPriority="52"/>
+    <w:lsdException w:name="Grid Table 1 Light Accent 1" w:uiPriority="46"/>
+    <w:lsdException w:name="Grid Table 2 Accent 1" w:uiPriority="47"/>
+    <w:lsdException w:name="Grid Table 3 Accent 1" w:uiPriority="48"/>
+    <w:lsdException w:name="Grid Table 4 Accent 1" w:uiPriority="49"/>
+    <w:lsdException w:name="Grid Table 5 Dark Accent 1" w:uiPriority="50"/>
+    <w:lsdException w:name="Grid Table 6 Colorful Accent 1" w:uiPriority="51"/>
+    <w:lsdException w:name="Grid Table 7 Colorful Accent 1" w:uiPriority="52"/>
+    <w:lsdException w:name="Grid Table 1 Light Accent 2" w:uiPriority="46"/>
+    <w:lsdException w:name="Grid Table 2 Accent 2" w:uiPriority="47"/>
+    <w:lsdException w:name="Grid Table 3 Accent 2" w:uiPriority="48"/>
+    <w:lsdException w:name="Grid Table 4 Accent 2" w:uiPriority="49"/>
+    <w:lsdException w:name="Grid Table 5 Dark Accent 2" w:uiPriority="50"/>
+    <w:lsdException w:name="Grid Table 6 Colorful Accent 2" w:uiPriority="51"/>
+    <w:lsdException w:name="Grid Table 7 Colorful Accent 2" w:uiPriority="52"/>
+    <w:lsdException w:name="Grid Table 1 Light Accent 3" w:uiPriority="46"/>
+    <w:lsdException w:name="Grid Table 2 Accent 3" w:uiPriority="47"/>
+    <w:lsdException w:name="Grid Table 3 Accent 3" w:uiPriority="48"/>
+    <w:lsdException w:name="Grid Table 4 Accent 3" w:uiPriority="49"/>
+    <w:lsdException w:name="Grid Table 5 Dark Accent 3" w:uiPriority="50"/>
+    <w:lsdException w:name="Grid Table 6 Colorful Accent 3" w:uiPriority="51"/>
+    <w:lsdException w:name="Grid Table 7 Colorful Accent 3" w:uiPriority="52"/>
+    <w:lsdException w:name="Grid Table 1 Light Accent 4" w:uiPriority="46"/>
+    <w:lsdException w:name="Grid Table 2 Accent 4" w:uiPriority="47"/>
+    <w:lsdException w:name="Grid Table 3 Accent 4" w:uiPriority="48"/>
+    <w:lsdException w:name="Grid Table 4 Accent 4" w:uiPriority="49"/>
+    <w:lsdException w:name="Grid Table 5 Dark Accent 4" w:uiPriority="50"/>
+    <w:lsdException w:name="Grid Table 6 Colorful Accent 4" w:uiPriority="51"/>
+    <w:lsdException w:name="Grid Table 7 Colorful Accent 4" w:uiPriority="52"/>
+    <w:lsdException w:name="Grid Table 1 Light Accent 5" w:uiPriority="46"/>
+    <w:lsdException w:name="Grid Table 2 Accent 5" w:uiPriority="47"/>
+    <w:lsdException w:name="Grid Table 3 Accent 5" w:uiPriority="48"/>
+    <w:lsdException w:name="Grid Table 4 Accent 5" w:uiPriority="49"/>
+    <w:lsdException w:name="Grid Table 5 Dark Accent 5" w:uiPriority="50"/>
+    <w:lsdException w:name="Grid Table 6 Colorful Accent 5" w:uiPriority="51"/>
+    <w:lsdException w:name="Grid Table 7 Colorful Accent 5" w:uiPriority="52"/>
+    <w:lsdException w:name="Grid Table 1 Light Accent 6" w:uiPriority="46"/>
+    <w:lsdException w:name="Grid Table 2 Accent 6" w:uiPriority="47"/>
+    <w:lsdException w:name="Grid Table 3 Accent 6" w:uiPriority="48"/>
+    <w:lsdException w:name="Grid Table 4 Accent 6" w:uiPriority="49"/>
+    <w:lsdException w:name="Grid Table 5 Dark Accent 6" w:uiPriority="50"/>
+    <w:lsdException w:name="Grid Table 6 Colorful Accent 6" w:uiPriority="51"/>
+    <w:lsdException w:name="Grid Table 7 Colorful Accent 6" w:uiPriority="52"/>
+    <w:lsdException w:name="List Table 1 Light" w:uiPriority="46"/>
+    <w:lsdException w:name="List Table 2" w:uiPriority="47"/>
+    <w:lsdException w:name="List Table 3" w:uiPriority="48"/>
+    <w:lsdException w:name="List Table 4" w:uiPriority="49"/>
+    <w:lsdException w:name="List Table 5 Dark" w:uiPriority="50"/>
+    <w:lsdException w:name="List Table 6 Colorful" w:uiPriority="51"/>
+    <w:lsdException w:name="List Table 7 Colorful" w:uiPriority="52"/>
+    <w:lsdException w:name="List Table 1 Light Accent 1" w:uiPriority="46"/>
+    <w:lsdException w:name="List Table 2 Accent 1" w:uiPriority="47"/>
+    <w:lsdException w:name="List Table 3 Accent 1" w:uiPriority="48"/>
+    <w:lsdException w:name="List Table 4 Accent 1" w:uiPriority="49"/>
+    <w:lsdException w:name="List Table 5 Dark Accent 1" w:uiPriority="50"/>
+    <w:lsdException w:name="List Table 6 Colorful Accent 1" w:uiPriority="51"/>
+    <w:lsdException w:name="List Table 7 Colorful Accent 1" w:uiPriority="52"/>
+    <w:lsdException w:name="List Table 1 Light Accent 2" w:uiPriority="46"/>
+    <w:lsdException w:name="List Table 2 Accent 2" w:uiPriority="47"/>
+    <w:lsdException w:name="List Table 3 Accent 2" w:uiPriority="48"/>
+    <w:lsdException w:name="List Table 4 Accent 2" w:uiPriority="49"/>
+    <w:lsdException w:name="List Table 5 Dark Accent 2" w:uiPriority="50"/>
+    <w:lsdException w:name="List Table 6 Colorful Accent 2" w:uiPriority="51"/>
+    <w:lsdException w:name="List Table 7 Colorful Accent 2" w:uiPriority="52"/>
+    <w:lsdException w:name="List Table 1 Light Accent 3" w:uiPriority="46"/>
+    <w:lsdException w:name="List Table 2 Accent 3" w:uiPriority="47"/>
+    <w:lsdException w:name="List Table 3 Accent 3" w:uiPriority="48"/>
+    <w:lsdException w:name="List Table 4 Accent 3" w:uiPriority="49"/>
+    <w:lsdException w:name="List Table 5 Dark Accent 3" w:uiPriority="50"/>
+    <w:lsdException w:name="List Table 6 Colorful Accent 3" w:uiPriority="51"/>
+    <w:lsdException w:name="List Table 7 Colorful Accent 3" w:uiPriority="52"/>
+    <w:lsdException w:name="List Table 1 Light Accent 4" w:uiPriority="46"/>
+    <w:lsdException w:name="List Table 2 Accent 4" w:uiPriority="47"/>
+    <w:lsdException w:name="List Table 3 Accent 4" w:uiPriority="48"/>
+    <w:lsdException w:name="List Table 4 Accent 4" w:uiPriority="49"/>
+    <w:lsdException w:name="List Table 5 Dark Accent 4" w:uiPriority="50"/>
+    <w:lsdException w:name="List Table 6 Colorful Accent 4" w:uiPriority="51"/>
+    <w:lsdException w:name="List Table 7 Colorful Accent 4" w:uiPriority="52"/>
+    <w:lsdException w:name="List Table 1 Light Accent 5" w:uiPriority="46"/>
+    <w:lsdException w:name="List Table 2 Accent 5" w:uiPriority="47"/>
+    <w:lsdException w:name="List Table 3 Accent 5" w:uiPriority="48"/>
+    <w:lsdException w:name="List Table 4 Accent 5" w:uiPriority="49"/>
+    <w:lsdException w:name="List Table 5 Dark Accent 5" w:uiPriority="50"/>
+    <w:lsdException w:name="List Table 6 Colorful Accent 5" w:uiPriority="51"/>
+    <w:lsdException w:name="List Table 7 Colorful Accent 5" w:uiPriority="52"/>
+    <w:lsdException w:name="List Table 1 Light Accent 6" w:uiPriority="46"/>
+    <w:lsdException w:name="List Table 2 Accent 6" w:uiPriority="47"/>
+    <w:lsdException w:name="List Table 3 Accent 6" w:uiPriority="48"/>
+    <w:lsdException w:name="List Table 4 Accent 6" w:uiPriority="49"/>
+    <w:lsdException w:name="List Table 5 Dark Accent 6" w:uiPriority="50"/>
+    <w:lsdException w:name="List Table 6 Colorful Accent 6" w:uiPriority="51"/>
+    <w:lsdException w:name="List Table 7 Colorful Accent 6" w:uiPriority="52"/>
   </w:latentStyles>
-  <w:style w:type="paragraph" w:default="1" w:styleId="a">
+  <w:style w:type="paragraph" w:default="1" w:styleId="Normal">
     <w:name w:val="Normal"/>
     <w:qFormat/>
   </w:style>
-  <w:style w:type="character" w:default="1" w:styleId="a0">
+  <w:style w:type="paragraph" w:styleId="Heading1">
+    <w:name w:val="heading 1"/>
+    <w:basedOn w:val="Normal"/>
+    <w:next w:val="Normal"/>
+    <w:link w:val="Heading1Char"/>
+    <w:uiPriority w:val="9"/>
+    <w:qFormat/>
+    <w:rsid w:val="00507B75"/>
+    <w:pPr>
+      <w:keepNext/>
+      <w:keepLines/>
+      <w:spacing w:before="240" w:after="0"/>
+      <w:outlineLvl w:val="0"/>
+    </w:pPr>
+    <w:rPr>
+      <w:rFonts w:asciiTheme="majorHAnsi" w:eastAsiaTheme="majorEastAsia" w:hAnsiTheme="majorHAnsi" w:cstheme="majorBidi"/>
+      <w:color w:val="365F91" w:themeColor="accent1" w:themeShade="BF"/>
+      <w:sz w:val="32"/>
+      <w:szCs w:val="32"/>
+    </w:rPr>
+  </w:style>
+  <w:style w:type="character" w:default="1" w:styleId="DefaultParagraphFont">
     <w:name w:val="Default Paragraph Font"/>
     <w:uiPriority w:val="1"/>
     <w:semiHidden/>
     <w:unhideWhenUsed/>
   </w:style>
-  <w:style w:type="table" w:default="1" w:styleId="a1">
+  <w:style w:type="table" w:default="1" w:styleId="TableNormal">
     <w:name w:val="Normal Table"/>
     <w:uiPriority w:val="99"/>
     <w:semiHidden/>
@@ -4690,15 +5175,15 @@
       </w:tblCellMar>
     </w:tblPr>
   </w:style>
-  <w:style w:type="numbering" w:default="1" w:styleId="a2">
+  <w:style w:type="numbering" w:default="1" w:styleId="NoList">
     <w:name w:val="No List"/>
     <w:uiPriority w:val="99"/>
     <w:semiHidden/>
     <w:unhideWhenUsed/>
   </w:style>
-  <w:style w:type="paragraph" w:styleId="a3">
+  <w:style w:type="paragraph" w:styleId="ListParagraph">
     <w:name w:val="List Paragraph"/>
-    <w:basedOn w:val="a"/>
+    <w:basedOn w:val="Normal"/>
     <w:uiPriority w:val="34"/>
     <w:qFormat/>
     <w:rsid w:val="00C27F82"/>
@@ -4709,12 +5194,12 @@
   </w:style>
   <w:style w:type="character" w:customStyle="1" w:styleId="apple-converted-space">
     <w:name w:val="apple-converted-space"/>
-    <w:basedOn w:val="a0"/>
+    <w:basedOn w:val="DefaultParagraphFont"/>
     <w:rsid w:val="007F58D5"/>
   </w:style>
-  <w:style w:type="character" w:styleId="a4">
+  <w:style w:type="character" w:styleId="Hyperlink">
     <w:name w:val="Hyperlink"/>
-    <w:basedOn w:val="a0"/>
+    <w:basedOn w:val="DefaultParagraphFont"/>
     <w:uiPriority w:val="99"/>
     <w:semiHidden/>
     <w:unhideWhenUsed/>
@@ -4724,222 +5209,51 @@
       <w:u w:val="single"/>
     </w:rPr>
   </w:style>
-</w:styles>
-</file>
-
-<file path=word/stylesWithEffects.xml><?xml version="1.0" encoding="utf-8"?>
-<w:styles xmlns:wpc="http://schemas.microsoft.com/office/word/2010/wordprocessingCanvas" xmlns:mc="http://schemas.openxmlformats.org/markup-compatibility/2006" xmlns:o="urn:schemas-microsoft-com:office:office" xmlns:r="http://schemas.openxmlformats.org/officeDocument/2006/relationships" xmlns:m="http://schemas.openxmlformats.org/officeDocument/2006/math" xmlns:v="urn:schemas-microsoft-com:vml" xmlns:wp14="http://schemas.microsoft.com/office/word/2010/wordprocessingDrawing" xmlns:wp="http://schemas.openxmlformats.org/drawingml/2006/wordprocessingDrawing" xmlns:w10="urn:schemas-microsoft-com:office:word" xmlns:w="http://schemas.openxmlformats.org/wordprocessingml/2006/main" xmlns:w14="http://schemas.microsoft.com/office/word/2010/wordml" xmlns:wpg="http://schemas.microsoft.com/office/word/2010/wordprocessingGroup" xmlns:wpi="http://schemas.microsoft.com/office/word/2010/wordprocessingInk" xmlns:wne="http://schemas.microsoft.com/office/word/2006/wordml" xmlns:wps="http://schemas.microsoft.com/office/word/2010/wordprocessingShape" mc:Ignorable="w14 wp14">
-  <w:docDefaults>
-    <w:rPrDefault>
-      <w:rPr>
-        <w:rFonts w:asciiTheme="minorHAnsi" w:eastAsiaTheme="minorHAnsi" w:hAnsiTheme="minorHAnsi" w:cstheme="minorBidi"/>
-        <w:sz w:val="22"/>
-        <w:szCs w:val="22"/>
-        <w:lang w:val="bg-BG" w:eastAsia="en-US" w:bidi="ar-SA"/>
-      </w:rPr>
-    </w:rPrDefault>
-    <w:pPrDefault>
-      <w:pPr>
-        <w:spacing w:after="200" w:line="276" w:lineRule="auto"/>
-      </w:pPr>
-    </w:pPrDefault>
-  </w:docDefaults>
-  <w:latentStyles w:defLockedState="0" w:defUIPriority="99" w:defSemiHidden="1" w:defUnhideWhenUsed="1" w:defQFormat="0" w:count="267">
-    <w:lsdException w:name="Normal" w:semiHidden="0" w:uiPriority="0" w:unhideWhenUsed="0" w:qFormat="1"/>
-    <w:lsdException w:name="heading 1" w:semiHidden="0" w:uiPriority="9" w:unhideWhenUsed="0" w:qFormat="1"/>
-    <w:lsdException w:name="heading 2" w:uiPriority="9" w:qFormat="1"/>
-    <w:lsdException w:name="heading 3" w:uiPriority="9" w:qFormat="1"/>
-    <w:lsdException w:name="heading 4" w:uiPriority="9" w:qFormat="1"/>
-    <w:lsdException w:name="heading 5" w:uiPriority="9" w:qFormat="1"/>
-    <w:lsdException w:name="heading 6" w:uiPriority="9" w:qFormat="1"/>
-    <w:lsdException w:name="heading 7" w:uiPriority="9" w:qFormat="1"/>
-    <w:lsdException w:name="heading 8" w:uiPriority="9" w:qFormat="1"/>
-    <w:lsdException w:name="heading 9" w:uiPriority="9" w:qFormat="1"/>
-    <w:lsdException w:name="toc 1" w:uiPriority="39"/>
-    <w:lsdException w:name="toc 2" w:uiPriority="39"/>
-    <w:lsdException w:name="toc 3" w:uiPriority="39"/>
-    <w:lsdException w:name="toc 4" w:uiPriority="39"/>
-    <w:lsdException w:name="toc 5" w:uiPriority="39"/>
-    <w:lsdException w:name="toc 6" w:uiPriority="39"/>
-    <w:lsdException w:name="toc 7" w:uiPriority="39"/>
-    <w:lsdException w:name="toc 8" w:uiPriority="39"/>
-    <w:lsdException w:name="toc 9" w:uiPriority="39"/>
-    <w:lsdException w:name="caption" w:uiPriority="35" w:qFormat="1"/>
-    <w:lsdException w:name="Title" w:semiHidden="0" w:uiPriority="10" w:unhideWhenUsed="0" w:qFormat="1"/>
-    <w:lsdException w:name="Default Paragraph Font" w:uiPriority="1"/>
-    <w:lsdException w:name="Subtitle" w:semiHidden="0" w:uiPriority="11" w:unhideWhenUsed="0" w:qFormat="1"/>
-    <w:lsdException w:name="Strong" w:semiHidden="0" w:uiPriority="22" w:unhideWhenUsed="0" w:qFormat="1"/>
-    <w:lsdException w:name="Emphasis" w:semiHidden="0" w:uiPriority="20" w:unhideWhenUsed="0" w:qFormat="1"/>
-    <w:lsdException w:name="Table Grid" w:semiHidden="0" w:uiPriority="59" w:unhideWhenUsed="0"/>
-    <w:lsdException w:name="Placeholder Text" w:unhideWhenUsed="0"/>
-    <w:lsdException w:name="No Spacing" w:semiHidden="0" w:uiPriority="1" w:unhideWhenUsed="0" w:qFormat="1"/>
-    <w:lsdException w:name="Light Shading" w:semiHidden="0" w:uiPriority="60" w:unhideWhenUsed="0"/>
-    <w:lsdException w:name="Light List" w:semiHidden="0" w:uiPriority="61" w:unhideWhenUsed="0"/>
-    <w:lsdException w:name="Light Grid" w:semiHidden="0" w:uiPriority="62" w:unhideWhenUsed="0"/>
-    <w:lsdException w:name="Medium Shading 1" w:semiHidden="0" w:uiPriority="63" w:unhideWhenUsed="0"/>
-    <w:lsdException w:name="Medium Shading 2" w:semiHidden="0" w:uiPriority="64" w:unhideWhenUsed="0"/>
-    <w:lsdException w:name="Medium List 1" w:semiHidden="0" w:uiPriority="65" w:unhideWhenUsed="0"/>
-    <w:lsdException w:name="Medium List 2" w:semiHidden="0" w:uiPriority="66" w:unhideWhenUsed="0"/>
-    <w:lsdException w:name="Medium Grid 1" w:semiHidden="0" w:uiPriority="67" w:unhideWhenUsed="0"/>
-    <w:lsdException w:name="Medium Grid 2" w:semiHidden="0" w:uiPriority="68" w:unhideWhenUsed="0"/>
-    <w:lsdException w:name="Medium Grid 3" w:semiHidden="0" w:uiPriority="69" w:unhideWhenUsed="0"/>
-    <w:lsdException w:name="Dark List" w:semiHidden="0" w:uiPriority="70" w:unhideWhenUsed="0"/>
-    <w:lsdException w:name="Colorful Shading" w:semiHidden="0" w:uiPriority="71" w:unhideWhenUsed="0"/>
-    <w:lsdException w:name="Colorful List" w:semiHidden="0" w:uiPriority="72" w:unhideWhenUsed="0"/>
-    <w:lsdException w:name="Colorful Grid" w:semiHidden="0" w:uiPriority="73" w:unhideWhenUsed="0"/>
-    <w:lsdException w:name="Light Shading Accent 1" w:semiHidden="0" w:uiPriority="60" w:unhideWhenUsed="0"/>
-    <w:lsdException w:name="Light List Accent 1" w:semiHidden="0" w:uiPriority="61" w:unhideWhenUsed="0"/>
-    <w:lsdException w:name="Light Grid Accent 1" w:semiHidden="0" w:uiPriority="62" w:unhideWhenUsed="0"/>
-    <w:lsdException w:name="Medium Shading 1 Accent 1" w:semiHidden="0" w:uiPriority="63" w:unhideWhenUsed="0"/>
-    <w:lsdException w:name="Medium Shading 2 Accent 1" w:semiHidden="0" w:uiPriority="64" w:unhideWhenUsed="0"/>
-    <w:lsdException w:name="Medium List 1 Accent 1" w:semiHidden="0" w:uiPriority="65" w:unhideWhenUsed="0"/>
-    <w:lsdException w:name="Revision" w:unhideWhenUsed="0"/>
-    <w:lsdException w:name="List Paragraph" w:semiHidden="0" w:uiPriority="34" w:unhideWhenUsed="0" w:qFormat="1"/>
-    <w:lsdException w:name="Quote" w:semiHidden="0" w:uiPriority="29" w:unhideWhenUsed="0" w:qFormat="1"/>
-    <w:lsdException w:name="Intense Quote" w:semiHidden="0" w:uiPriority="30" w:unhideWhenUsed="0" w:qFormat="1"/>
-    <w:lsdException w:name="Medium List 2 Accent 1" w:semiHidden="0" w:uiPriority="66" w:unhideWhenUsed="0"/>
-    <w:lsdException w:name="Medium Grid 1 Accent 1" w:semiHidden="0" w:uiPriority="67" w:unhideWhenUsed="0"/>
-    <w:lsdException w:name="Medium Grid 2 Accent 1" w:semiHidden="0" w:uiPriority="68" w:unhideWhenUsed="0"/>
-    <w:lsdException w:name="Medium Grid 3 Accent 1" w:semiHidden="0" w:uiPriority="69" w:unhideWhenUsed="0"/>
-    <w:lsdException w:name="Dark List Accent 1" w:semiHidden="0" w:uiPriority="70" w:unhideWhenUsed="0"/>
-    <w:lsdException w:name="Colorful Shading Accent 1" w:semiHidden="0" w:uiPriority="71" w:unhideWhenUsed="0"/>
-    <w:lsdException w:name="Colorful List Accent 1" w:semiHidden="0" w:uiPriority="72" w:unhideWhenUsed="0"/>
-    <w:lsdException w:name="Colorful Grid Accent 1" w:semiHidden="0" w:uiPriority="73" w:unhideWhenUsed="0"/>
-    <w:lsdException w:name="Light Shading Accent 2" w:semiHidden="0" w:uiPriority="60" w:unhideWhenUsed="0"/>
-    <w:lsdException w:name="Light List Accent 2" w:semiHidden="0" w:uiPriority="61" w:unhideWhenUsed="0"/>
-    <w:lsdException w:name="Light Grid Accent 2" w:semiHidden="0" w:uiPriority="62" w:unhideWhenUsed="0"/>
-    <w:lsdException w:name="Medium Shading 1 Accent 2" w:semiHidden="0" w:uiPriority="63" w:unhideWhenUsed="0"/>
-    <w:lsdException w:name="Medium Shading 2 Accent 2" w:semiHidden="0" w:uiPriority="64" w:unhideWhenUsed="0"/>
-    <w:lsdException w:name="Medium List 1 Accent 2" w:semiHidden="0" w:uiPriority="65" w:unhideWhenUsed="0"/>
-    <w:lsdException w:name="Medium List 2 Accent 2" w:semiHidden="0" w:uiPriority="66" w:unhideWhenUsed="0"/>
-    <w:lsdException w:name="Medium Grid 1 Accent 2" w:semiHidden="0" w:uiPriority="67" w:unhideWhenUsed="0"/>
-    <w:lsdException w:name="Medium Grid 2 Accent 2" w:semiHidden="0" w:uiPriority="68" w:unhideWhenUsed="0"/>
-    <w:lsdException w:name="Medium Grid 3 Accent 2" w:semiHidden="0" w:uiPriority="69" w:unhideWhenUsed="0"/>
-    <w:lsdException w:name="Dark List Accent 2" w:semiHidden="0" w:uiPriority="70" w:unhideWhenUsed="0"/>
-    <w:lsdException w:name="Colorful Shading Accent 2" w:semiHidden="0" w:uiPriority="71" w:unhideWhenUsed="0"/>
-    <w:lsdException w:name="Colorful List Accent 2" w:semiHidden="0" w:uiPriority="72" w:unhideWhenUsed="0"/>
-    <w:lsdException w:name="Colorful Grid Accent 2" w:semiHidden="0" w:uiPriority="73" w:unhideWhenUsed="0"/>
-    <w:lsdException w:name="Light Shading Accent 3" w:semiHidden="0" w:uiPriority="60" w:unhideWhenUsed="0"/>
-    <w:lsdException w:name="Light List Accent 3" w:semiHidden="0" w:uiPriority="61" w:unhideWhenUsed="0"/>
-    <w:lsdException w:name="Light Grid Accent 3" w:semiHidden="0" w:uiPriority="62" w:unhideWhenUsed="0"/>
-    <w:lsdException w:name="Medium Shading 1 Accent 3" w:semiHidden="0" w:uiPriority="63" w:unhideWhenUsed="0"/>
-    <w:lsdException w:name="Medium Shading 2 Accent 3" w:semiHidden="0" w:uiPriority="64" w:unhideWhenUsed="0"/>
-    <w:lsdException w:name="Medium List 1 Accent 3" w:semiHidden="0" w:uiPriority="65" w:unhideWhenUsed="0"/>
-    <w:lsdException w:name="Medium List 2 Accent 3" w:semiHidden="0" w:uiPriority="66" w:unhideWhenUsed="0"/>
-    <w:lsdException w:name="Medium Grid 1 Accent 3" w:semiHidden="0" w:uiPriority="67" w:unhideWhenUsed="0"/>
-    <w:lsdException w:name="Medium Grid 2 Accent 3" w:semiHidden="0" w:uiPriority="68" w:unhideWhenUsed="0"/>
-    <w:lsdException w:name="Medium Grid 3 Accent 3" w:semiHidden="0" w:uiPriority="69" w:unhideWhenUsed="0"/>
-    <w:lsdException w:name="Dark List Accent 3" w:semiHidden="0" w:uiPriority="70" w:unhideWhenUsed="0"/>
-    <w:lsdException w:name="Colorful Shading Accent 3" w:semiHidden="0" w:uiPriority="71" w:unhideWhenUsed="0"/>
-    <w:lsdException w:name="Colorful List Accent 3" w:semiHidden="0" w:uiPriority="72" w:unhideWhenUsed="0"/>
-    <w:lsdException w:name="Colorful Grid Accent 3" w:semiHidden="0" w:uiPriority="73" w:unhideWhenUsed="0"/>
-    <w:lsdException w:name="Light Shading Accent 4" w:semiHidden="0" w:uiPriority="60" w:unhideWhenUsed="0"/>
-    <w:lsdException w:name="Light List Accent 4" w:semiHidden="0" w:uiPriority="61" w:unhideWhenUsed="0"/>
-    <w:lsdException w:name="Light Grid Accent 4" w:semiHidden="0" w:uiPriority="62" w:unhideWhenUsed="0"/>
-    <w:lsdException w:name="Medium Shading 1 Accent 4" w:semiHidden="0" w:uiPriority="63" w:unhideWhenUsed="0"/>
-    <w:lsdException w:name="Medium Shading 2 Accent 4" w:semiHidden="0" w:uiPriority="64" w:unhideWhenUsed="0"/>
-    <w:lsdException w:name="Medium List 1 Accent 4" w:semiHidden="0" w:uiPriority="65" w:unhideWhenUsed="0"/>
-    <w:lsdException w:name="Medium List 2 Accent 4" w:semiHidden="0" w:uiPriority="66" w:unhideWhenUsed="0"/>
-    <w:lsdException w:name="Medium Grid 1 Accent 4" w:semiHidden="0" w:uiPriority="67" w:unhideWhenUsed="0"/>
-    <w:lsdException w:name="Medium Grid 2 Accent 4" w:semiHidden="0" w:uiPriority="68" w:unhideWhenUsed="0"/>
-    <w:lsdException w:name="Medium Grid 3 Accent 4" w:semiHidden="0" w:uiPriority="69" w:unhideWhenUsed="0"/>
-    <w:lsdException w:name="Dark List Accent 4" w:semiHidden="0" w:uiPriority="70" w:unhideWhenUsed="0"/>
-    <w:lsdException w:name="Colorful Shading Accent 4" w:semiHidden="0" w:uiPriority="71" w:unhideWhenUsed="0"/>
-    <w:lsdException w:name="Colorful List Accent 4" w:semiHidden="0" w:uiPriority="72" w:unhideWhenUsed="0"/>
-    <w:lsdException w:name="Colorful Grid Accent 4" w:semiHidden="0" w:uiPriority="73" w:unhideWhenUsed="0"/>
-    <w:lsdException w:name="Light Shading Accent 5" w:semiHidden="0" w:uiPriority="60" w:unhideWhenUsed="0"/>
-    <w:lsdException w:name="Light List Accent 5" w:semiHidden="0" w:uiPriority="61" w:unhideWhenUsed="0"/>
-    <w:lsdException w:name="Light Grid Accent 5" w:semiHidden="0" w:uiPriority="62" w:unhideWhenUsed="0"/>
-    <w:lsdException w:name="Medium Shading 1 Accent 5" w:semiHidden="0" w:uiPriority="63" w:unhideWhenUsed="0"/>
-    <w:lsdException w:name="Medium Shading 2 Accent 5" w:semiHidden="0" w:uiPriority="64" w:unhideWhenUsed="0"/>
-    <w:lsdException w:name="Medium List 1 Accent 5" w:semiHidden="0" w:uiPriority="65" w:unhideWhenUsed="0"/>
-    <w:lsdException w:name="Medium List 2 Accent 5" w:semiHidden="0" w:uiPriority="66" w:unhideWhenUsed="0"/>
-    <w:lsdException w:name="Medium Grid 1 Accent 5" w:semiHidden="0" w:uiPriority="67" w:unhideWhenUsed="0"/>
-    <w:lsdException w:name="Medium Grid 2 Accent 5" w:semiHidden="0" w:uiPriority="68" w:unhideWhenUsed="0"/>
-    <w:lsdException w:name="Medium Grid 3 Accent 5" w:semiHidden="0" w:uiPriority="69" w:unhideWhenUsed="0"/>
-    <w:lsdException w:name="Dark List Accent 5" w:semiHidden="0" w:uiPriority="70" w:unhideWhenUsed="0"/>
-    <w:lsdException w:name="Colorful Shading Accent 5" w:semiHidden="0" w:uiPriority="71" w:unhideWhenUsed="0"/>
-    <w:lsdException w:name="Colorful List Accent 5" w:semiHidden="0" w:uiPriority="72" w:unhideWhenUsed="0"/>
-    <w:lsdException w:name="Colorful Grid Accent 5" w:semiHidden="0" w:uiPriority="73" w:unhideWhenUsed="0"/>
-    <w:lsdException w:name="Light Shading Accent 6" w:semiHidden="0" w:uiPriority="60" w:unhideWhenUsed="0"/>
-    <w:lsdException w:name="Light List Accent 6" w:semiHidden="0" w:uiPriority="61" w:unhideWhenUsed="0"/>
-    <w:lsdException w:name="Light Grid Accent 6" w:semiHidden="0" w:uiPriority="62" w:unhideWhenUsed="0"/>
-    <w:lsdException w:name="Medium Shading 1 Accent 6" w:semiHidden="0" w:uiPriority="63" w:unhideWhenUsed="0"/>
-    <w:lsdException w:name="Medium Shading 2 Accent 6" w:semiHidden="0" w:uiPriority="64" w:unhideWhenUsed="0"/>
-    <w:lsdException w:name="Medium List 1 Accent 6" w:semiHidden="0" w:uiPriority="65" w:unhideWhenUsed="0"/>
-    <w:lsdException w:name="Medium List 2 Accent 6" w:semiHidden="0" w:uiPriority="66" w:unhideWhenUsed="0"/>
-    <w:lsdException w:name="Medium Grid 1 Accent 6" w:semiHidden="0" w:uiPriority="67" w:unhideWhenUsed="0"/>
-    <w:lsdException w:name="Medium Grid 2 Accent 6" w:semiHidden="0" w:uiPriority="68" w:unhideWhenUsed="0"/>
-    <w:lsdException w:name="Medium Grid 3 Accent 6" w:semiHidden="0" w:uiPriority="69" w:unhideWhenUsed="0"/>
-    <w:lsdException w:name="Dark List Accent 6" w:semiHidden="0" w:uiPriority="70" w:unhideWhenUsed="0"/>
-    <w:lsdException w:name="Colorful Shading Accent 6" w:semiHidden="0" w:uiPriority="71" w:unhideWhenUsed="0"/>
-    <w:lsdException w:name="Colorful List Accent 6" w:semiHidden="0" w:uiPriority="72" w:unhideWhenUsed="0"/>
-    <w:lsdException w:name="Colorful Grid Accent 6" w:semiHidden="0" w:uiPriority="73" w:unhideWhenUsed="0"/>
-    <w:lsdException w:name="Subtle Emphasis" w:semiHidden="0" w:uiPriority="19" w:unhideWhenUsed="0" w:qFormat="1"/>
-    <w:lsdException w:name="Intense Emphasis" w:semiHidden="0" w:uiPriority="21" w:unhideWhenUsed="0" w:qFormat="1"/>
-    <w:lsdException w:name="Subtle Reference" w:semiHidden="0" w:uiPriority="31" w:unhideWhenUsed="0" w:qFormat="1"/>
-    <w:lsdException w:name="Intense Reference" w:semiHidden="0" w:uiPriority="32" w:unhideWhenUsed="0" w:qFormat="1"/>
-    <w:lsdException w:name="Book Title" w:semiHidden="0" w:uiPriority="33" w:unhideWhenUsed="0" w:qFormat="1"/>
-    <w:lsdException w:name="Bibliography" w:uiPriority="37"/>
-    <w:lsdException w:name="TOC Heading" w:uiPriority="39" w:qFormat="1"/>
-  </w:latentStyles>
-  <w:style w:type="paragraph" w:default="1" w:styleId="a">
-    <w:name w:val="Normal"/>
+  <w:style w:type="character" w:customStyle="1" w:styleId="Heading1Char">
+    <w:name w:val="Heading 1 Char"/>
+    <w:basedOn w:val="DefaultParagraphFont"/>
+    <w:link w:val="Heading1"/>
+    <w:uiPriority w:val="9"/>
+    <w:rsid w:val="00507B75"/>
+    <w:rPr>
+      <w:rFonts w:asciiTheme="majorHAnsi" w:eastAsiaTheme="majorEastAsia" w:hAnsiTheme="majorHAnsi" w:cstheme="majorBidi"/>
+      <w:color w:val="365F91" w:themeColor="accent1" w:themeShade="BF"/>
+      <w:sz w:val="32"/>
+      <w:szCs w:val="32"/>
+    </w:rPr>
+  </w:style>
+  <w:style w:type="paragraph" w:styleId="Title">
+    <w:name w:val="Title"/>
+    <w:basedOn w:val="Normal"/>
+    <w:next w:val="Normal"/>
+    <w:link w:val="TitleChar"/>
+    <w:uiPriority w:val="10"/>
     <w:qFormat/>
-  </w:style>
-  <w:style w:type="character" w:default="1" w:styleId="a0">
-    <w:name w:val="Default Paragraph Font"/>
-    <w:uiPriority w:val="1"/>
-    <w:semiHidden/>
-    <w:unhideWhenUsed/>
-  </w:style>
-  <w:style w:type="table" w:default="1" w:styleId="a1">
-    <w:name w:val="Normal Table"/>
-    <w:uiPriority w:val="99"/>
-    <w:semiHidden/>
-    <w:unhideWhenUsed/>
-    <w:tblPr>
-      <w:tblInd w:w="0" w:type="dxa"/>
-      <w:tblCellMar>
-        <w:top w:w="0" w:type="dxa"/>
-        <w:left w:w="108" w:type="dxa"/>
-        <w:bottom w:w="0" w:type="dxa"/>
-        <w:right w:w="108" w:type="dxa"/>
-      </w:tblCellMar>
-    </w:tblPr>
-  </w:style>
-  <w:style w:type="numbering" w:default="1" w:styleId="a2">
-    <w:name w:val="No List"/>
-    <w:uiPriority w:val="99"/>
-    <w:semiHidden/>
-    <w:unhideWhenUsed/>
-  </w:style>
-  <w:style w:type="paragraph" w:styleId="a3">
-    <w:name w:val="List Paragraph"/>
-    <w:basedOn w:val="a"/>
-    <w:uiPriority w:val="34"/>
-    <w:qFormat/>
-    <w:rsid w:val="00C27F82"/>
+    <w:rsid w:val="00507B75"/>
     <w:pPr>
-      <w:ind w:left="720"/>
+      <w:spacing w:after="0" w:line="240" w:lineRule="auto"/>
       <w:contextualSpacing/>
     </w:pPr>
+    <w:rPr>
+      <w:rFonts w:asciiTheme="majorHAnsi" w:eastAsiaTheme="majorEastAsia" w:hAnsiTheme="majorHAnsi" w:cstheme="majorBidi"/>
+      <w:spacing w:val="-10"/>
+      <w:kern w:val="28"/>
+      <w:sz w:val="56"/>
+      <w:szCs w:val="56"/>
+    </w:rPr>
   </w:style>
-  <w:style w:type="character" w:customStyle="1" w:styleId="apple-converted-space">
-    <w:name w:val="apple-converted-space"/>
-    <w:basedOn w:val="a0"/>
-    <w:rsid w:val="007F58D5"/>
-  </w:style>
-  <w:style w:type="character" w:styleId="a4">
-    <w:name w:val="Hyperlink"/>
-    <w:basedOn w:val="a0"/>
-    <w:uiPriority w:val="99"/>
-    <w:semiHidden/>
-    <w:unhideWhenUsed/>
-    <w:rsid w:val="007F58D5"/>
+  <w:style w:type="character" w:customStyle="1" w:styleId="TitleChar">
+    <w:name w:val="Title Char"/>
+    <w:basedOn w:val="DefaultParagraphFont"/>
+    <w:link w:val="Title"/>
+    <w:uiPriority w:val="10"/>
+    <w:rsid w:val="00507B75"/>
     <w:rPr>
-      <w:color w:val="0000FF"/>
-      <w:u w:val="single"/>
+      <w:rFonts w:asciiTheme="majorHAnsi" w:eastAsiaTheme="majorEastAsia" w:hAnsiTheme="majorHAnsi" w:cstheme="majorBidi"/>
+      <w:spacing w:val="-10"/>
+      <w:kern w:val="28"/>
+      <w:sz w:val="56"/>
+      <w:szCs w:val="56"/>
     </w:rPr>
   </w:style>
 </w:styles>

--- a/I1/Completed/Функционалности_Калоян.docx
+++ b/I1/Completed/Функционалности_Калоян.docx
@@ -52,7 +52,15 @@
         <w:t>(</w:t>
       </w:r>
       <w:r>
-        <w:t>Лична инфо. на клиента, финансово състояние, размер на кредита</w:t>
+        <w:t xml:space="preserve">Лична </w:t>
+      </w:r>
+      <w:proofErr w:type="spellStart"/>
+      <w:r>
+        <w:t>инфо</w:t>
+      </w:r>
+      <w:proofErr w:type="spellEnd"/>
+      <w:r>
+        <w:t>. на клиента, финансово състояние, размер на кредита</w:t>
       </w:r>
       <w:r>
         <w:rPr>
@@ -73,7 +81,18 @@
         </w:numPr>
       </w:pPr>
       <w:r>
-        <w:t>Попълване на лична инфо. Клиент</w:t>
+        <w:t xml:space="preserve">Попълване на лична </w:t>
+      </w:r>
+      <w:proofErr w:type="spellStart"/>
+      <w:r>
+        <w:t>инфо</w:t>
+      </w:r>
+      <w:proofErr w:type="spellEnd"/>
+      <w:r>
+        <w:t>. Клиент</w:t>
+      </w:r>
+      <w:r>
+        <w:t>.</w:t>
       </w:r>
     </w:p>
     <w:p>
@@ -84,8 +103,21 @@
           <w:numId w:val="3"/>
         </w:numPr>
       </w:pPr>
-      <w:r>
-        <w:t>Валидиране на информация от външни апита</w:t>
+      <w:proofErr w:type="spellStart"/>
+      <w:r>
+        <w:t>Валидиране</w:t>
+      </w:r>
+      <w:proofErr w:type="spellEnd"/>
+      <w:r>
+        <w:t xml:space="preserve"> на информация от външни </w:t>
+      </w:r>
+      <w:proofErr w:type="spellStart"/>
+      <w:r>
+        <w:t>апита</w:t>
+      </w:r>
+      <w:proofErr w:type="spellEnd"/>
+      <w:r>
+        <w:t>.</w:t>
       </w:r>
     </w:p>
     <w:p>
@@ -97,7 +129,15 @@
         </w:numPr>
       </w:pPr>
       <w:r>
-        <w:t>Съобщения при успех или грешка от валидация</w:t>
+        <w:t xml:space="preserve">Съобщения при успех или грешка от </w:t>
+      </w:r>
+      <w:proofErr w:type="spellStart"/>
+      <w:r>
+        <w:t>валидация</w:t>
+      </w:r>
+      <w:proofErr w:type="spellEnd"/>
+      <w:r>
+        <w:t>.</w:t>
       </w:r>
     </w:p>
     <w:p>
@@ -235,6 +275,9 @@
       <w:r>
         <w:t>дата на създаване</w:t>
       </w:r>
+      <w:r>
+        <w:t xml:space="preserve"> и крайна дата.</w:t>
+      </w:r>
     </w:p>
     <w:p>
       <w:pPr>
@@ -249,13 +292,13 @@
         </w:rPr>
       </w:pPr>
       <w:r>
-        <w:t>Извличане на информация</w:t>
-      </w:r>
-      <w:r>
-        <w:t xml:space="preserve"> за </w:t>
+        <w:t xml:space="preserve">Извличане на информация за </w:t>
       </w:r>
       <w:r>
         <w:t>Дължима сума</w:t>
+      </w:r>
+      <w:r>
+        <w:t>.</w:t>
       </w:r>
     </w:p>
     <w:p>
@@ -271,13 +314,13 @@
         </w:rPr>
       </w:pPr>
       <w:r>
-        <w:t>Извличане на информация за</w:t>
-      </w:r>
-      <w:r>
-        <w:t xml:space="preserve"> </w:t>
+        <w:t xml:space="preserve">Извличане на информация за </w:t>
       </w:r>
       <w:r>
         <w:t>оставащи вноски</w:t>
+      </w:r>
+      <w:r>
+        <w:t>.</w:t>
       </w:r>
     </w:p>
     <w:p>
@@ -352,7 +395,15 @@
         <w:t>(</w:t>
       </w:r>
       <w:r>
-        <w:t>Попълване инфо за сметката, внесена сума и дата. Вътрешно ползване</w:t>
+        <w:t xml:space="preserve">Попълване </w:t>
+      </w:r>
+      <w:proofErr w:type="spellStart"/>
+      <w:r>
+        <w:t>инфо</w:t>
+      </w:r>
+      <w:proofErr w:type="spellEnd"/>
+      <w:r>
+        <w:t xml:space="preserve"> за сметката, внесена сума и дата. Вътрешно ползване</w:t>
       </w:r>
       <w:r>
         <w:rPr>
@@ -396,9 +447,19 @@
           <w:numId w:val="3"/>
         </w:numPr>
       </w:pPr>
-      <w:r>
-        <w:t>Валидиране на информация от външни апита</w:t>
-      </w:r>
+      <w:proofErr w:type="spellStart"/>
+      <w:r>
+        <w:t>Валидиране</w:t>
+      </w:r>
+      <w:proofErr w:type="spellEnd"/>
+      <w:r>
+        <w:t xml:space="preserve"> на информация от външни </w:t>
+      </w:r>
+      <w:proofErr w:type="spellStart"/>
+      <w:r>
+        <w:t>апита</w:t>
+      </w:r>
+      <w:proofErr w:type="spellEnd"/>
     </w:p>
     <w:p>
       <w:pPr>
@@ -409,8 +470,13 @@
         </w:numPr>
       </w:pPr>
       <w:r>
-        <w:t>Съобщения при успех или грешка от валидация</w:t>
-      </w:r>
+        <w:t xml:space="preserve">Съобщения при успех или грешка от </w:t>
+      </w:r>
+      <w:proofErr w:type="spellStart"/>
+      <w:r>
+        <w:t>валидация</w:t>
+      </w:r>
+      <w:proofErr w:type="spellEnd"/>
     </w:p>
     <w:p>
       <w:pPr>
@@ -456,13 +522,15 @@
         </w:rPr>
       </w:pPr>
       <w:r>
-        <w:t xml:space="preserve">Извличане на информация за </w:t>
-      </w:r>
-      <w:r>
-        <w:t xml:space="preserve"> </w:t>
-      </w:r>
-      <w:r>
-        <w:t>Нач дата на влога.</w:t>
+        <w:t xml:space="preserve">Извличане на информация за  </w:t>
+      </w:r>
+      <w:proofErr w:type="spellStart"/>
+      <w:r>
+        <w:t>Нач</w:t>
+      </w:r>
+      <w:proofErr w:type="spellEnd"/>
+      <w:r>
+        <w:t xml:space="preserve"> дата на влога.</w:t>
       </w:r>
     </w:p>
     <w:p>
@@ -478,10 +546,7 @@
         </w:rPr>
       </w:pPr>
       <w:r>
-        <w:t xml:space="preserve">Извличане на информация за </w:t>
-      </w:r>
-      <w:r>
-        <w:t xml:space="preserve"> </w:t>
+        <w:t xml:space="preserve">Извличане на информация за  </w:t>
       </w:r>
       <w:r>
         <w:t>Сума във влога</w:t>
@@ -500,10 +565,7 @@
         </w:rPr>
       </w:pPr>
       <w:r>
-        <w:t xml:space="preserve">Извличане на информация за </w:t>
-      </w:r>
-      <w:r>
-        <w:t xml:space="preserve"> </w:t>
+        <w:t xml:space="preserve">Извличане на информация за  </w:t>
       </w:r>
       <w:r>
         <w:t>лихва</w:t>
@@ -564,10 +626,7 @@
         </w:numPr>
       </w:pPr>
       <w:r>
-        <w:t xml:space="preserve">Попълване на необходими данни </w:t>
-      </w:r>
-      <w:r>
-        <w:t>при създаване на влог.</w:t>
+        <w:t>Попълване на необходими данни при създаване на влог.</w:t>
       </w:r>
     </w:p>
     <w:p>
@@ -578,9 +637,19 @@
           <w:numId w:val="3"/>
         </w:numPr>
       </w:pPr>
-      <w:r>
-        <w:t>Валидиране на информация от външни апита</w:t>
-      </w:r>
+      <w:proofErr w:type="spellStart"/>
+      <w:r>
+        <w:t>Валидиране</w:t>
+      </w:r>
+      <w:proofErr w:type="spellEnd"/>
+      <w:r>
+        <w:t xml:space="preserve"> на информация от външни </w:t>
+      </w:r>
+      <w:proofErr w:type="spellStart"/>
+      <w:r>
+        <w:t>апита</w:t>
+      </w:r>
+      <w:proofErr w:type="spellEnd"/>
     </w:p>
     <w:p>
       <w:pPr>
@@ -591,8 +660,13 @@
         </w:numPr>
       </w:pPr>
       <w:r>
-        <w:t>Съобщения при успех или грешка от валидация</w:t>
-      </w:r>
+        <w:t xml:space="preserve">Съобщения при успех или грешка от </w:t>
+      </w:r>
+      <w:proofErr w:type="spellStart"/>
+      <w:r>
+        <w:t>валидация</w:t>
+      </w:r>
+      <w:proofErr w:type="spellEnd"/>
     </w:p>
     <w:p>
       <w:pPr>
@@ -1003,246 +1077,254 @@
         </w:rPr>
       </w:pPr>
       <w:r>
-        <w:t xml:space="preserve">сортиране по критерии по </w:t>
-      </w:r>
-      <w:r>
-        <w:t>град</w:t>
+        <w:t>сортиране по критерии по град.</w:t>
+      </w:r>
+      <w:r>
+        <w:rPr>
+          <w:lang w:val="en-US"/>
+        </w:rPr>
+        <w:t xml:space="preserve"> </w:t>
+      </w:r>
+    </w:p>
+    <w:p>
+      <w:pPr>
+        <w:pStyle w:val="a3"/>
+        <w:numPr>
+          <w:ilvl w:val="0"/>
+          <w:numId w:val="4"/>
+        </w:numPr>
+        <w:jc w:val="both"/>
+        <w:rPr>
+          <w:lang w:val="en-US"/>
+        </w:rPr>
+      </w:pPr>
+      <w:r>
+        <w:t>Добавяне в списъка</w:t>
+      </w:r>
+      <w:r>
+        <w:rPr>
+          <w:lang w:val="en-US"/>
+        </w:rPr>
+        <w:t>(</w:t>
+      </w:r>
+      <w:r>
+        <w:t>Карта</w:t>
+      </w:r>
+      <w:r>
+        <w:rPr>
+          <w:lang w:val="en-US"/>
+        </w:rPr>
+        <w:t>).</w:t>
+      </w:r>
+    </w:p>
+    <w:p>
+      <w:pPr>
+        <w:pStyle w:val="a3"/>
+        <w:numPr>
+          <w:ilvl w:val="0"/>
+          <w:numId w:val="4"/>
+        </w:numPr>
+        <w:jc w:val="both"/>
+        <w:rPr>
+          <w:lang w:val="en-US"/>
+        </w:rPr>
+      </w:pPr>
+      <w:r>
+        <w:t>Изтриване от списъка.</w:t>
+      </w:r>
+    </w:p>
+    <w:p>
+      <w:pPr>
+        <w:pStyle w:val="a3"/>
+        <w:numPr>
+          <w:ilvl w:val="0"/>
+          <w:numId w:val="4"/>
+        </w:numPr>
+        <w:jc w:val="both"/>
+        <w:rPr>
+          <w:lang w:val="en-US"/>
+        </w:rPr>
+      </w:pPr>
+      <w:r>
+        <w:t>Модифициране на списъка.</w:t>
+      </w:r>
+    </w:p>
+    <w:p>
+      <w:pPr>
+        <w:pStyle w:val="a3"/>
+        <w:numPr>
+          <w:ilvl w:val="0"/>
+          <w:numId w:val="4"/>
+        </w:numPr>
+        <w:jc w:val="both"/>
+        <w:rPr>
+          <w:lang w:val="en-US"/>
+        </w:rPr>
+      </w:pPr>
+      <w:r>
+        <w:t>Обновяване на информация.</w:t>
+      </w:r>
+    </w:p>
+    <w:p>
+      <w:pPr>
+        <w:pStyle w:val="a3"/>
+        <w:numPr>
+          <w:ilvl w:val="1"/>
+          <w:numId w:val="4"/>
+        </w:numPr>
+        <w:jc w:val="both"/>
+        <w:rPr>
+          <w:lang w:val="en-US"/>
+        </w:rPr>
+      </w:pPr>
+      <w:r>
+        <w:t xml:space="preserve">Преглед на </w:t>
+      </w:r>
+      <w:r>
+        <w:t>Информ</w:t>
+      </w:r>
+      <w:r>
+        <w:t>ационно табло</w:t>
+      </w:r>
+      <w:r>
+        <w:rPr>
+          <w:lang w:val="en-US"/>
+        </w:rPr>
+        <w:t>(</w:t>
+      </w:r>
+      <w:r>
+        <w:t>Списък с функционалностите и наръчник за ползване</w:t>
+      </w:r>
+      <w:r>
+        <w:rPr>
+          <w:lang w:val="en-US"/>
+        </w:rPr>
+        <w:t>)</w:t>
       </w:r>
       <w:r>
         <w:t>.</w:t>
       </w:r>
-      <w:r>
-        <w:rPr>
-          <w:lang w:val="en-US"/>
-        </w:rPr>
+    </w:p>
+    <w:p>
+      <w:pPr>
+        <w:pStyle w:val="a3"/>
+        <w:numPr>
+          <w:ilvl w:val="1"/>
+          <w:numId w:val="4"/>
+        </w:numPr>
+        <w:jc w:val="both"/>
+        <w:rPr>
+          <w:lang w:val="en-US"/>
+        </w:rPr>
+      </w:pPr>
+      <w:r>
+        <w:t>Модифициране на информационно табло</w:t>
+      </w:r>
+      <w:r>
+        <w:rPr>
+          <w:lang w:val="en-US"/>
+        </w:rPr>
+        <w:t>(</w:t>
+      </w:r>
+      <w:r>
+        <w:t>промяна на информация, банер</w:t>
+      </w:r>
+      <w:r>
+        <w:rPr>
+          <w:lang w:val="en-US"/>
+        </w:rPr>
+        <w:t>)</w:t>
+      </w:r>
+      <w:r>
+        <w:t>.</w:t>
+      </w:r>
+    </w:p>
+    <w:p>
+      <w:pPr>
+        <w:pStyle w:val="a3"/>
+        <w:numPr>
+          <w:ilvl w:val="0"/>
+          <w:numId w:val="2"/>
+        </w:numPr>
+        <w:jc w:val="both"/>
+        <w:rPr>
+          <w:lang w:val="en-US"/>
+        </w:rPr>
+      </w:pPr>
+      <w:r>
+        <w:t>Модул за управление на кредитни карти.</w:t>
+      </w:r>
+    </w:p>
+    <w:p>
+      <w:pPr>
+        <w:pStyle w:val="a3"/>
+        <w:numPr>
+          <w:ilvl w:val="0"/>
+          <w:numId w:val="5"/>
+        </w:numPr>
+        <w:jc w:val="both"/>
+        <w:rPr>
+          <w:lang w:val="en-US"/>
+        </w:rPr>
+      </w:pPr>
+      <w:r>
+        <w:t>Създаване на нова кредитна</w:t>
+      </w:r>
+      <w:r>
+        <w:t>-дебитна</w:t>
+      </w:r>
+      <w:r>
+        <w:t xml:space="preserve"> карта</w:t>
+      </w:r>
+      <w:r>
+        <w:rPr>
+          <w:lang w:val="en-US"/>
+        </w:rPr>
+        <w:t>(</w:t>
+      </w:r>
+      <w:r>
+        <w:t>Данни на клиента, дата и тип на картата</w:t>
+      </w:r>
+      <w:r>
+        <w:rPr>
+          <w:lang w:val="en-US"/>
+        </w:rPr>
+        <w:t xml:space="preserve">. </w:t>
+      </w:r>
+      <w:r>
+        <w:t>Вътрешно</w:t>
+      </w:r>
+      <w:r>
+        <w:rPr>
+          <w:lang w:val="en-US"/>
+        </w:rPr>
+        <w:t>)</w:t>
+      </w:r>
+      <w:r>
+        <w:t>.</w:t>
+      </w:r>
+      <w:r>
         <w:t xml:space="preserve"> </w:t>
       </w:r>
-    </w:p>
-    <w:p>
-      <w:pPr>
-        <w:pStyle w:val="a3"/>
-        <w:numPr>
-          <w:ilvl w:val="0"/>
-          <w:numId w:val="4"/>
-        </w:numPr>
-        <w:jc w:val="both"/>
-        <w:rPr>
-          <w:lang w:val="en-US"/>
-        </w:rPr>
-      </w:pPr>
-      <w:r>
-        <w:t>Добавяне в списъка</w:t>
-      </w:r>
-      <w:r>
-        <w:rPr>
-          <w:lang w:val="en-US"/>
-        </w:rPr>
-        <w:t>(</w:t>
-      </w:r>
-      <w:r>
-        <w:t>Карта</w:t>
-      </w:r>
-      <w:r>
-        <w:rPr>
-          <w:lang w:val="en-US"/>
-        </w:rPr>
-        <w:t>).</w:t>
-      </w:r>
-    </w:p>
-    <w:p>
-      <w:pPr>
-        <w:pStyle w:val="a3"/>
-        <w:numPr>
-          <w:ilvl w:val="0"/>
-          <w:numId w:val="4"/>
-        </w:numPr>
-        <w:jc w:val="both"/>
-        <w:rPr>
-          <w:lang w:val="en-US"/>
-        </w:rPr>
-      </w:pPr>
-      <w:r>
-        <w:t>Изтриване от списъка.</w:t>
-      </w:r>
-    </w:p>
-    <w:p>
-      <w:pPr>
-        <w:pStyle w:val="a3"/>
-        <w:numPr>
-          <w:ilvl w:val="0"/>
-          <w:numId w:val="4"/>
-        </w:numPr>
-        <w:jc w:val="both"/>
-        <w:rPr>
-          <w:lang w:val="en-US"/>
-        </w:rPr>
-      </w:pPr>
-      <w:r>
-        <w:t>Модифициране на списъка.</w:t>
-      </w:r>
-    </w:p>
-    <w:p>
-      <w:pPr>
-        <w:pStyle w:val="a3"/>
-        <w:numPr>
-          <w:ilvl w:val="0"/>
-          <w:numId w:val="4"/>
-        </w:numPr>
-        <w:jc w:val="both"/>
-        <w:rPr>
-          <w:lang w:val="en-US"/>
-        </w:rPr>
-      </w:pPr>
-      <w:r>
-        <w:t>Обновяване на информация.</w:t>
-      </w:r>
-    </w:p>
-    <w:p>
-      <w:pPr>
-        <w:pStyle w:val="a3"/>
-        <w:numPr>
-          <w:ilvl w:val="0"/>
-          <w:numId w:val="4"/>
-        </w:numPr>
-        <w:jc w:val="both"/>
-        <w:rPr>
-          <w:lang w:val="en-US"/>
-        </w:rPr>
-      </w:pPr>
-      <w:r>
-        <w:t xml:space="preserve">Преглед на </w:t>
-      </w:r>
-      <w:r>
-        <w:t>Информ</w:t>
-      </w:r>
-      <w:r>
-        <w:t>ационно табло</w:t>
-      </w:r>
-      <w:r>
-        <w:rPr>
-          <w:lang w:val="en-US"/>
-        </w:rPr>
-        <w:t>(</w:t>
-      </w:r>
-      <w:r>
-        <w:t>Списък с функционалностите и наръчник за ползване</w:t>
-      </w:r>
-      <w:r>
-        <w:rPr>
-          <w:lang w:val="en-US"/>
-        </w:rPr>
-        <w:t>)</w:t>
-      </w:r>
-      <w:r>
+      <w:r>
+        <w:rPr>
+          <w:highlight w:val="red"/>
+        </w:rPr>
+        <w:t xml:space="preserve">2 различни </w:t>
+      </w:r>
+      <w:proofErr w:type="spellStart"/>
+      <w:r>
+        <w:rPr>
+          <w:highlight w:val="red"/>
+        </w:rPr>
+        <w:t>функ</w:t>
+      </w:r>
+      <w:proofErr w:type="spellEnd"/>
+      <w:r>
+        <w:rPr>
+          <w:highlight w:val="red"/>
+        </w:rPr>
         <w:t>.</w:t>
-      </w:r>
-    </w:p>
-    <w:p>
-      <w:pPr>
-        <w:pStyle w:val="a3"/>
-        <w:numPr>
-          <w:ilvl w:val="0"/>
-          <w:numId w:val="4"/>
-        </w:numPr>
-        <w:jc w:val="both"/>
-        <w:rPr>
-          <w:lang w:val="en-US"/>
-        </w:rPr>
-      </w:pPr>
-      <w:r>
-        <w:t>Модифициране на информационно табло</w:t>
-      </w:r>
-      <w:r>
-        <w:rPr>
-          <w:lang w:val="en-US"/>
-        </w:rPr>
-        <w:t>(</w:t>
-      </w:r>
-      <w:r>
-        <w:t>промяна на информация, банер</w:t>
-      </w:r>
-      <w:r>
-        <w:rPr>
-          <w:lang w:val="en-US"/>
-        </w:rPr>
-        <w:t>)</w:t>
-      </w:r>
-      <w:r>
-        <w:t>.</w:t>
-      </w:r>
-    </w:p>
-    <w:p>
-      <w:pPr>
-        <w:pStyle w:val="a3"/>
-        <w:numPr>
-          <w:ilvl w:val="0"/>
-          <w:numId w:val="2"/>
-        </w:numPr>
-        <w:jc w:val="both"/>
-        <w:rPr>
-          <w:lang w:val="en-US"/>
-        </w:rPr>
-      </w:pPr>
-      <w:r>
-        <w:t>Модул за управление на кредитни карти.</w:t>
-      </w:r>
-    </w:p>
-    <w:p>
-      <w:pPr>
-        <w:pStyle w:val="a3"/>
-        <w:numPr>
-          <w:ilvl w:val="0"/>
-          <w:numId w:val="5"/>
-        </w:numPr>
-        <w:jc w:val="both"/>
-        <w:rPr>
-          <w:lang w:val="en-US"/>
-        </w:rPr>
-      </w:pPr>
-      <w:r>
-        <w:t>Създаване на нова кредитна</w:t>
-      </w:r>
-      <w:r>
-        <w:t>-дебитна</w:t>
-      </w:r>
-      <w:r>
-        <w:t xml:space="preserve"> карта</w:t>
-      </w:r>
-      <w:r>
-        <w:rPr>
-          <w:lang w:val="en-US"/>
-        </w:rPr>
-        <w:t>(</w:t>
-      </w:r>
-      <w:r>
-        <w:t>Данни на клиента, дата и тип на картата</w:t>
-      </w:r>
-      <w:r>
-        <w:rPr>
-          <w:lang w:val="en-US"/>
-        </w:rPr>
-        <w:t xml:space="preserve">. </w:t>
-      </w:r>
-      <w:r>
-        <w:t>Вътрешно</w:t>
-      </w:r>
-      <w:r>
-        <w:rPr>
-          <w:lang w:val="en-US"/>
-        </w:rPr>
-        <w:t>)</w:t>
-      </w:r>
-      <w:r>
-        <w:t>.</w:t>
-      </w:r>
-      <w:r>
-        <w:t xml:space="preserve"> </w:t>
-      </w:r>
-      <w:r>
-        <w:rPr>
-          <w:highlight w:val="red"/>
-        </w:rPr>
-        <w:t>2 различни функ.</w:t>
       </w:r>
     </w:p>
     <w:p>
@@ -1277,9 +1359,19 @@
           <w:lang w:val="en-US"/>
         </w:rPr>
       </w:pPr>
-      <w:r>
-        <w:t>Валидиране на информация от външни апита</w:t>
-      </w:r>
+      <w:proofErr w:type="spellStart"/>
+      <w:r>
+        <w:t>Валидиране</w:t>
+      </w:r>
+      <w:proofErr w:type="spellEnd"/>
+      <w:r>
+        <w:t xml:space="preserve"> на информация от външни </w:t>
+      </w:r>
+      <w:proofErr w:type="spellStart"/>
+      <w:r>
+        <w:t>апита</w:t>
+      </w:r>
+      <w:proofErr w:type="spellEnd"/>
     </w:p>
     <w:p>
       <w:pPr>
@@ -1295,8 +1387,13 @@
         </w:rPr>
       </w:pPr>
       <w:r>
-        <w:t>логическа валидация</w:t>
-      </w:r>
+        <w:t xml:space="preserve">логическа </w:t>
+      </w:r>
+      <w:proofErr w:type="spellStart"/>
+      <w:r>
+        <w:t>валидация</w:t>
+      </w:r>
+      <w:proofErr w:type="spellEnd"/>
       <w:r>
         <w:t xml:space="preserve"> на попълнената от клиента информация.</w:t>
       </w:r>
@@ -1483,14 +1580,22 @@
           <w:numId w:val="5"/>
         </w:numPr>
       </w:pPr>
-      <w:r>
-        <w:t>Валидиране на информация от външни апита</w:t>
-      </w:r>
+      <w:proofErr w:type="spellStart"/>
+      <w:r>
+        <w:t>Валидиране</w:t>
+      </w:r>
+      <w:proofErr w:type="spellEnd"/>
+      <w:r>
+        <w:t xml:space="preserve"> на информация от външни </w:t>
+      </w:r>
+      <w:proofErr w:type="spellStart"/>
+      <w:r>
+        <w:t>апита</w:t>
+      </w:r>
+      <w:proofErr w:type="spellEnd"/>
       <w:r>
         <w:t>.</w:t>
       </w:r>
-      <w:bookmarkStart w:id="0" w:name="_GoBack"/>
-      <w:bookmarkEnd w:id="0"/>
     </w:p>
     <w:p>
       <w:pPr>
@@ -1549,7 +1654,7 @@
       <w:pPr>
         <w:pStyle w:val="a3"/>
         <w:numPr>
-          <w:ilvl w:val="0"/>
+          <w:ilvl w:val="1"/>
           <w:numId w:val="5"/>
         </w:numPr>
         <w:jc w:val="both"/>
@@ -1558,7 +1663,15 @@
         </w:rPr>
       </w:pPr>
       <w:r>
-        <w:t>-Промяна на макс сума за изтегляне дневно.</w:t>
+        <w:t xml:space="preserve">-Промяна на </w:t>
+      </w:r>
+      <w:proofErr w:type="spellStart"/>
+      <w:r>
+        <w:t>макс</w:t>
+      </w:r>
+      <w:proofErr w:type="spellEnd"/>
+      <w:r>
+        <w:t xml:space="preserve"> сума за изтегляне дневно.</w:t>
       </w:r>
     </w:p>
     <w:p>
@@ -1682,6 +1795,7 @@
         </w:rPr>
       </w:pPr>
       <w:r>
+        <w:lastRenderedPageBreak/>
         <w:t>Търгуване онлайн.</w:t>
       </w:r>
       <w:r>
@@ -1722,7 +1836,6 @@
         </w:rPr>
       </w:pPr>
       <w:r>
-        <w:lastRenderedPageBreak/>
         <w:t xml:space="preserve">Създаване на </w:t>
       </w:r>
       <w:r>
@@ -1949,14 +2062,55 @@
           <w:rFonts w:cs="Arial"/>
           <w:shd w:val="clear" w:color="auto" w:fill="FFFFFF"/>
         </w:rPr>
-        <w:t>Минимална сума за револвиране – при формиране на минималната сума за револвиране по клиентската кредитна карта, клиента ще бъдете уведомен за размера и крайния срок за погасяване.</w:t>
-      </w:r>
+        <w:t xml:space="preserve">Минимална сума за </w:t>
+      </w:r>
+      <w:bookmarkStart w:id="0" w:name="_GoBack"/>
+      <w:proofErr w:type="spellStart"/>
       <w:r>
         <w:rPr>
           <w:rFonts w:cs="Arial"/>
           <w:shd w:val="clear" w:color="auto" w:fill="FFFFFF"/>
         </w:rPr>
-        <w:t xml:space="preserve"> (</w:t>
+        <w:t>револвиране</w:t>
+      </w:r>
+      <w:proofErr w:type="spellEnd"/>
+      <w:r>
+        <w:rPr>
+          <w:rFonts w:cs="Arial"/>
+          <w:shd w:val="clear" w:color="auto" w:fill="FFFFFF"/>
+        </w:rPr>
+        <w:t xml:space="preserve"> – при формиране на минималната сума за </w:t>
+      </w:r>
+      <w:proofErr w:type="spellStart"/>
+      <w:r>
+        <w:rPr>
+          <w:rFonts w:cs="Arial"/>
+          <w:shd w:val="clear" w:color="auto" w:fill="FFFFFF"/>
+        </w:rPr>
+        <w:t>револвиране</w:t>
+      </w:r>
+      <w:proofErr w:type="spellEnd"/>
+      <w:r>
+        <w:rPr>
+          <w:rFonts w:cs="Arial"/>
+          <w:shd w:val="clear" w:color="auto" w:fill="FFFFFF"/>
+        </w:rPr>
+        <w:t xml:space="preserve"> по клиентската кредитна карта, клиента ще бъдете уведомен за размера и крайния срок за погасяване.</w:t>
+      </w:r>
+      <w:r>
+        <w:rPr>
+          <w:rFonts w:cs="Arial"/>
+          <w:shd w:val="clear" w:color="auto" w:fill="FFFFFF"/>
+        </w:rPr>
+        <w:t xml:space="preserve"> </w:t>
+      </w:r>
+      <w:bookmarkEnd w:id="0"/>
+      <w:r>
+        <w:rPr>
+          <w:rFonts w:cs="Arial"/>
+          <w:shd w:val="clear" w:color="auto" w:fill="FFFFFF"/>
+        </w:rPr>
+        <w:t>(</w:t>
       </w:r>
       <w:r>
         <w:rPr>
@@ -1965,7 +2119,27 @@
           <w:szCs w:val="21"/>
           <w:shd w:val="clear" w:color="auto" w:fill="D9D9D9"/>
         </w:rPr>
-        <w:t>Това е вид потребителски кредит познат още и като „отворен“ или „възобновяем“. При него потребителят разполага с фиксиран кредитен лимит, който може да използва свободно, когато реши. Особеното при него е, че всеки месец трябва да се погасяват натрупаните лихви и използваната част от кредита или части от тях. Към сметката за обслужване на кредита може да бъде издадена и банкова карта, което съществено улеснява ползването на кредита. Точно на този принцип функционират и кредитните карти.</w:t>
+        <w:t>Това е вид потребителски кредит познат още и като „отворен“ или „</w:t>
+      </w:r>
+      <w:proofErr w:type="spellStart"/>
+      <w:r>
+        <w:rPr>
+          <w:rFonts w:ascii="Arial" w:hAnsi="Arial" w:cs="Arial"/>
+          <w:sz w:val="21"/>
+          <w:szCs w:val="21"/>
+          <w:shd w:val="clear" w:color="auto" w:fill="D9D9D9"/>
+        </w:rPr>
+        <w:t>възобновяем</w:t>
+      </w:r>
+      <w:proofErr w:type="spellEnd"/>
+      <w:r>
+        <w:rPr>
+          <w:rFonts w:ascii="Arial" w:hAnsi="Arial" w:cs="Arial"/>
+          <w:sz w:val="21"/>
+          <w:szCs w:val="21"/>
+          <w:shd w:val="clear" w:color="auto" w:fill="D9D9D9"/>
+        </w:rPr>
+        <w:t>“. При него потребителят разполага с фиксиран кредитен лимит, който може да използва свободно, когато реши. Особеното при него е, че всеки месец трябва да се погасяват натрупаните лихви и използваната част от кредита или части от тях. Към сметката за обслужване на кредита може да бъде издадена и банкова карта, което съществено улеснява ползването на кредита. Точно на този принцип функционират и кредитните карти.</w:t>
       </w:r>
       <w:r>
         <w:rPr>
@@ -2209,7 +2383,15 @@
         <w:t>(</w:t>
       </w:r>
       <w:r>
-        <w:t>Интерфейс за потреб. и за администратор</w:t>
+        <w:t xml:space="preserve">Интерфейс за </w:t>
+      </w:r>
+      <w:proofErr w:type="spellStart"/>
+      <w:r>
+        <w:t>потреб</w:t>
+      </w:r>
+      <w:proofErr w:type="spellEnd"/>
+      <w:r>
+        <w:t>. и за администратор</w:t>
       </w:r>
       <w:r>
         <w:rPr>
@@ -2351,6 +2533,7 @@
         </w:rPr>
       </w:pPr>
       <w:r>
+        <w:lastRenderedPageBreak/>
         <w:t>Модул за интеграция с външни системи.</w:t>
       </w:r>
     </w:p>
@@ -2383,8 +2566,15 @@
         </w:rPr>
       </w:pPr>
       <w:r>
-        <w:lastRenderedPageBreak/>
-        <w:t>Приемане и представяне на инфо от банкомати.</w:t>
+        <w:t xml:space="preserve">Приемане и представяне на </w:t>
+      </w:r>
+      <w:proofErr w:type="spellStart"/>
+      <w:r>
+        <w:t>инфо</w:t>
+      </w:r>
+      <w:proofErr w:type="spellEnd"/>
+      <w:r>
+        <w:t xml:space="preserve"> от банкомати.</w:t>
       </w:r>
       <w:r>
         <w:rPr>
@@ -2406,7 +2596,15 @@
         </w:rPr>
       </w:pPr>
       <w:r>
-        <w:t>Приемане и представяне на инфо от държавни БД.</w:t>
+        <w:t xml:space="preserve">Приемане и представяне на </w:t>
+      </w:r>
+      <w:proofErr w:type="spellStart"/>
+      <w:r>
+        <w:t>инфо</w:t>
+      </w:r>
+      <w:proofErr w:type="spellEnd"/>
+      <w:r>
+        <w:t xml:space="preserve"> от държавни БД.</w:t>
       </w:r>
       <w:r>
         <w:rPr>
@@ -2428,7 +2626,15 @@
         </w:rPr>
       </w:pPr>
       <w:r>
-        <w:t>Приемане и представяне на инфо от чужди банки.</w:t>
+        <w:t xml:space="preserve">Приемане и представяне на </w:t>
+      </w:r>
+      <w:proofErr w:type="spellStart"/>
+      <w:r>
+        <w:t>инфо</w:t>
+      </w:r>
+      <w:proofErr w:type="spellEnd"/>
+      <w:r>
+        <w:t xml:space="preserve"> от чужди банки.</w:t>
       </w:r>
       <w:r>
         <w:rPr>
@@ -2450,7 +2656,15 @@
         </w:rPr>
       </w:pPr>
       <w:r>
-        <w:t>Приемане и представяне на инфо към СОТ или друго охранителна система.</w:t>
+        <w:t xml:space="preserve">Приемане и представяне на </w:t>
+      </w:r>
+      <w:proofErr w:type="spellStart"/>
+      <w:r>
+        <w:t>инфо</w:t>
+      </w:r>
+      <w:proofErr w:type="spellEnd"/>
+      <w:r>
+        <w:t xml:space="preserve"> към СОТ или друго охранителна система.</w:t>
       </w:r>
     </w:p>
     <w:p>
